--- a/Звіт Лаб 7.docx
+++ b/Звіт Лаб 7.docx
@@ -1014,6 +1014,7 @@
       <w:r>
         <w:rPr>
           <w:rFonts w:ascii="Times New Roman" w:hAnsi="Times New Roman" w:cs="Times New Roman"/>
+          <w:noProof/>
           <w:sz w:val="28"/>
           <w:szCs w:val="28"/>
           <w:lang w:val="uk-UA"/>
@@ -1242,6 +1243,7 @@
                 <w:rFonts w:ascii="Times New Roman" w:hAnsi="Times New Roman" w:cs="Times New Roman"/>
                 <w:sz w:val="28"/>
                 <w:szCs w:val="28"/>
+                <w:lang w:val="uk-UA"/>
               </w:rPr>
             </w:pPr>
             <w:r>
@@ -1251,15 +1253,7 @@
                 <w:szCs w:val="28"/>
                 <w:lang w:val="uk-UA"/>
               </w:rPr>
-              <w:t xml:space="preserve">Дійсне число </w:t>
-            </w:r>
-            <w:r>
-              <w:rPr>
-                <w:rFonts w:ascii="Times New Roman" w:hAnsi="Times New Roman" w:cs="Times New Roman"/>
-                <w:sz w:val="28"/>
-                <w:szCs w:val="28"/>
-              </w:rPr>
-              <w:t>k</w:t>
+              <w:t>Дійсне число k</w:t>
             </w:r>
           </w:p>
         </w:tc>
@@ -1301,6 +1295,7 @@
                 <w:rFonts w:ascii="Times New Roman" w:hAnsi="Times New Roman" w:cs="Times New Roman"/>
                 <w:sz w:val="28"/>
                 <w:szCs w:val="28"/>
+                <w:lang w:val="uk-UA"/>
               </w:rPr>
             </w:pPr>
             <w:r>
@@ -1308,6 +1303,7 @@
                 <w:rFonts w:ascii="Times New Roman" w:hAnsi="Times New Roman" w:cs="Times New Roman"/>
                 <w:sz w:val="28"/>
                 <w:szCs w:val="28"/>
+                <w:lang w:val="uk-UA"/>
               </w:rPr>
               <w:t>k</w:t>
             </w:r>
@@ -1326,255 +1322,6 @@
                 <w:sz w:val="28"/>
                 <w:szCs w:val="28"/>
                 <w:lang w:val="uk-UA"/>
-              </w:rPr>
-            </w:pPr>
-            <w:r>
-              <w:rPr>
-                <w:rFonts w:ascii="Times New Roman" w:hAnsi="Times New Roman" w:cs="Times New Roman"/>
-                <w:sz w:val="28"/>
-                <w:szCs w:val="28"/>
-                <w:lang w:val="uk-UA"/>
-              </w:rPr>
-              <w:t>Початкове</w:t>
-            </w:r>
-            <w:r>
-              <w:rPr>
-                <w:rFonts w:ascii="Times New Roman" w:hAnsi="Times New Roman" w:cs="Times New Roman"/>
-                <w:sz w:val="28"/>
-                <w:szCs w:val="28"/>
-                <w:lang w:val="uk-UA"/>
-              </w:rPr>
-              <w:t xml:space="preserve"> дане</w:t>
-            </w:r>
-          </w:p>
-        </w:tc>
-      </w:tr>
-      <w:tr>
-        <w:tc>
-          <w:tcPr>
-            <w:tcW w:w="3653" w:type="dxa"/>
-          </w:tcPr>
-          <w:p>
-            <w:pPr>
-              <w:spacing w:line="360" w:lineRule="auto"/>
-              <w:jc w:val="both"/>
-              <w:rPr>
-                <w:rFonts w:ascii="Times New Roman" w:hAnsi="Times New Roman" w:cs="Times New Roman"/>
-                <w:sz w:val="28"/>
-                <w:szCs w:val="28"/>
-              </w:rPr>
-            </w:pPr>
-            <w:r>
-              <w:rPr>
-                <w:rFonts w:ascii="Times New Roman" w:hAnsi="Times New Roman" w:cs="Times New Roman"/>
-                <w:sz w:val="28"/>
-                <w:szCs w:val="28"/>
-                <w:lang w:val="uk-UA"/>
-              </w:rPr>
-              <w:t>Ціле</w:t>
-            </w:r>
-            <w:r>
-              <w:rPr>
-                <w:rFonts w:ascii="Times New Roman" w:hAnsi="Times New Roman" w:cs="Times New Roman"/>
-                <w:sz w:val="28"/>
-                <w:szCs w:val="28"/>
-                <w:lang w:val="uk-UA"/>
-              </w:rPr>
-              <w:t xml:space="preserve"> число </w:t>
-            </w:r>
-            <w:r>
-              <w:rPr>
-                <w:rFonts w:ascii="Times New Roman" w:hAnsi="Times New Roman" w:cs="Times New Roman"/>
-                <w:sz w:val="28"/>
-                <w:szCs w:val="28"/>
-              </w:rPr>
-              <w:t>n</w:t>
-            </w:r>
-          </w:p>
-        </w:tc>
-        <w:tc>
-          <w:tcPr>
-            <w:tcW w:w="1292" w:type="dxa"/>
-          </w:tcPr>
-          <w:p>
-            <w:pPr>
-              <w:spacing w:line="360" w:lineRule="auto"/>
-              <w:jc w:val="both"/>
-              <w:rPr>
-                <w:rFonts w:ascii="Times New Roman" w:hAnsi="Times New Roman" w:cs="Times New Roman"/>
-                <w:sz w:val="28"/>
-                <w:szCs w:val="28"/>
-                <w:lang w:val="uk-UA"/>
-              </w:rPr>
-            </w:pPr>
-            <w:r>
-              <w:rPr>
-                <w:rFonts w:ascii="Times New Roman" w:hAnsi="Times New Roman" w:cs="Times New Roman"/>
-                <w:sz w:val="28"/>
-                <w:szCs w:val="28"/>
-                <w:lang w:val="uk-UA"/>
-              </w:rPr>
-              <w:t>Дійсне</w:t>
-            </w:r>
-          </w:p>
-        </w:tc>
-        <w:tc>
-          <w:tcPr>
-            <w:tcW w:w="1603" w:type="dxa"/>
-          </w:tcPr>
-          <w:p>
-            <w:pPr>
-              <w:spacing w:line="360" w:lineRule="auto"/>
-              <w:jc w:val="both"/>
-              <w:rPr>
-                <w:rFonts w:ascii="Times New Roman" w:hAnsi="Times New Roman" w:cs="Times New Roman"/>
-                <w:sz w:val="28"/>
-                <w:szCs w:val="28"/>
-              </w:rPr>
-            </w:pPr>
-            <w:r>
-              <w:rPr>
-                <w:rFonts w:ascii="Times New Roman" w:hAnsi="Times New Roman" w:cs="Times New Roman"/>
-                <w:sz w:val="28"/>
-                <w:szCs w:val="28"/>
-              </w:rPr>
-              <w:t>n</w:t>
-            </w:r>
-          </w:p>
-        </w:tc>
-        <w:tc>
-          <w:tcPr>
-            <w:tcW w:w="2797" w:type="dxa"/>
-          </w:tcPr>
-          <w:p>
-            <w:pPr>
-              <w:spacing w:line="360" w:lineRule="auto"/>
-              <w:jc w:val="both"/>
-              <w:rPr>
-                <w:rFonts w:ascii="Times New Roman" w:hAnsi="Times New Roman" w:cs="Times New Roman"/>
-                <w:sz w:val="28"/>
-                <w:szCs w:val="28"/>
-                <w:lang w:val="uk-UA"/>
-              </w:rPr>
-            </w:pPr>
-            <w:r>
-              <w:rPr>
-                <w:rFonts w:ascii="Times New Roman" w:hAnsi="Times New Roman" w:cs="Times New Roman"/>
-                <w:sz w:val="28"/>
-                <w:szCs w:val="28"/>
-                <w:lang w:val="uk-UA"/>
-              </w:rPr>
-              <w:t>Початкове</w:t>
-            </w:r>
-            <w:r>
-              <w:rPr>
-                <w:rFonts w:ascii="Times New Roman" w:hAnsi="Times New Roman" w:cs="Times New Roman"/>
-                <w:sz w:val="28"/>
-                <w:szCs w:val="28"/>
-                <w:lang w:val="uk-UA"/>
-              </w:rPr>
-              <w:t xml:space="preserve"> дане</w:t>
-            </w:r>
-          </w:p>
-        </w:tc>
-      </w:tr>
-      <w:tr>
-        <w:tc>
-          <w:tcPr>
-            <w:tcW w:w="3653" w:type="dxa"/>
-          </w:tcPr>
-          <w:p>
-            <w:pPr>
-              <w:spacing w:line="360" w:lineRule="auto"/>
-              <w:jc w:val="both"/>
-              <w:rPr>
-                <w:rFonts w:ascii="Times New Roman" w:hAnsi="Times New Roman" w:cs="Times New Roman"/>
-                <w:sz w:val="28"/>
-                <w:szCs w:val="28"/>
-              </w:rPr>
-            </w:pPr>
-            <w:r>
-              <w:rPr>
-                <w:rFonts w:ascii="Times New Roman" w:hAnsi="Times New Roman" w:cs="Times New Roman"/>
-                <w:sz w:val="28"/>
-                <w:szCs w:val="28"/>
-                <w:lang w:val="uk-UA"/>
-              </w:rPr>
-              <w:t xml:space="preserve">Масив дійсних чисел </w:t>
-            </w:r>
-            <w:r>
-              <w:rPr>
-                <w:rFonts w:ascii="Times New Roman" w:hAnsi="Times New Roman" w:cs="Times New Roman"/>
-                <w:sz w:val="28"/>
-                <w:szCs w:val="28"/>
-              </w:rPr>
-              <w:t>m</w:t>
-            </w:r>
-          </w:p>
-        </w:tc>
-        <w:tc>
-          <w:tcPr>
-            <w:tcW w:w="1292" w:type="dxa"/>
-          </w:tcPr>
-          <w:p>
-            <w:pPr>
-              <w:spacing w:line="360" w:lineRule="auto"/>
-              <w:jc w:val="both"/>
-              <w:rPr>
-                <w:rFonts w:ascii="Times New Roman" w:hAnsi="Times New Roman" w:cs="Times New Roman"/>
-                <w:sz w:val="28"/>
-                <w:szCs w:val="28"/>
-                <w:lang w:val="uk-UA"/>
-              </w:rPr>
-            </w:pPr>
-            <w:r>
-              <w:rPr>
-                <w:rFonts w:ascii="Times New Roman" w:hAnsi="Times New Roman" w:cs="Times New Roman"/>
-                <w:sz w:val="28"/>
-                <w:szCs w:val="28"/>
-                <w:lang w:val="uk-UA"/>
-              </w:rPr>
-              <w:t>Масив</w:t>
-            </w:r>
-          </w:p>
-        </w:tc>
-        <w:tc>
-          <w:tcPr>
-            <w:tcW w:w="1603" w:type="dxa"/>
-          </w:tcPr>
-          <w:p>
-            <w:pPr>
-              <w:spacing w:line="360" w:lineRule="auto"/>
-              <w:jc w:val="both"/>
-              <w:rPr>
-                <w:rFonts w:ascii="Times New Roman" w:hAnsi="Times New Roman" w:cs="Times New Roman"/>
-                <w:sz w:val="28"/>
-                <w:szCs w:val="28"/>
-              </w:rPr>
-            </w:pPr>
-            <w:r>
-              <w:rPr>
-                <w:rFonts w:ascii="Times New Roman" w:hAnsi="Times New Roman" w:cs="Times New Roman"/>
-                <w:sz w:val="28"/>
-                <w:szCs w:val="28"/>
-              </w:rPr>
-              <w:t>m</w:t>
-            </w:r>
-          </w:p>
-        </w:tc>
-        <w:tc>
-          <w:tcPr>
-            <w:tcW w:w="2797" w:type="dxa"/>
-          </w:tcPr>
-          <w:p>
-            <w:pPr>
-              <w:spacing w:line="360" w:lineRule="auto"/>
-              <w:jc w:val="both"/>
-              <w:rPr>
-                <w:rFonts w:ascii="Times New Roman" w:hAnsi="Times New Roman" w:cs="Times New Roman"/>
-                <w:sz w:val="28"/>
-                <w:szCs w:val="28"/>
-                <w:lang w:val="ru-RU"/>
               </w:rPr>
             </w:pPr>
             <w:r>
@@ -1602,6 +1349,7 @@
                 <w:rFonts w:ascii="Times New Roman" w:hAnsi="Times New Roman" w:cs="Times New Roman"/>
                 <w:sz w:val="28"/>
                 <w:szCs w:val="28"/>
+                <w:lang w:val="uk-UA"/>
               </w:rPr>
             </w:pPr>
             <w:r>
@@ -1611,15 +1359,7 @@
                 <w:szCs w:val="28"/>
                 <w:lang w:val="uk-UA"/>
               </w:rPr>
-              <w:t xml:space="preserve">Масив дійсних чисел </w:t>
-            </w:r>
-            <w:r>
-              <w:rPr>
-                <w:rFonts w:ascii="Times New Roman" w:hAnsi="Times New Roman" w:cs="Times New Roman"/>
-                <w:sz w:val="28"/>
-                <w:szCs w:val="28"/>
-              </w:rPr>
-              <w:t>big</w:t>
+              <w:t>Ціле число n</w:t>
             </w:r>
           </w:p>
         </w:tc>
@@ -1645,7 +1385,7 @@
                 <w:szCs w:val="28"/>
                 <w:lang w:val="uk-UA"/>
               </w:rPr>
-              <w:t>Масив</w:t>
+              <w:t>Дійсне</w:t>
             </w:r>
           </w:p>
         </w:tc>
@@ -1661,6 +1401,7 @@
                 <w:rFonts w:ascii="Times New Roman" w:hAnsi="Times New Roman" w:cs="Times New Roman"/>
                 <w:sz w:val="28"/>
                 <w:szCs w:val="28"/>
+                <w:lang w:val="uk-UA"/>
               </w:rPr>
             </w:pPr>
             <w:r>
@@ -1668,8 +1409,9 @@
                 <w:rFonts w:ascii="Times New Roman" w:hAnsi="Times New Roman" w:cs="Times New Roman"/>
                 <w:sz w:val="28"/>
                 <w:szCs w:val="28"/>
-              </w:rPr>
-              <w:t>big</w:t>
+                <w:lang w:val="uk-UA"/>
+              </w:rPr>
+              <w:t>n</w:t>
             </w:r>
           </w:p>
         </w:tc>
@@ -1688,7 +1430,6 @@
                 <w:lang w:val="uk-UA"/>
               </w:rPr>
             </w:pPr>
-            <w:proofErr w:type="spellStart"/>
             <w:r>
               <w:rPr>
                 <w:rFonts w:ascii="Times New Roman" w:hAnsi="Times New Roman" w:cs="Times New Roman"/>
@@ -1696,17 +1437,7 @@
                 <w:szCs w:val="28"/>
                 <w:lang w:val="uk-UA"/>
               </w:rPr>
-              <w:t>Проміжкове</w:t>
-            </w:r>
-            <w:proofErr w:type="spellEnd"/>
-            <w:r>
-              <w:rPr>
-                <w:rFonts w:ascii="Times New Roman" w:hAnsi="Times New Roman" w:cs="Times New Roman"/>
-                <w:sz w:val="28"/>
-                <w:szCs w:val="28"/>
-                <w:lang w:val="uk-UA"/>
-              </w:rPr>
-              <w:t xml:space="preserve"> дане</w:t>
+              <w:t>Початкове дане</w:t>
             </w:r>
           </w:p>
         </w:tc>
@@ -1724,6 +1455,7 @@
                 <w:rFonts w:ascii="Times New Roman" w:hAnsi="Times New Roman" w:cs="Times New Roman"/>
                 <w:sz w:val="28"/>
                 <w:szCs w:val="28"/>
+                <w:lang w:val="uk-UA"/>
               </w:rPr>
             </w:pPr>
             <w:r>
@@ -1733,24 +1465,7 @@
                 <w:szCs w:val="28"/>
                 <w:lang w:val="uk-UA"/>
               </w:rPr>
-              <w:t>Ціле</w:t>
-            </w:r>
-            <w:r>
-              <w:rPr>
-                <w:rFonts w:ascii="Times New Roman" w:hAnsi="Times New Roman" w:cs="Times New Roman"/>
-                <w:sz w:val="28"/>
-                <w:szCs w:val="28"/>
-                <w:lang w:val="uk-UA"/>
-              </w:rPr>
-              <w:t xml:space="preserve"> число </w:t>
-            </w:r>
-            <w:r>
-              <w:rPr>
-                <w:rFonts w:ascii="Times New Roman" w:hAnsi="Times New Roman" w:cs="Times New Roman"/>
-                <w:sz w:val="28"/>
-                <w:szCs w:val="28"/>
-              </w:rPr>
-              <w:t>l</w:t>
+              <w:t>Масив дійсних чисел m</w:t>
             </w:r>
           </w:p>
         </w:tc>
@@ -1776,7 +1491,7 @@
                 <w:szCs w:val="28"/>
                 <w:lang w:val="uk-UA"/>
               </w:rPr>
-              <w:t>Дійсне</w:t>
+              <w:t>Масив</w:t>
             </w:r>
           </w:p>
         </w:tc>
@@ -1792,6 +1507,7 @@
                 <w:rFonts w:ascii="Times New Roman" w:hAnsi="Times New Roman" w:cs="Times New Roman"/>
                 <w:sz w:val="28"/>
                 <w:szCs w:val="28"/>
+                <w:lang w:val="uk-UA"/>
               </w:rPr>
             </w:pPr>
             <w:r>
@@ -1799,8 +1515,9 @@
                 <w:rFonts w:ascii="Times New Roman" w:hAnsi="Times New Roman" w:cs="Times New Roman"/>
                 <w:sz w:val="28"/>
                 <w:szCs w:val="28"/>
-              </w:rPr>
-              <w:t>l</w:t>
+                <w:lang w:val="uk-UA"/>
+              </w:rPr>
+              <w:t>m</w:t>
             </w:r>
           </w:p>
         </w:tc>
@@ -1826,7 +1543,7 @@
                 <w:szCs w:val="28"/>
                 <w:lang w:val="uk-UA"/>
               </w:rPr>
-              <w:t>Результат</w:t>
+              <w:t>Початкове дане</w:t>
             </w:r>
           </w:p>
         </w:tc>
@@ -1844,6 +1561,7 @@
                 <w:rFonts w:ascii="Times New Roman" w:hAnsi="Times New Roman" w:cs="Times New Roman"/>
                 <w:sz w:val="28"/>
                 <w:szCs w:val="28"/>
+                <w:lang w:val="uk-UA"/>
               </w:rPr>
             </w:pPr>
             <w:r>
@@ -1853,16 +1571,19 @@
                 <w:szCs w:val="28"/>
                 <w:lang w:val="uk-UA"/>
               </w:rPr>
-              <w:t>Дійсне число</w:t>
+              <w:t xml:space="preserve">Функція </w:t>
             </w:r>
+            <w:proofErr w:type="spellStart"/>
             <w:r>
               <w:rPr>
                 <w:rFonts w:ascii="Times New Roman" w:hAnsi="Times New Roman" w:cs="Times New Roman"/>
                 <w:sz w:val="28"/>
                 <w:szCs w:val="28"/>
-              </w:rPr>
-              <w:t xml:space="preserve"> sum</w:t>
+                <w:lang w:val="uk-UA"/>
+              </w:rPr>
+              <w:t>findSum</w:t>
             </w:r>
+            <w:proofErr w:type="spellEnd"/>
           </w:p>
         </w:tc>
         <w:tc>
@@ -1887,7 +1608,7 @@
                 <w:szCs w:val="28"/>
                 <w:lang w:val="uk-UA"/>
               </w:rPr>
-              <w:t>Дійсне</w:t>
+              <w:t>Функція</w:t>
             </w:r>
           </w:p>
         </w:tc>
@@ -1903,16 +1624,20 @@
                 <w:rFonts w:ascii="Times New Roman" w:hAnsi="Times New Roman" w:cs="Times New Roman"/>
                 <w:sz w:val="28"/>
                 <w:szCs w:val="28"/>
+                <w:lang w:val="uk-UA"/>
               </w:rPr>
             </w:pPr>
+            <w:proofErr w:type="spellStart"/>
             <w:r>
               <w:rPr>
                 <w:rFonts w:ascii="Times New Roman" w:hAnsi="Times New Roman" w:cs="Times New Roman"/>
                 <w:sz w:val="28"/>
                 <w:szCs w:val="28"/>
-              </w:rPr>
-              <w:t>sum</w:t>
+                <w:lang w:val="uk-UA"/>
+              </w:rPr>
+              <w:t>findSum</w:t>
             </w:r>
+            <w:proofErr w:type="spellEnd"/>
           </w:p>
         </w:tc>
         <w:tc>
@@ -1930,7 +1655,6 @@
                 <w:lang w:val="uk-UA"/>
               </w:rPr>
             </w:pPr>
-            <w:proofErr w:type="spellStart"/>
             <w:r>
               <w:rPr>
                 <w:rFonts w:ascii="Times New Roman" w:hAnsi="Times New Roman" w:cs="Times New Roman"/>
@@ -1938,17 +1662,7 @@
                 <w:szCs w:val="28"/>
                 <w:lang w:val="uk-UA"/>
               </w:rPr>
-              <w:t>Проміжкове</w:t>
-            </w:r>
-            <w:proofErr w:type="spellEnd"/>
-            <w:r>
-              <w:rPr>
-                <w:rFonts w:ascii="Times New Roman" w:hAnsi="Times New Roman" w:cs="Times New Roman"/>
-                <w:sz w:val="28"/>
-                <w:szCs w:val="28"/>
-                <w:lang w:val="uk-UA"/>
-              </w:rPr>
-              <w:t xml:space="preserve"> дане</w:t>
+              <w:t>Пошук суми елементів</w:t>
             </w:r>
           </w:p>
         </w:tc>
@@ -1975,27 +1689,16 @@
                 <w:szCs w:val="28"/>
                 <w:lang w:val="uk-UA"/>
               </w:rPr>
-              <w:t>Ціле</w:t>
+              <w:t xml:space="preserve">Функція </w:t>
             </w:r>
             <w:r>
               <w:rPr>
                 <w:rFonts w:ascii="Times New Roman" w:hAnsi="Times New Roman" w:cs="Times New Roman"/>
                 <w:sz w:val="28"/>
                 <w:szCs w:val="28"/>
-                <w:lang w:val="uk-UA"/>
-              </w:rPr>
-              <w:t xml:space="preserve"> число </w:t>
+              </w:rPr>
+              <w:t>input</w:t>
             </w:r>
-            <w:proofErr w:type="spellStart"/>
-            <w:r>
-              <w:rPr>
-                <w:rFonts w:ascii="Times New Roman" w:hAnsi="Times New Roman" w:cs="Times New Roman"/>
-                <w:sz w:val="28"/>
-                <w:szCs w:val="28"/>
-              </w:rPr>
-              <w:t>i</w:t>
-            </w:r>
-            <w:proofErr w:type="spellEnd"/>
           </w:p>
         </w:tc>
         <w:tc>
@@ -2020,7 +1723,7 @@
                 <w:szCs w:val="28"/>
                 <w:lang w:val="uk-UA"/>
               </w:rPr>
-              <w:t>Дійсне</w:t>
+              <w:t>Функція</w:t>
             </w:r>
           </w:p>
         </w:tc>
@@ -2038,16 +1741,14 @@
                 <w:szCs w:val="28"/>
               </w:rPr>
             </w:pPr>
-            <w:proofErr w:type="spellStart"/>
             <w:r>
               <w:rPr>
                 <w:rFonts w:ascii="Times New Roman" w:hAnsi="Times New Roman" w:cs="Times New Roman"/>
                 <w:sz w:val="28"/>
                 <w:szCs w:val="28"/>
               </w:rPr>
-              <w:t>i</w:t>
+              <w:t>input</w:t>
             </w:r>
-            <w:proofErr w:type="spellEnd"/>
           </w:p>
         </w:tc>
         <w:tc>
@@ -2065,7 +1766,6 @@
                 <w:lang w:val="uk-UA"/>
               </w:rPr>
             </w:pPr>
-            <w:proofErr w:type="spellStart"/>
             <w:r>
               <w:rPr>
                 <w:rFonts w:ascii="Times New Roman" w:hAnsi="Times New Roman" w:cs="Times New Roman"/>
@@ -2073,17 +1773,7 @@
                 <w:szCs w:val="28"/>
                 <w:lang w:val="uk-UA"/>
               </w:rPr>
-              <w:t>Проміжкове</w:t>
-            </w:r>
-            <w:proofErr w:type="spellEnd"/>
-            <w:r>
-              <w:rPr>
-                <w:rFonts w:ascii="Times New Roman" w:hAnsi="Times New Roman" w:cs="Times New Roman"/>
-                <w:sz w:val="28"/>
-                <w:szCs w:val="28"/>
-                <w:lang w:val="uk-UA"/>
-              </w:rPr>
-              <w:t xml:space="preserve"> дане</w:t>
+              <w:t>Заповнення масиву</w:t>
             </w:r>
           </w:p>
         </w:tc>
@@ -2101,6 +1791,7 @@
                 <w:rFonts w:ascii="Times New Roman" w:hAnsi="Times New Roman" w:cs="Times New Roman"/>
                 <w:sz w:val="28"/>
                 <w:szCs w:val="28"/>
+                <w:lang w:val="uk-UA"/>
               </w:rPr>
             </w:pPr>
             <w:r>
@@ -2110,15 +1801,7 @@
                 <w:szCs w:val="28"/>
                 <w:lang w:val="uk-UA"/>
               </w:rPr>
-              <w:t>Дійсне число</w:t>
-            </w:r>
-            <w:r>
-              <w:rPr>
-                <w:rFonts w:ascii="Times New Roman" w:hAnsi="Times New Roman" w:cs="Times New Roman"/>
-                <w:sz w:val="28"/>
-                <w:szCs w:val="28"/>
-              </w:rPr>
-              <w:t xml:space="preserve"> </w:t>
+              <w:t xml:space="preserve">Масив дійсних чисел </w:t>
             </w:r>
             <w:proofErr w:type="spellStart"/>
             <w:r>
@@ -2126,6 +1809,466 @@
                 <w:rFonts w:ascii="Times New Roman" w:hAnsi="Times New Roman" w:cs="Times New Roman"/>
                 <w:sz w:val="28"/>
                 <w:szCs w:val="28"/>
+                <w:lang w:val="uk-UA"/>
+              </w:rPr>
+              <w:t>big</w:t>
+            </w:r>
+            <w:proofErr w:type="spellEnd"/>
+          </w:p>
+        </w:tc>
+        <w:tc>
+          <w:tcPr>
+            <w:tcW w:w="1292" w:type="dxa"/>
+          </w:tcPr>
+          <w:p>
+            <w:pPr>
+              <w:spacing w:line="360" w:lineRule="auto"/>
+              <w:jc w:val="both"/>
+              <w:rPr>
+                <w:rFonts w:ascii="Times New Roman" w:hAnsi="Times New Roman" w:cs="Times New Roman"/>
+                <w:sz w:val="28"/>
+                <w:szCs w:val="28"/>
+                <w:lang w:val="uk-UA"/>
+              </w:rPr>
+            </w:pPr>
+            <w:r>
+              <w:rPr>
+                <w:rFonts w:ascii="Times New Roman" w:hAnsi="Times New Roman" w:cs="Times New Roman"/>
+                <w:sz w:val="28"/>
+                <w:szCs w:val="28"/>
+                <w:lang w:val="uk-UA"/>
+              </w:rPr>
+              <w:t>Масив</w:t>
+            </w:r>
+          </w:p>
+        </w:tc>
+        <w:tc>
+          <w:tcPr>
+            <w:tcW w:w="1603" w:type="dxa"/>
+          </w:tcPr>
+          <w:p>
+            <w:pPr>
+              <w:spacing w:line="360" w:lineRule="auto"/>
+              <w:jc w:val="both"/>
+              <w:rPr>
+                <w:rFonts w:ascii="Times New Roman" w:hAnsi="Times New Roman" w:cs="Times New Roman"/>
+                <w:sz w:val="28"/>
+                <w:szCs w:val="28"/>
+                <w:lang w:val="uk-UA"/>
+              </w:rPr>
+            </w:pPr>
+            <w:proofErr w:type="spellStart"/>
+            <w:r>
+              <w:rPr>
+                <w:rFonts w:ascii="Times New Roman" w:hAnsi="Times New Roman" w:cs="Times New Roman"/>
+                <w:sz w:val="28"/>
+                <w:szCs w:val="28"/>
+                <w:lang w:val="uk-UA"/>
+              </w:rPr>
+              <w:t>big</w:t>
+            </w:r>
+            <w:proofErr w:type="spellEnd"/>
+          </w:p>
+        </w:tc>
+        <w:tc>
+          <w:tcPr>
+            <w:tcW w:w="2797" w:type="dxa"/>
+          </w:tcPr>
+          <w:p>
+            <w:pPr>
+              <w:spacing w:line="360" w:lineRule="auto"/>
+              <w:jc w:val="both"/>
+              <w:rPr>
+                <w:rFonts w:ascii="Times New Roman" w:hAnsi="Times New Roman" w:cs="Times New Roman"/>
+                <w:sz w:val="28"/>
+                <w:szCs w:val="28"/>
+                <w:lang w:val="uk-UA"/>
+              </w:rPr>
+            </w:pPr>
+            <w:r>
+              <w:rPr>
+                <w:rFonts w:ascii="Times New Roman" w:hAnsi="Times New Roman" w:cs="Times New Roman"/>
+                <w:sz w:val="28"/>
+                <w:szCs w:val="28"/>
+                <w:lang w:val="uk-UA"/>
+              </w:rPr>
+              <w:t>Масив позицій чисел, що більші за к</w:t>
+            </w:r>
+          </w:p>
+        </w:tc>
+      </w:tr>
+      <w:tr>
+        <w:tc>
+          <w:tcPr>
+            <w:tcW w:w="3653" w:type="dxa"/>
+          </w:tcPr>
+          <w:p>
+            <w:pPr>
+              <w:spacing w:line="360" w:lineRule="auto"/>
+              <w:jc w:val="both"/>
+              <w:rPr>
+                <w:rFonts w:ascii="Times New Roman" w:hAnsi="Times New Roman" w:cs="Times New Roman"/>
+                <w:sz w:val="28"/>
+                <w:szCs w:val="28"/>
+                <w:lang w:val="uk-UA"/>
+              </w:rPr>
+            </w:pPr>
+            <w:r>
+              <w:rPr>
+                <w:rFonts w:ascii="Times New Roman" w:hAnsi="Times New Roman" w:cs="Times New Roman"/>
+                <w:sz w:val="28"/>
+                <w:szCs w:val="28"/>
+                <w:lang w:val="uk-UA"/>
+              </w:rPr>
+              <w:t>Ціле число l</w:t>
+            </w:r>
+          </w:p>
+        </w:tc>
+        <w:tc>
+          <w:tcPr>
+            <w:tcW w:w="1292" w:type="dxa"/>
+          </w:tcPr>
+          <w:p>
+            <w:pPr>
+              <w:spacing w:line="360" w:lineRule="auto"/>
+              <w:jc w:val="both"/>
+              <w:rPr>
+                <w:rFonts w:ascii="Times New Roman" w:hAnsi="Times New Roman" w:cs="Times New Roman"/>
+                <w:sz w:val="28"/>
+                <w:szCs w:val="28"/>
+                <w:lang w:val="uk-UA"/>
+              </w:rPr>
+            </w:pPr>
+            <w:r>
+              <w:rPr>
+                <w:rFonts w:ascii="Times New Roman" w:hAnsi="Times New Roman" w:cs="Times New Roman"/>
+                <w:sz w:val="28"/>
+                <w:szCs w:val="28"/>
+                <w:lang w:val="uk-UA"/>
+              </w:rPr>
+              <w:t>Дійсне</w:t>
+            </w:r>
+          </w:p>
+        </w:tc>
+        <w:tc>
+          <w:tcPr>
+            <w:tcW w:w="1603" w:type="dxa"/>
+          </w:tcPr>
+          <w:p>
+            <w:pPr>
+              <w:spacing w:line="360" w:lineRule="auto"/>
+              <w:jc w:val="both"/>
+              <w:rPr>
+                <w:rFonts w:ascii="Times New Roman" w:hAnsi="Times New Roman" w:cs="Times New Roman"/>
+                <w:sz w:val="28"/>
+                <w:szCs w:val="28"/>
+                <w:lang w:val="uk-UA"/>
+              </w:rPr>
+            </w:pPr>
+            <w:r>
+              <w:rPr>
+                <w:rFonts w:ascii="Times New Roman" w:hAnsi="Times New Roman" w:cs="Times New Roman"/>
+                <w:sz w:val="28"/>
+                <w:szCs w:val="28"/>
+                <w:lang w:val="uk-UA"/>
+              </w:rPr>
+              <w:t>l</w:t>
+            </w:r>
+          </w:p>
+        </w:tc>
+        <w:tc>
+          <w:tcPr>
+            <w:tcW w:w="2797" w:type="dxa"/>
+          </w:tcPr>
+          <w:p>
+            <w:pPr>
+              <w:spacing w:line="360" w:lineRule="auto"/>
+              <w:jc w:val="both"/>
+              <w:rPr>
+                <w:rFonts w:ascii="Times New Roman" w:hAnsi="Times New Roman" w:cs="Times New Roman"/>
+                <w:sz w:val="28"/>
+                <w:szCs w:val="28"/>
+                <w:lang w:val="uk-UA"/>
+              </w:rPr>
+            </w:pPr>
+            <w:r>
+              <w:rPr>
+                <w:rFonts w:ascii="Times New Roman" w:hAnsi="Times New Roman" w:cs="Times New Roman"/>
+                <w:sz w:val="28"/>
+                <w:szCs w:val="28"/>
+                <w:lang w:val="uk-UA"/>
+              </w:rPr>
+              <w:t>Результат к</w:t>
+            </w:r>
+            <w:r>
+              <w:rPr>
+                <w:rFonts w:ascii="Times New Roman" w:hAnsi="Times New Roman" w:cs="Times New Roman"/>
+                <w:sz w:val="28"/>
+                <w:szCs w:val="28"/>
+                <w:lang w:val="uk-UA"/>
+              </w:rPr>
+              <w:t>ількість чисел більших за к</w:t>
+            </w:r>
+          </w:p>
+        </w:tc>
+      </w:tr>
+      <w:tr>
+        <w:tc>
+          <w:tcPr>
+            <w:tcW w:w="3653" w:type="dxa"/>
+          </w:tcPr>
+          <w:p>
+            <w:pPr>
+              <w:spacing w:line="360" w:lineRule="auto"/>
+              <w:jc w:val="both"/>
+              <w:rPr>
+                <w:rFonts w:ascii="Times New Roman" w:hAnsi="Times New Roman" w:cs="Times New Roman"/>
+                <w:sz w:val="28"/>
+                <w:szCs w:val="28"/>
+                <w:lang w:val="uk-UA"/>
+              </w:rPr>
+            </w:pPr>
+            <w:r>
+              <w:rPr>
+                <w:rFonts w:ascii="Times New Roman" w:hAnsi="Times New Roman" w:cs="Times New Roman"/>
+                <w:sz w:val="28"/>
+                <w:szCs w:val="28"/>
+                <w:lang w:val="uk-UA"/>
+              </w:rPr>
+              <w:t xml:space="preserve">Дійсне число </w:t>
+            </w:r>
+            <w:proofErr w:type="spellStart"/>
+            <w:r>
+              <w:rPr>
+                <w:rFonts w:ascii="Times New Roman" w:hAnsi="Times New Roman" w:cs="Times New Roman"/>
+                <w:sz w:val="28"/>
+                <w:szCs w:val="28"/>
+                <w:lang w:val="uk-UA"/>
+              </w:rPr>
+              <w:t>sum</w:t>
+            </w:r>
+            <w:proofErr w:type="spellEnd"/>
+          </w:p>
+        </w:tc>
+        <w:tc>
+          <w:tcPr>
+            <w:tcW w:w="1292" w:type="dxa"/>
+          </w:tcPr>
+          <w:p>
+            <w:pPr>
+              <w:spacing w:line="360" w:lineRule="auto"/>
+              <w:jc w:val="both"/>
+              <w:rPr>
+                <w:rFonts w:ascii="Times New Roman" w:hAnsi="Times New Roman" w:cs="Times New Roman"/>
+                <w:sz w:val="28"/>
+                <w:szCs w:val="28"/>
+                <w:lang w:val="uk-UA"/>
+              </w:rPr>
+            </w:pPr>
+            <w:r>
+              <w:rPr>
+                <w:rFonts w:ascii="Times New Roman" w:hAnsi="Times New Roman" w:cs="Times New Roman"/>
+                <w:sz w:val="28"/>
+                <w:szCs w:val="28"/>
+                <w:lang w:val="uk-UA"/>
+              </w:rPr>
+              <w:t>Дійсне</w:t>
+            </w:r>
+          </w:p>
+        </w:tc>
+        <w:tc>
+          <w:tcPr>
+            <w:tcW w:w="1603" w:type="dxa"/>
+          </w:tcPr>
+          <w:p>
+            <w:pPr>
+              <w:spacing w:line="360" w:lineRule="auto"/>
+              <w:jc w:val="both"/>
+              <w:rPr>
+                <w:rFonts w:ascii="Times New Roman" w:hAnsi="Times New Roman" w:cs="Times New Roman"/>
+                <w:sz w:val="28"/>
+                <w:szCs w:val="28"/>
+                <w:lang w:val="uk-UA"/>
+              </w:rPr>
+            </w:pPr>
+            <w:proofErr w:type="spellStart"/>
+            <w:r>
+              <w:rPr>
+                <w:rFonts w:ascii="Times New Roman" w:hAnsi="Times New Roman" w:cs="Times New Roman"/>
+                <w:sz w:val="28"/>
+                <w:szCs w:val="28"/>
+                <w:lang w:val="uk-UA"/>
+              </w:rPr>
+              <w:t>sum</w:t>
+            </w:r>
+            <w:proofErr w:type="spellEnd"/>
+          </w:p>
+        </w:tc>
+        <w:tc>
+          <w:tcPr>
+            <w:tcW w:w="2797" w:type="dxa"/>
+          </w:tcPr>
+          <w:p>
+            <w:pPr>
+              <w:spacing w:line="360" w:lineRule="auto"/>
+              <w:jc w:val="both"/>
+              <w:rPr>
+                <w:rFonts w:ascii="Times New Roman" w:hAnsi="Times New Roman" w:cs="Times New Roman"/>
+                <w:sz w:val="28"/>
+                <w:szCs w:val="28"/>
+                <w:lang w:val="uk-UA"/>
+              </w:rPr>
+            </w:pPr>
+            <w:r>
+              <w:rPr>
+                <w:rFonts w:ascii="Times New Roman" w:hAnsi="Times New Roman" w:cs="Times New Roman"/>
+                <w:sz w:val="28"/>
+                <w:szCs w:val="28"/>
+                <w:lang w:val="uk-UA"/>
+              </w:rPr>
+              <w:t>Сума чисел більших за к</w:t>
+            </w:r>
+          </w:p>
+        </w:tc>
+      </w:tr>
+      <w:tr>
+        <w:tc>
+          <w:tcPr>
+            <w:tcW w:w="3653" w:type="dxa"/>
+          </w:tcPr>
+          <w:p>
+            <w:pPr>
+              <w:spacing w:line="360" w:lineRule="auto"/>
+              <w:jc w:val="both"/>
+              <w:rPr>
+                <w:rFonts w:ascii="Times New Roman" w:hAnsi="Times New Roman" w:cs="Times New Roman"/>
+                <w:sz w:val="28"/>
+                <w:szCs w:val="28"/>
+                <w:lang w:val="uk-UA"/>
+              </w:rPr>
+            </w:pPr>
+            <w:r>
+              <w:rPr>
+                <w:rFonts w:ascii="Times New Roman" w:hAnsi="Times New Roman" w:cs="Times New Roman"/>
+                <w:sz w:val="28"/>
+                <w:szCs w:val="28"/>
+                <w:lang w:val="uk-UA"/>
+              </w:rPr>
+              <w:t>Ціле число i</w:t>
+            </w:r>
+          </w:p>
+        </w:tc>
+        <w:tc>
+          <w:tcPr>
+            <w:tcW w:w="1292" w:type="dxa"/>
+          </w:tcPr>
+          <w:p>
+            <w:pPr>
+              <w:spacing w:line="360" w:lineRule="auto"/>
+              <w:jc w:val="both"/>
+              <w:rPr>
+                <w:rFonts w:ascii="Times New Roman" w:hAnsi="Times New Roman" w:cs="Times New Roman"/>
+                <w:sz w:val="28"/>
+                <w:szCs w:val="28"/>
+                <w:lang w:val="uk-UA"/>
+              </w:rPr>
+            </w:pPr>
+            <w:r>
+              <w:rPr>
+                <w:rFonts w:ascii="Times New Roman" w:hAnsi="Times New Roman" w:cs="Times New Roman"/>
+                <w:sz w:val="28"/>
+                <w:szCs w:val="28"/>
+                <w:lang w:val="uk-UA"/>
+              </w:rPr>
+              <w:t>Дійсне</w:t>
+            </w:r>
+          </w:p>
+        </w:tc>
+        <w:tc>
+          <w:tcPr>
+            <w:tcW w:w="1603" w:type="dxa"/>
+          </w:tcPr>
+          <w:p>
+            <w:pPr>
+              <w:spacing w:line="360" w:lineRule="auto"/>
+              <w:jc w:val="both"/>
+              <w:rPr>
+                <w:rFonts w:ascii="Times New Roman" w:hAnsi="Times New Roman" w:cs="Times New Roman"/>
+                <w:sz w:val="28"/>
+                <w:szCs w:val="28"/>
+                <w:lang w:val="uk-UA"/>
+              </w:rPr>
+            </w:pPr>
+            <w:r>
+              <w:rPr>
+                <w:rFonts w:ascii="Times New Roman" w:hAnsi="Times New Roman" w:cs="Times New Roman"/>
+                <w:sz w:val="28"/>
+                <w:szCs w:val="28"/>
+                <w:lang w:val="uk-UA"/>
+              </w:rPr>
+              <w:t>i</w:t>
+            </w:r>
+          </w:p>
+        </w:tc>
+        <w:tc>
+          <w:tcPr>
+            <w:tcW w:w="2797" w:type="dxa"/>
+          </w:tcPr>
+          <w:p>
+            <w:pPr>
+              <w:spacing w:line="360" w:lineRule="auto"/>
+              <w:jc w:val="both"/>
+              <w:rPr>
+                <w:rFonts w:ascii="Times New Roman" w:hAnsi="Times New Roman" w:cs="Times New Roman"/>
+                <w:sz w:val="28"/>
+                <w:szCs w:val="28"/>
+                <w:lang w:val="uk-UA"/>
+              </w:rPr>
+            </w:pPr>
+            <w:r>
+              <w:rPr>
+                <w:rFonts w:ascii="Times New Roman" w:hAnsi="Times New Roman" w:cs="Times New Roman"/>
+                <w:sz w:val="28"/>
+                <w:szCs w:val="28"/>
+                <w:lang w:val="uk-UA"/>
+              </w:rPr>
+              <w:t>Лічильник</w:t>
+            </w:r>
+          </w:p>
+        </w:tc>
+      </w:tr>
+      <w:tr>
+        <w:tc>
+          <w:tcPr>
+            <w:tcW w:w="3653" w:type="dxa"/>
+          </w:tcPr>
+          <w:p>
+            <w:pPr>
+              <w:spacing w:line="360" w:lineRule="auto"/>
+              <w:jc w:val="both"/>
+              <w:rPr>
+                <w:rFonts w:ascii="Times New Roman" w:hAnsi="Times New Roman" w:cs="Times New Roman"/>
+                <w:sz w:val="28"/>
+                <w:szCs w:val="28"/>
+                <w:lang w:val="uk-UA"/>
+              </w:rPr>
+            </w:pPr>
+            <w:r>
+              <w:rPr>
+                <w:rFonts w:ascii="Times New Roman" w:hAnsi="Times New Roman" w:cs="Times New Roman"/>
+                <w:sz w:val="28"/>
+                <w:szCs w:val="28"/>
+                <w:lang w:val="uk-UA"/>
+              </w:rPr>
+              <w:t xml:space="preserve">Дійсне число </w:t>
+            </w:r>
+            <w:proofErr w:type="spellStart"/>
+            <w:r>
+              <w:rPr>
+                <w:rFonts w:ascii="Times New Roman" w:hAnsi="Times New Roman" w:cs="Times New Roman"/>
+                <w:sz w:val="28"/>
+                <w:szCs w:val="28"/>
+                <w:lang w:val="uk-UA"/>
               </w:rPr>
               <w:t>ave</w:t>
             </w:r>
@@ -2170,6 +2313,7 @@
                 <w:rFonts w:ascii="Times New Roman" w:hAnsi="Times New Roman" w:cs="Times New Roman"/>
                 <w:sz w:val="28"/>
                 <w:szCs w:val="28"/>
+                <w:lang w:val="uk-UA"/>
               </w:rPr>
             </w:pPr>
             <w:proofErr w:type="spellStart"/>
@@ -2178,6 +2322,7 @@
                 <w:rFonts w:ascii="Times New Roman" w:hAnsi="Times New Roman" w:cs="Times New Roman"/>
                 <w:sz w:val="28"/>
                 <w:szCs w:val="28"/>
+                <w:lang w:val="uk-UA"/>
               </w:rPr>
               <w:t>ave</w:t>
             </w:r>
@@ -2208,25 +2353,6 @@
               </w:rPr>
               <w:t>Результат</w:t>
             </w:r>
-          </w:p>
-        </w:tc>
-      </w:tr>
-      <w:tr>
-        <w:tc>
-          <w:tcPr>
-            <w:tcW w:w="3653" w:type="dxa"/>
-          </w:tcPr>
-          <w:p>
-            <w:pPr>
-              <w:spacing w:line="360" w:lineRule="auto"/>
-              <w:jc w:val="both"/>
-              <w:rPr>
-                <w:rFonts w:ascii="Times New Roman" w:hAnsi="Times New Roman" w:cs="Times New Roman"/>
-                <w:sz w:val="28"/>
-                <w:szCs w:val="28"/>
-                <w:lang w:val="ru-RU"/>
-              </w:rPr>
-            </w:pPr>
             <w:r>
               <w:rPr>
                 <w:rFonts w:ascii="Times New Roman" w:hAnsi="Times New Roman" w:cs="Times New Roman"/>
@@ -2234,115 +2360,7 @@
                 <w:szCs w:val="28"/>
                 <w:lang w:val="uk-UA"/>
               </w:rPr>
-              <w:t>Ціле</w:t>
-            </w:r>
-            <w:r>
-              <w:rPr>
-                <w:rFonts w:ascii="Times New Roman" w:hAnsi="Times New Roman" w:cs="Times New Roman"/>
-                <w:sz w:val="28"/>
-                <w:szCs w:val="28"/>
-                <w:lang w:val="uk-UA"/>
-              </w:rPr>
-              <w:t xml:space="preserve"> число </w:t>
-            </w:r>
-            <w:proofErr w:type="spellStart"/>
-            <w:r>
-              <w:rPr>
-                <w:rFonts w:ascii="Times New Roman" w:hAnsi="Times New Roman" w:cs="Times New Roman"/>
-                <w:sz w:val="28"/>
-                <w:szCs w:val="28"/>
-              </w:rPr>
-              <w:t>newAmount</w:t>
-            </w:r>
-            <w:proofErr w:type="spellEnd"/>
-          </w:p>
-        </w:tc>
-        <w:tc>
-          <w:tcPr>
-            <w:tcW w:w="1292" w:type="dxa"/>
-          </w:tcPr>
-          <w:p>
-            <w:pPr>
-              <w:spacing w:line="360" w:lineRule="auto"/>
-              <w:jc w:val="both"/>
-              <w:rPr>
-                <w:rFonts w:ascii="Times New Roman" w:hAnsi="Times New Roman" w:cs="Times New Roman"/>
-                <w:sz w:val="28"/>
-                <w:szCs w:val="28"/>
-                <w:lang w:val="uk-UA"/>
-              </w:rPr>
-            </w:pPr>
-            <w:r>
-              <w:rPr>
-                <w:rFonts w:ascii="Times New Roman" w:hAnsi="Times New Roman" w:cs="Times New Roman"/>
-                <w:sz w:val="28"/>
-                <w:szCs w:val="28"/>
-                <w:lang w:val="uk-UA"/>
-              </w:rPr>
-              <w:t>Дійсне</w:t>
-            </w:r>
-          </w:p>
-        </w:tc>
-        <w:tc>
-          <w:tcPr>
-            <w:tcW w:w="1603" w:type="dxa"/>
-          </w:tcPr>
-          <w:p>
-            <w:pPr>
-              <w:spacing w:line="360" w:lineRule="auto"/>
-              <w:jc w:val="both"/>
-              <w:rPr>
-                <w:rFonts w:ascii="Times New Roman" w:hAnsi="Times New Roman" w:cs="Times New Roman"/>
-                <w:sz w:val="28"/>
-                <w:szCs w:val="28"/>
-              </w:rPr>
-            </w:pPr>
-            <w:proofErr w:type="spellStart"/>
-            <w:r>
-              <w:rPr>
-                <w:rFonts w:ascii="Times New Roman" w:hAnsi="Times New Roman" w:cs="Times New Roman"/>
-                <w:sz w:val="28"/>
-                <w:szCs w:val="28"/>
-              </w:rPr>
-              <w:t>newAmount</w:t>
-            </w:r>
-            <w:proofErr w:type="spellEnd"/>
-          </w:p>
-        </w:tc>
-        <w:tc>
-          <w:tcPr>
-            <w:tcW w:w="2797" w:type="dxa"/>
-          </w:tcPr>
-          <w:p>
-            <w:pPr>
-              <w:spacing w:line="360" w:lineRule="auto"/>
-              <w:jc w:val="both"/>
-              <w:rPr>
-                <w:rFonts w:ascii="Times New Roman" w:hAnsi="Times New Roman" w:cs="Times New Roman"/>
-                <w:sz w:val="28"/>
-                <w:szCs w:val="28"/>
-                <w:lang w:val="uk-UA"/>
-              </w:rPr>
-            </w:pPr>
-            <w:proofErr w:type="spellStart"/>
-            <w:r>
-              <w:rPr>
-                <w:rFonts w:ascii="Times New Roman" w:hAnsi="Times New Roman" w:cs="Times New Roman"/>
-                <w:sz w:val="28"/>
-                <w:szCs w:val="28"/>
-                <w:lang w:val="uk-UA"/>
-              </w:rPr>
-              <w:t>Проміжкове</w:t>
-            </w:r>
-            <w:proofErr w:type="spellEnd"/>
-            <w:r>
-              <w:rPr>
-                <w:rFonts w:ascii="Times New Roman" w:hAnsi="Times New Roman" w:cs="Times New Roman"/>
-                <w:sz w:val="28"/>
-                <w:szCs w:val="28"/>
-                <w:lang w:val="uk-UA"/>
-              </w:rPr>
-              <w:t xml:space="preserve"> дане</w:t>
+              <w:t xml:space="preserve"> середнє значення</w:t>
             </w:r>
           </w:p>
         </w:tc>
@@ -2360,7 +2378,7 @@
                 <w:rFonts w:ascii="Times New Roman" w:hAnsi="Times New Roman" w:cs="Times New Roman"/>
                 <w:sz w:val="28"/>
                 <w:szCs w:val="28"/>
-                <w:lang w:val="ru-RU"/>
+                <w:lang w:val="uk-UA"/>
               </w:rPr>
             </w:pPr>
             <w:r>
@@ -2370,24 +2388,7 @@
                 <w:szCs w:val="28"/>
                 <w:lang w:val="uk-UA"/>
               </w:rPr>
-              <w:t xml:space="preserve">Масив дійсних чисел </w:t>
-            </w:r>
-            <w:r>
-              <w:rPr>
-                <w:rFonts w:ascii="Times New Roman" w:hAnsi="Times New Roman" w:cs="Times New Roman"/>
-                <w:sz w:val="28"/>
-                <w:szCs w:val="28"/>
-              </w:rPr>
-              <w:t>m</w:t>
-            </w:r>
-            <w:r>
-              <w:rPr>
-                <w:rFonts w:ascii="Times New Roman" w:hAnsi="Times New Roman" w:cs="Times New Roman"/>
-                <w:sz w:val="28"/>
-                <w:szCs w:val="28"/>
-                <w:lang w:val="ru-RU"/>
-              </w:rPr>
-              <w:t>[</w:t>
+              <w:t xml:space="preserve">Ціле число </w:t>
             </w:r>
             <w:proofErr w:type="spellStart"/>
             <w:r>
@@ -2395,18 +2396,118 @@
                 <w:rFonts w:ascii="Times New Roman" w:hAnsi="Times New Roman" w:cs="Times New Roman"/>
                 <w:sz w:val="28"/>
                 <w:szCs w:val="28"/>
-              </w:rPr>
-              <w:t>i</w:t>
+                <w:lang w:val="uk-UA"/>
+              </w:rPr>
+              <w:t>count</w:t>
             </w:r>
             <w:proofErr w:type="spellEnd"/>
+          </w:p>
+        </w:tc>
+        <w:tc>
+          <w:tcPr>
+            <w:tcW w:w="1292" w:type="dxa"/>
+          </w:tcPr>
+          <w:p>
+            <w:pPr>
+              <w:spacing w:line="360" w:lineRule="auto"/>
+              <w:jc w:val="both"/>
+              <w:rPr>
+                <w:rFonts w:ascii="Times New Roman" w:hAnsi="Times New Roman" w:cs="Times New Roman"/>
+                <w:sz w:val="28"/>
+                <w:szCs w:val="28"/>
+                <w:lang w:val="uk-UA"/>
+              </w:rPr>
+            </w:pPr>
             <w:r>
               <w:rPr>
                 <w:rFonts w:ascii="Times New Roman" w:hAnsi="Times New Roman" w:cs="Times New Roman"/>
                 <w:sz w:val="28"/>
                 <w:szCs w:val="28"/>
-                <w:lang w:val="ru-RU"/>
-              </w:rPr>
-              <w:t>]</w:t>
+                <w:lang w:val="uk-UA"/>
+              </w:rPr>
+              <w:t>Дійсне</w:t>
+            </w:r>
+          </w:p>
+        </w:tc>
+        <w:tc>
+          <w:tcPr>
+            <w:tcW w:w="1603" w:type="dxa"/>
+          </w:tcPr>
+          <w:p>
+            <w:pPr>
+              <w:spacing w:line="360" w:lineRule="auto"/>
+              <w:jc w:val="both"/>
+              <w:rPr>
+                <w:rFonts w:ascii="Times New Roman" w:hAnsi="Times New Roman" w:cs="Times New Roman"/>
+                <w:sz w:val="28"/>
+                <w:szCs w:val="28"/>
+                <w:lang w:val="uk-UA"/>
+              </w:rPr>
+            </w:pPr>
+            <w:proofErr w:type="spellStart"/>
+            <w:r>
+              <w:rPr>
+                <w:rFonts w:ascii="Times New Roman" w:hAnsi="Times New Roman" w:cs="Times New Roman"/>
+                <w:sz w:val="28"/>
+                <w:szCs w:val="28"/>
+                <w:lang w:val="uk-UA"/>
+              </w:rPr>
+              <w:t>count</w:t>
+            </w:r>
+            <w:proofErr w:type="spellEnd"/>
+          </w:p>
+        </w:tc>
+        <w:tc>
+          <w:tcPr>
+            <w:tcW w:w="2797" w:type="dxa"/>
+          </w:tcPr>
+          <w:p>
+            <w:pPr>
+              <w:spacing w:line="360" w:lineRule="auto"/>
+              <w:jc w:val="both"/>
+              <w:rPr>
+                <w:rFonts w:ascii="Times New Roman" w:hAnsi="Times New Roman" w:cs="Times New Roman"/>
+                <w:sz w:val="28"/>
+                <w:szCs w:val="28"/>
+                <w:lang w:val="uk-UA"/>
+              </w:rPr>
+            </w:pPr>
+            <w:r>
+              <w:rPr>
+                <w:rFonts w:ascii="Times New Roman" w:hAnsi="Times New Roman" w:cs="Times New Roman"/>
+                <w:sz w:val="28"/>
+                <w:szCs w:val="28"/>
+                <w:lang w:val="uk-UA"/>
+              </w:rPr>
+              <w:t>Лічильник</w:t>
+            </w:r>
+          </w:p>
+        </w:tc>
+      </w:tr>
+      <w:tr>
+        <w:tc>
+          <w:tcPr>
+            <w:tcW w:w="3653" w:type="dxa"/>
+          </w:tcPr>
+          <w:p>
+            <w:pPr>
+              <w:spacing w:line="360" w:lineRule="auto"/>
+              <w:jc w:val="both"/>
+              <w:rPr>
+                <w:rFonts w:ascii="Times New Roman" w:hAnsi="Times New Roman" w:cs="Times New Roman"/>
+                <w:sz w:val="28"/>
+                <w:szCs w:val="28"/>
+                <w:lang w:val="uk-UA"/>
+              </w:rPr>
+            </w:pPr>
+            <w:r>
+              <w:rPr>
+                <w:rFonts w:ascii="Times New Roman" w:hAnsi="Times New Roman" w:cs="Times New Roman"/>
+                <w:sz w:val="28"/>
+                <w:szCs w:val="28"/>
+                <w:lang w:val="uk-UA"/>
+              </w:rPr>
+              <w:t>Масив дійсних чисел m[i]</w:t>
             </w:r>
           </w:p>
         </w:tc>
@@ -2448,6 +2549,7 @@
                 <w:rFonts w:ascii="Times New Roman" w:hAnsi="Times New Roman" w:cs="Times New Roman"/>
                 <w:sz w:val="28"/>
                 <w:szCs w:val="28"/>
+                <w:lang w:val="uk-UA"/>
               </w:rPr>
             </w:pPr>
             <w:r>
@@ -2455,6 +2557,7 @@
                 <w:rFonts w:ascii="Times New Roman" w:hAnsi="Times New Roman" w:cs="Times New Roman"/>
                 <w:sz w:val="28"/>
                 <w:szCs w:val="28"/>
+                <w:lang w:val="uk-UA"/>
               </w:rPr>
               <w:t>m</w:t>
             </w:r>
@@ -2472,7 +2575,7 @@
                 <w:rFonts w:ascii="Times New Roman" w:hAnsi="Times New Roman" w:cs="Times New Roman"/>
                 <w:sz w:val="28"/>
                 <w:szCs w:val="28"/>
-                <w:lang w:val="ru-RU"/>
+                <w:lang w:val="uk-UA"/>
               </w:rPr>
             </w:pPr>
             <w:r>
@@ -2541,83 +2644,6 @@
           <w:lang w:val="uk-UA"/>
         </w:rPr>
       </w:pPr>
-    </w:p>
-    <w:p>
-      <w:pPr>
-        <w:rPr>
-          <w:rFonts w:ascii="Times New Roman" w:hAnsi="Times New Roman" w:cs="Times New Roman"/>
-          <w:b/>
-          <w:sz w:val="28"/>
-          <w:szCs w:val="28"/>
-          <w:lang w:val="uk-UA"/>
-        </w:rPr>
-      </w:pPr>
-    </w:p>
-    <w:p>
-      <w:pPr>
-        <w:rPr>
-          <w:rFonts w:ascii="Times New Roman" w:hAnsi="Times New Roman" w:cs="Times New Roman"/>
-          <w:b/>
-          <w:sz w:val="28"/>
-          <w:szCs w:val="28"/>
-          <w:lang w:val="uk-UA"/>
-        </w:rPr>
-      </w:pPr>
-    </w:p>
-    <w:p>
-      <w:pPr>
-        <w:rPr>
-          <w:rFonts w:ascii="Times New Roman" w:hAnsi="Times New Roman" w:cs="Times New Roman"/>
-          <w:b/>
-          <w:sz w:val="28"/>
-          <w:szCs w:val="28"/>
-          <w:lang w:val="uk-UA"/>
-        </w:rPr>
-      </w:pPr>
-    </w:p>
-    <w:p>
-      <w:pPr>
-        <w:rPr>
-          <w:rFonts w:ascii="Times New Roman" w:hAnsi="Times New Roman" w:cs="Times New Roman"/>
-          <w:b/>
-          <w:sz w:val="28"/>
-          <w:szCs w:val="28"/>
-          <w:lang w:val="uk-UA"/>
-        </w:rPr>
-      </w:pPr>
-    </w:p>
-    <w:p>
-      <w:pPr>
-        <w:rPr>
-          <w:rFonts w:ascii="Times New Roman" w:hAnsi="Times New Roman" w:cs="Times New Roman"/>
-          <w:b/>
-          <w:sz w:val="28"/>
-          <w:szCs w:val="28"/>
-          <w:lang w:val="uk-UA"/>
-        </w:rPr>
-      </w:pPr>
-    </w:p>
-    <w:p>
-      <w:pPr>
-        <w:rPr>
-          <w:rFonts w:ascii="Times New Roman" w:hAnsi="Times New Roman" w:cs="Times New Roman"/>
-          <w:b/>
-          <w:sz w:val="28"/>
-          <w:szCs w:val="28"/>
-          <w:lang w:val="uk-UA"/>
-        </w:rPr>
-      </w:pPr>
-    </w:p>
-    <w:p>
-      <w:pPr>
-        <w:rPr>
-          <w:rFonts w:ascii="Times New Roman" w:hAnsi="Times New Roman" w:cs="Times New Roman"/>
-          <w:b/>
-          <w:sz w:val="28"/>
-          <w:szCs w:val="28"/>
-          <w:lang w:val="uk-UA"/>
-        </w:rPr>
-      </w:pPr>
       <w:r>
         <w:rPr>
           <w:rFonts w:ascii="Times New Roman" w:hAnsi="Times New Roman" w:cs="Times New Roman"/>
@@ -2773,6 +2799,89 @@
           <w:sz w:val="21"/>
           <w:szCs w:val="21"/>
         </w:rPr>
+        <w:t>void</w:t>
+      </w:r>
+      <w:r>
+        <w:rPr>
+          <w:rFonts w:ascii="Consolas" w:eastAsia="Times New Roman" w:hAnsi="Consolas" w:cs="Times New Roman"/>
+          <w:color w:val="D4D4D4"/>
+          <w:sz w:val="21"/>
+          <w:szCs w:val="21"/>
+        </w:rPr>
+        <w:t xml:space="preserve"> </w:t>
+      </w:r>
+      <w:proofErr w:type="gramStart"/>
+      <w:r>
+        <w:rPr>
+          <w:rFonts w:ascii="Consolas" w:eastAsia="Times New Roman" w:hAnsi="Consolas" w:cs="Times New Roman"/>
+          <w:color w:val="DCDCAA"/>
+          <w:sz w:val="21"/>
+          <w:szCs w:val="21"/>
+        </w:rPr>
+        <w:t>input</w:t>
+      </w:r>
+      <w:r>
+        <w:rPr>
+          <w:rFonts w:ascii="Consolas" w:eastAsia="Times New Roman" w:hAnsi="Consolas" w:cs="Times New Roman"/>
+          <w:color w:val="D4D4D4"/>
+          <w:sz w:val="21"/>
+          <w:szCs w:val="21"/>
+        </w:rPr>
+        <w:t>(</w:t>
+      </w:r>
+      <w:proofErr w:type="gramEnd"/>
+      <w:r>
+        <w:rPr>
+          <w:rFonts w:ascii="Consolas" w:eastAsia="Times New Roman" w:hAnsi="Consolas" w:cs="Times New Roman"/>
+          <w:color w:val="569CD6"/>
+          <w:sz w:val="21"/>
+          <w:szCs w:val="21"/>
+        </w:rPr>
+        <w:t>float</w:t>
+      </w:r>
+      <w:r>
+        <w:rPr>
+          <w:rFonts w:ascii="Consolas" w:eastAsia="Times New Roman" w:hAnsi="Consolas" w:cs="Times New Roman"/>
+          <w:color w:val="D4D4D4"/>
+          <w:sz w:val="21"/>
+          <w:szCs w:val="21"/>
+        </w:rPr>
+        <w:t xml:space="preserve"> </w:t>
+      </w:r>
+      <w:r>
+        <w:rPr>
+          <w:rFonts w:ascii="Consolas" w:eastAsia="Times New Roman" w:hAnsi="Consolas" w:cs="Times New Roman"/>
+          <w:color w:val="569CD6"/>
+          <w:sz w:val="21"/>
+          <w:szCs w:val="21"/>
+        </w:rPr>
+        <w:t>*</w:t>
+      </w:r>
+      <w:r>
+        <w:rPr>
+          <w:rFonts w:ascii="Consolas" w:eastAsia="Times New Roman" w:hAnsi="Consolas" w:cs="Times New Roman"/>
+          <w:color w:val="9CDCFE"/>
+          <w:sz w:val="21"/>
+          <w:szCs w:val="21"/>
+        </w:rPr>
+        <w:t>m</w:t>
+      </w:r>
+      <w:r>
+        <w:rPr>
+          <w:rFonts w:ascii="Consolas" w:eastAsia="Times New Roman" w:hAnsi="Consolas" w:cs="Times New Roman"/>
+          <w:color w:val="D4D4D4"/>
+          <w:sz w:val="21"/>
+          <w:szCs w:val="21"/>
+        </w:rPr>
+        <w:t xml:space="preserve">, </w:t>
+      </w:r>
+      <w:r>
+        <w:rPr>
+          <w:rFonts w:ascii="Consolas" w:eastAsia="Times New Roman" w:hAnsi="Consolas" w:cs="Times New Roman"/>
+          <w:color w:val="569CD6"/>
+          <w:sz w:val="21"/>
+          <w:szCs w:val="21"/>
+        </w:rPr>
         <w:t>int</w:t>
       </w:r>
       <w:r>
@@ -2784,26 +2893,15 @@
         </w:rPr>
         <w:t xml:space="preserve"> </w:t>
       </w:r>
-      <w:proofErr w:type="gramStart"/>
-      <w:r>
-        <w:rPr>
-          <w:rFonts w:ascii="Consolas" w:eastAsia="Times New Roman" w:hAnsi="Consolas" w:cs="Times New Roman"/>
-          <w:color w:val="DCDCAA"/>
-          <w:sz w:val="21"/>
-          <w:szCs w:val="21"/>
-        </w:rPr>
-        <w:t>main</w:t>
-      </w:r>
-      <w:r>
-        <w:rPr>
-          <w:rFonts w:ascii="Consolas" w:eastAsia="Times New Roman" w:hAnsi="Consolas" w:cs="Times New Roman"/>
-          <w:color w:val="D4D4D4"/>
-          <w:sz w:val="21"/>
-          <w:szCs w:val="21"/>
-        </w:rPr>
-        <w:t>(</w:t>
-      </w:r>
-      <w:proofErr w:type="gramEnd"/>
+      <w:r>
+        <w:rPr>
+          <w:rFonts w:ascii="Consolas" w:eastAsia="Times New Roman" w:hAnsi="Consolas" w:cs="Times New Roman"/>
+          <w:color w:val="9CDCFE"/>
+          <w:sz w:val="21"/>
+          <w:szCs w:val="21"/>
+        </w:rPr>
+        <w:t>n</w:t>
+      </w:r>
       <w:r>
         <w:rPr>
           <w:rFonts w:ascii="Consolas" w:eastAsia="Times New Roman" w:hAnsi="Consolas" w:cs="Times New Roman"/>
@@ -2812,6 +2910,15 @@
           <w:szCs w:val="21"/>
         </w:rPr>
         <w:t>)</w:t>
+      </w:r>
+      <w:r>
+        <w:rPr>
+          <w:rFonts w:ascii="Consolas" w:eastAsia="Times New Roman" w:hAnsi="Consolas" w:cs="Times New Roman"/>
+          <w:color w:val="6A9955"/>
+          <w:sz w:val="21"/>
+          <w:szCs w:val="21"/>
+        </w:rPr>
+        <w:t xml:space="preserve"> // allow user to input numbers</w:t>
       </w:r>
     </w:p>
     <w:p>
@@ -2880,25 +2987,7 @@
           <w:sz w:val="21"/>
           <w:szCs w:val="21"/>
         </w:rPr>
-        <w:t>n</w:t>
-      </w:r>
-      <w:r>
-        <w:rPr>
-          <w:rFonts w:ascii="Consolas" w:eastAsia="Times New Roman" w:hAnsi="Consolas" w:cs="Times New Roman"/>
-          <w:color w:val="D4D4D4"/>
-          <w:sz w:val="21"/>
-          <w:szCs w:val="21"/>
-        </w:rPr>
-        <w:t xml:space="preserve"> = </w:t>
-      </w:r>
-      <w:r>
-        <w:rPr>
-          <w:rFonts w:ascii="Consolas" w:eastAsia="Times New Roman" w:hAnsi="Consolas" w:cs="Times New Roman"/>
-          <w:color w:val="B5CEA8"/>
-          <w:sz w:val="21"/>
-          <w:szCs w:val="21"/>
-        </w:rPr>
-        <w:t>4</w:t>
+        <w:t>num</w:t>
       </w:r>
       <w:r>
         <w:rPr>
@@ -2908,15 +2997,6 @@
           <w:szCs w:val="21"/>
         </w:rPr>
         <w:t>;</w:t>
-      </w:r>
-      <w:r>
-        <w:rPr>
-          <w:rFonts w:ascii="Consolas" w:eastAsia="Times New Roman" w:hAnsi="Consolas" w:cs="Times New Roman"/>
-          <w:color w:val="6A9955"/>
-          <w:sz w:val="21"/>
-          <w:szCs w:val="21"/>
-        </w:rPr>
-        <w:t>//given amount</w:t>
       </w:r>
     </w:p>
     <w:p>
@@ -2939,6 +3019,26 @@
         </w:rPr>
         <w:t xml:space="preserve">    </w:t>
       </w:r>
+      <w:proofErr w:type="gramStart"/>
+      <w:r>
+        <w:rPr>
+          <w:rFonts w:ascii="Consolas" w:eastAsia="Times New Roman" w:hAnsi="Consolas" w:cs="Times New Roman"/>
+          <w:color w:val="C586C0"/>
+          <w:sz w:val="21"/>
+          <w:szCs w:val="21"/>
+        </w:rPr>
+        <w:t>for</w:t>
+      </w:r>
+      <w:r>
+        <w:rPr>
+          <w:rFonts w:ascii="Consolas" w:eastAsia="Times New Roman" w:hAnsi="Consolas" w:cs="Times New Roman"/>
+          <w:color w:val="D4D4D4"/>
+          <w:sz w:val="21"/>
+          <w:szCs w:val="21"/>
+        </w:rPr>
+        <w:t>(</w:t>
+      </w:r>
+      <w:proofErr w:type="gramEnd"/>
       <w:r>
         <w:rPr>
           <w:rFonts w:ascii="Consolas" w:eastAsia="Times New Roman" w:hAnsi="Consolas" w:cs="Times New Roman"/>
@@ -2946,7 +3046,7 @@
           <w:sz w:val="21"/>
           <w:szCs w:val="21"/>
         </w:rPr>
-        <w:t>float</w:t>
+        <w:t>int</w:t>
       </w:r>
       <w:r>
         <w:rPr>
@@ -2957,6 +3057,7 @@
         </w:rPr>
         <w:t xml:space="preserve"> </w:t>
       </w:r>
+      <w:proofErr w:type="spellStart"/>
       <w:r>
         <w:rPr>
           <w:rFonts w:ascii="Consolas" w:eastAsia="Times New Roman" w:hAnsi="Consolas" w:cs="Times New Roman"/>
@@ -2964,17 +3065,37 @@
           <w:sz w:val="21"/>
           <w:szCs w:val="21"/>
         </w:rPr>
-        <w:t>m</w:t>
-      </w:r>
-      <w:r>
-        <w:rPr>
-          <w:rFonts w:ascii="Consolas" w:eastAsia="Times New Roman" w:hAnsi="Consolas" w:cs="Times New Roman"/>
-          <w:color w:val="D4D4D4"/>
-          <w:sz w:val="21"/>
-          <w:szCs w:val="21"/>
-        </w:rPr>
-        <w:t>[</w:t>
-      </w:r>
+        <w:t>i</w:t>
+      </w:r>
+      <w:proofErr w:type="spellEnd"/>
+      <w:r>
+        <w:rPr>
+          <w:rFonts w:ascii="Consolas" w:eastAsia="Times New Roman" w:hAnsi="Consolas" w:cs="Times New Roman"/>
+          <w:color w:val="D4D4D4"/>
+          <w:sz w:val="21"/>
+          <w:szCs w:val="21"/>
+        </w:rPr>
+        <w:t xml:space="preserve"> = </w:t>
+      </w:r>
+      <w:r>
+        <w:rPr>
+          <w:rFonts w:ascii="Consolas" w:eastAsia="Times New Roman" w:hAnsi="Consolas" w:cs="Times New Roman"/>
+          <w:color w:val="B5CEA8"/>
+          <w:sz w:val="21"/>
+          <w:szCs w:val="21"/>
+        </w:rPr>
+        <w:t>0</w:t>
+      </w:r>
+      <w:r>
+        <w:rPr>
+          <w:rFonts w:ascii="Consolas" w:eastAsia="Times New Roman" w:hAnsi="Consolas" w:cs="Times New Roman"/>
+          <w:color w:val="D4D4D4"/>
+          <w:sz w:val="21"/>
+          <w:szCs w:val="21"/>
+        </w:rPr>
+        <w:t xml:space="preserve">; </w:t>
+      </w:r>
+      <w:proofErr w:type="spellStart"/>
       <w:r>
         <w:rPr>
           <w:rFonts w:ascii="Consolas" w:eastAsia="Times New Roman" w:hAnsi="Consolas" w:cs="Times New Roman"/>
@@ -2982,6 +3103,25 @@
           <w:sz w:val="21"/>
           <w:szCs w:val="21"/>
         </w:rPr>
+        <w:t>i</w:t>
+      </w:r>
+      <w:proofErr w:type="spellEnd"/>
+      <w:r>
+        <w:rPr>
+          <w:rFonts w:ascii="Consolas" w:eastAsia="Times New Roman" w:hAnsi="Consolas" w:cs="Times New Roman"/>
+          <w:color w:val="D4D4D4"/>
+          <w:sz w:val="21"/>
+          <w:szCs w:val="21"/>
+        </w:rPr>
+        <w:t xml:space="preserve"> &lt; </w:t>
+      </w:r>
+      <w:r>
+        <w:rPr>
+          <w:rFonts w:ascii="Consolas" w:eastAsia="Times New Roman" w:hAnsi="Consolas" w:cs="Times New Roman"/>
+          <w:color w:val="9CDCFE"/>
+          <w:sz w:val="21"/>
+          <w:szCs w:val="21"/>
+        </w:rPr>
         <w:t>n</w:t>
       </w:r>
       <w:r>
@@ -2991,117 +3131,27 @@
           <w:sz w:val="21"/>
           <w:szCs w:val="21"/>
         </w:rPr>
-        <w:t>]</w:t>
-      </w:r>
-      <w:proofErr w:type="gramStart"/>
-      <w:r>
-        <w:rPr>
-          <w:rFonts w:ascii="Consolas" w:eastAsia="Times New Roman" w:hAnsi="Consolas" w:cs="Times New Roman"/>
-          <w:color w:val="D4D4D4"/>
-          <w:sz w:val="21"/>
-          <w:szCs w:val="21"/>
-        </w:rPr>
-        <w:t>={</w:t>
-      </w:r>
-      <w:proofErr w:type="gramEnd"/>
-      <w:r>
-        <w:rPr>
-          <w:rFonts w:ascii="Consolas" w:eastAsia="Times New Roman" w:hAnsi="Consolas" w:cs="Times New Roman"/>
-          <w:color w:val="B5CEA8"/>
-          <w:sz w:val="21"/>
-          <w:szCs w:val="21"/>
-        </w:rPr>
-        <w:t>1</w:t>
-      </w:r>
-      <w:r>
-        <w:rPr>
-          <w:rFonts w:ascii="Consolas" w:eastAsia="Times New Roman" w:hAnsi="Consolas" w:cs="Times New Roman"/>
-          <w:color w:val="D4D4D4"/>
-          <w:sz w:val="21"/>
-          <w:szCs w:val="21"/>
-        </w:rPr>
-        <w:t>,</w:t>
-      </w:r>
-      <w:r>
-        <w:rPr>
-          <w:rFonts w:ascii="Consolas" w:eastAsia="Times New Roman" w:hAnsi="Consolas" w:cs="Times New Roman"/>
-          <w:color w:val="B5CEA8"/>
-          <w:sz w:val="21"/>
-          <w:szCs w:val="21"/>
-        </w:rPr>
-        <w:t>2</w:t>
-      </w:r>
-      <w:r>
-        <w:rPr>
-          <w:rFonts w:ascii="Consolas" w:eastAsia="Times New Roman" w:hAnsi="Consolas" w:cs="Times New Roman"/>
-          <w:color w:val="D4D4D4"/>
-          <w:sz w:val="21"/>
-          <w:szCs w:val="21"/>
-        </w:rPr>
-        <w:t>,</w:t>
-      </w:r>
-      <w:r>
-        <w:rPr>
-          <w:rFonts w:ascii="Consolas" w:eastAsia="Times New Roman" w:hAnsi="Consolas" w:cs="Times New Roman"/>
-          <w:color w:val="B5CEA8"/>
-          <w:sz w:val="21"/>
-          <w:szCs w:val="21"/>
-        </w:rPr>
-        <w:t>3</w:t>
-      </w:r>
-      <w:r>
-        <w:rPr>
-          <w:rFonts w:ascii="Consolas" w:eastAsia="Times New Roman" w:hAnsi="Consolas" w:cs="Times New Roman"/>
-          <w:color w:val="D4D4D4"/>
-          <w:sz w:val="21"/>
-          <w:szCs w:val="21"/>
-        </w:rPr>
-        <w:t>,</w:t>
-      </w:r>
-      <w:r>
-        <w:rPr>
-          <w:rFonts w:ascii="Consolas" w:eastAsia="Times New Roman" w:hAnsi="Consolas" w:cs="Times New Roman"/>
-          <w:color w:val="B5CEA8"/>
-          <w:sz w:val="21"/>
-          <w:szCs w:val="21"/>
-        </w:rPr>
-        <w:t>4</w:t>
-      </w:r>
-      <w:r>
-        <w:rPr>
-          <w:rFonts w:ascii="Consolas" w:eastAsia="Times New Roman" w:hAnsi="Consolas" w:cs="Times New Roman"/>
-          <w:color w:val="D4D4D4"/>
-          <w:sz w:val="21"/>
-          <w:szCs w:val="21"/>
-        </w:rPr>
-        <w:t>,</w:t>
-      </w:r>
-      <w:r>
-        <w:rPr>
-          <w:rFonts w:ascii="Consolas" w:eastAsia="Times New Roman" w:hAnsi="Consolas" w:cs="Times New Roman"/>
-          <w:color w:val="B5CEA8"/>
-          <w:sz w:val="21"/>
-          <w:szCs w:val="21"/>
-        </w:rPr>
-        <w:t>5</w:t>
-      </w:r>
-      <w:r>
-        <w:rPr>
-          <w:rFonts w:ascii="Consolas" w:eastAsia="Times New Roman" w:hAnsi="Consolas" w:cs="Times New Roman"/>
-          <w:color w:val="D4D4D4"/>
-          <w:sz w:val="21"/>
-          <w:szCs w:val="21"/>
-        </w:rPr>
-        <w:t>};</w:t>
-      </w:r>
-      <w:r>
-        <w:rPr>
-          <w:rFonts w:ascii="Consolas" w:eastAsia="Times New Roman" w:hAnsi="Consolas" w:cs="Times New Roman"/>
-          <w:color w:val="6A9955"/>
-          <w:sz w:val="21"/>
-          <w:szCs w:val="21"/>
-        </w:rPr>
-        <w:t>//basic array</w:t>
+        <w:t xml:space="preserve">; </w:t>
+      </w:r>
+      <w:proofErr w:type="spellStart"/>
+      <w:r>
+        <w:rPr>
+          <w:rFonts w:ascii="Consolas" w:eastAsia="Times New Roman" w:hAnsi="Consolas" w:cs="Times New Roman"/>
+          <w:color w:val="9CDCFE"/>
+          <w:sz w:val="21"/>
+          <w:szCs w:val="21"/>
+        </w:rPr>
+        <w:t>i</w:t>
+      </w:r>
+      <w:proofErr w:type="spellEnd"/>
+      <w:r>
+        <w:rPr>
+          <w:rFonts w:ascii="Consolas" w:eastAsia="Times New Roman" w:hAnsi="Consolas" w:cs="Times New Roman"/>
+          <w:color w:val="D4D4D4"/>
+          <w:sz w:val="21"/>
+          <w:szCs w:val="21"/>
+        </w:rPr>
+        <w:t>++)</w:t>
       </w:r>
     </w:p>
     <w:p>
@@ -3122,43 +3172,7 @@
           <w:sz w:val="21"/>
           <w:szCs w:val="21"/>
         </w:rPr>
-        <w:t xml:space="preserve">    </w:t>
-      </w:r>
-      <w:r>
-        <w:rPr>
-          <w:rFonts w:ascii="Consolas" w:eastAsia="Times New Roman" w:hAnsi="Consolas" w:cs="Times New Roman"/>
-          <w:color w:val="569CD6"/>
-          <w:sz w:val="21"/>
-          <w:szCs w:val="21"/>
-        </w:rPr>
-        <w:t>float</w:t>
-      </w:r>
-      <w:r>
-        <w:rPr>
-          <w:rFonts w:ascii="Consolas" w:eastAsia="Times New Roman" w:hAnsi="Consolas" w:cs="Times New Roman"/>
-          <w:color w:val="D4D4D4"/>
-          <w:sz w:val="21"/>
-          <w:szCs w:val="21"/>
-        </w:rPr>
-        <w:t xml:space="preserve"> </w:t>
-      </w:r>
-      <w:r>
-        <w:rPr>
-          <w:rFonts w:ascii="Consolas" w:eastAsia="Times New Roman" w:hAnsi="Consolas" w:cs="Times New Roman"/>
-          <w:color w:val="9CDCFE"/>
-          <w:sz w:val="21"/>
-          <w:szCs w:val="21"/>
-        </w:rPr>
-        <w:t>k</w:t>
-      </w:r>
-      <w:r>
-        <w:rPr>
-          <w:rFonts w:ascii="Consolas" w:eastAsia="Times New Roman" w:hAnsi="Consolas" w:cs="Times New Roman"/>
-          <w:color w:val="D4D4D4"/>
-          <w:sz w:val="21"/>
-          <w:szCs w:val="21"/>
-        </w:rPr>
-        <w:t>;</w:t>
+        <w:t>    {</w:t>
       </w:r>
     </w:p>
     <w:p>
@@ -3213,41 +3227,21 @@
       <w:r>
         <w:rPr>
           <w:rFonts w:ascii="Consolas" w:eastAsia="Times New Roman" w:hAnsi="Consolas" w:cs="Times New Roman"/>
-          <w:color w:val="D4D4D4"/>
-          <w:sz w:val="21"/>
-          <w:szCs w:val="21"/>
-        </w:rPr>
-        <w:t xml:space="preserve"> </w:t>
-      </w:r>
-      <w:r>
-        <w:rPr>
-          <w:rFonts w:ascii="Consolas" w:eastAsia="Times New Roman" w:hAnsi="Consolas" w:cs="Times New Roman"/>
           <w:color w:val="CE9178"/>
           <w:sz w:val="21"/>
           <w:szCs w:val="21"/>
         </w:rPr>
-        <w:t xml:space="preserve">"Enter k: </w:t>
-      </w:r>
-      <w:proofErr w:type="gramStart"/>
-      <w:r>
-        <w:rPr>
-          <w:rFonts w:ascii="Consolas" w:eastAsia="Times New Roman" w:hAnsi="Consolas" w:cs="Times New Roman"/>
-          <w:color w:val="CE9178"/>
-          <w:sz w:val="21"/>
-          <w:szCs w:val="21"/>
-        </w:rPr>
-        <w:t>"</w:t>
-      </w:r>
-      <w:r>
-        <w:rPr>
-          <w:rFonts w:ascii="Consolas" w:eastAsia="Times New Roman" w:hAnsi="Consolas" w:cs="Times New Roman"/>
-          <w:color w:val="D4D4D4"/>
-          <w:sz w:val="21"/>
-          <w:szCs w:val="21"/>
-        </w:rPr>
-        <w:t xml:space="preserve"> ;</w:t>
-      </w:r>
-      <w:proofErr w:type="gramEnd"/>
+        <w:t>" Enter a number: "</w:t>
+      </w:r>
+      <w:r>
+        <w:rPr>
+          <w:rFonts w:ascii="Consolas" w:eastAsia="Times New Roman" w:hAnsi="Consolas" w:cs="Times New Roman"/>
+          <w:color w:val="D4D4D4"/>
+          <w:sz w:val="21"/>
+          <w:szCs w:val="21"/>
+        </w:rPr>
+        <w:t>;</w:t>
+      </w:r>
     </w:p>
     <w:p>
       <w:pPr>
@@ -3314,7 +3308,7 @@
           <w:sz w:val="21"/>
           <w:szCs w:val="21"/>
         </w:rPr>
-        <w:t>k</w:t>
+        <w:t>num</w:t>
       </w:r>
       <w:r>
         <w:rPr>
@@ -3324,35 +3318,6 @@
           <w:szCs w:val="21"/>
         </w:rPr>
         <w:t>;</w:t>
-      </w:r>
-      <w:r>
-        <w:rPr>
-          <w:rFonts w:ascii="Consolas" w:eastAsia="Times New Roman" w:hAnsi="Consolas" w:cs="Times New Roman"/>
-          <w:color w:val="6A9955"/>
-          <w:sz w:val="21"/>
-          <w:szCs w:val="21"/>
-        </w:rPr>
-        <w:t xml:space="preserve"> // the number that should be less than some </w:t>
-      </w:r>
-      <w:proofErr w:type="spellStart"/>
-      <w:r>
-        <w:rPr>
-          <w:rFonts w:ascii="Consolas" w:eastAsia="Times New Roman" w:hAnsi="Consolas" w:cs="Times New Roman"/>
-          <w:color w:val="6A9955"/>
-          <w:sz w:val="21"/>
-          <w:szCs w:val="21"/>
-        </w:rPr>
-        <w:t>nubers</w:t>
-      </w:r>
-      <w:proofErr w:type="spellEnd"/>
-      <w:r>
-        <w:rPr>
-          <w:rFonts w:ascii="Consolas" w:eastAsia="Times New Roman" w:hAnsi="Consolas" w:cs="Times New Roman"/>
-          <w:color w:val="6A9955"/>
-          <w:sz w:val="21"/>
-          <w:szCs w:val="21"/>
-        </w:rPr>
-        <w:t xml:space="preserve"> from array</w:t>
       </w:r>
     </w:p>
     <w:p>
@@ -3378,29 +3343,11 @@
       <w:r>
         <w:rPr>
           <w:rFonts w:ascii="Consolas" w:eastAsia="Times New Roman" w:hAnsi="Consolas" w:cs="Times New Roman"/>
-          <w:color w:val="569CD6"/>
-          <w:sz w:val="21"/>
-          <w:szCs w:val="21"/>
-        </w:rPr>
-        <w:t>float</w:t>
-      </w:r>
-      <w:r>
-        <w:rPr>
-          <w:rFonts w:ascii="Consolas" w:eastAsia="Times New Roman" w:hAnsi="Consolas" w:cs="Times New Roman"/>
-          <w:color w:val="D4D4D4"/>
-          <w:sz w:val="21"/>
-          <w:szCs w:val="21"/>
-        </w:rPr>
-        <w:t xml:space="preserve"> </w:t>
-      </w:r>
-      <w:r>
-        <w:rPr>
-          <w:rFonts w:ascii="Consolas" w:eastAsia="Times New Roman" w:hAnsi="Consolas" w:cs="Times New Roman"/>
           <w:color w:val="9CDCFE"/>
           <w:sz w:val="21"/>
           <w:szCs w:val="21"/>
         </w:rPr>
-        <w:t>big</w:t>
+        <w:t>m</w:t>
       </w:r>
       <w:r>
         <w:rPr>
@@ -3411,6 +3358,7 @@
         </w:rPr>
         <w:t>[</w:t>
       </w:r>
+      <w:proofErr w:type="spellStart"/>
       <w:r>
         <w:rPr>
           <w:rFonts w:ascii="Consolas" w:eastAsia="Times New Roman" w:hAnsi="Consolas" w:cs="Times New Roman"/>
@@ -3418,16 +3366,35 @@
           <w:sz w:val="21"/>
           <w:szCs w:val="21"/>
         </w:rPr>
-        <w:t>n</w:t>
-      </w:r>
-      <w:r>
-        <w:rPr>
-          <w:rFonts w:ascii="Consolas" w:eastAsia="Times New Roman" w:hAnsi="Consolas" w:cs="Times New Roman"/>
-          <w:color w:val="D4D4D4"/>
-          <w:sz w:val="21"/>
-          <w:szCs w:val="21"/>
-        </w:rPr>
-        <w:t>];</w:t>
+        <w:t>i</w:t>
+      </w:r>
+      <w:proofErr w:type="spellEnd"/>
+      <w:r>
+        <w:rPr>
+          <w:rFonts w:ascii="Consolas" w:eastAsia="Times New Roman" w:hAnsi="Consolas" w:cs="Times New Roman"/>
+          <w:color w:val="D4D4D4"/>
+          <w:sz w:val="21"/>
+          <w:szCs w:val="21"/>
+        </w:rPr>
+        <w:t xml:space="preserve">] = </w:t>
+      </w:r>
+      <w:r>
+        <w:rPr>
+          <w:rFonts w:ascii="Consolas" w:eastAsia="Times New Roman" w:hAnsi="Consolas" w:cs="Times New Roman"/>
+          <w:color w:val="9CDCFE"/>
+          <w:sz w:val="21"/>
+          <w:szCs w:val="21"/>
+        </w:rPr>
+        <w:t>num</w:t>
+      </w:r>
+      <w:r>
+        <w:rPr>
+          <w:rFonts w:ascii="Consolas" w:eastAsia="Times New Roman" w:hAnsi="Consolas" w:cs="Times New Roman"/>
+          <w:color w:val="D4D4D4"/>
+          <w:sz w:val="21"/>
+          <w:szCs w:val="21"/>
+        </w:rPr>
+        <w:t>;</w:t>
       </w:r>
     </w:p>
     <w:p>
@@ -3448,70 +3415,7 @@
           <w:sz w:val="21"/>
           <w:szCs w:val="21"/>
         </w:rPr>
-        <w:t xml:space="preserve">    </w:t>
-      </w:r>
-      <w:r>
-        <w:rPr>
-          <w:rFonts w:ascii="Consolas" w:eastAsia="Times New Roman" w:hAnsi="Consolas" w:cs="Times New Roman"/>
-          <w:color w:val="569CD6"/>
-          <w:sz w:val="21"/>
-          <w:szCs w:val="21"/>
-        </w:rPr>
-        <w:t>int</w:t>
-      </w:r>
-      <w:r>
-        <w:rPr>
-          <w:rFonts w:ascii="Consolas" w:eastAsia="Times New Roman" w:hAnsi="Consolas" w:cs="Times New Roman"/>
-          <w:color w:val="D4D4D4"/>
-          <w:sz w:val="21"/>
-          <w:szCs w:val="21"/>
-        </w:rPr>
-        <w:t xml:space="preserve"> </w:t>
-      </w:r>
-      <w:r>
-        <w:rPr>
-          <w:rFonts w:ascii="Consolas" w:eastAsia="Times New Roman" w:hAnsi="Consolas" w:cs="Times New Roman"/>
-          <w:color w:val="9CDCFE"/>
-          <w:sz w:val="21"/>
-          <w:szCs w:val="21"/>
-        </w:rPr>
-        <w:t>l</w:t>
-      </w:r>
-      <w:r>
-        <w:rPr>
-          <w:rFonts w:ascii="Consolas" w:eastAsia="Times New Roman" w:hAnsi="Consolas" w:cs="Times New Roman"/>
-          <w:color w:val="D4D4D4"/>
-          <w:sz w:val="21"/>
-          <w:szCs w:val="21"/>
-        </w:rPr>
-        <w:t xml:space="preserve"> = </w:t>
-      </w:r>
-      <w:r>
-        <w:rPr>
-          <w:rFonts w:ascii="Consolas" w:eastAsia="Times New Roman" w:hAnsi="Consolas" w:cs="Times New Roman"/>
-          <w:color w:val="B5CEA8"/>
-          <w:sz w:val="21"/>
-          <w:szCs w:val="21"/>
-        </w:rPr>
-        <w:t>0</w:t>
-      </w:r>
-      <w:r>
-        <w:rPr>
-          <w:rFonts w:ascii="Consolas" w:eastAsia="Times New Roman" w:hAnsi="Consolas" w:cs="Times New Roman"/>
-          <w:color w:val="D4D4D4"/>
-          <w:sz w:val="21"/>
-          <w:szCs w:val="21"/>
-        </w:rPr>
-        <w:t>;</w:t>
-      </w:r>
-      <w:r>
-        <w:rPr>
-          <w:rFonts w:ascii="Consolas" w:eastAsia="Times New Roman" w:hAnsi="Consolas" w:cs="Times New Roman"/>
-          <w:color w:val="6A9955"/>
-          <w:sz w:val="21"/>
-          <w:szCs w:val="21"/>
-        </w:rPr>
-        <w:t xml:space="preserve"> // length of big</w:t>
+        <w:t>}</w:t>
       </w:r>
     </w:p>
     <w:p>
@@ -3532,61 +3436,7 @@
           <w:sz w:val="21"/>
           <w:szCs w:val="21"/>
         </w:rPr>
-        <w:t xml:space="preserve">    </w:t>
-      </w:r>
-      <w:r>
-        <w:rPr>
-          <w:rFonts w:ascii="Consolas" w:eastAsia="Times New Roman" w:hAnsi="Consolas" w:cs="Times New Roman"/>
-          <w:color w:val="569CD6"/>
-          <w:sz w:val="21"/>
-          <w:szCs w:val="21"/>
-        </w:rPr>
-        <w:t>float</w:t>
-      </w:r>
-      <w:r>
-        <w:rPr>
-          <w:rFonts w:ascii="Consolas" w:eastAsia="Times New Roman" w:hAnsi="Consolas" w:cs="Times New Roman"/>
-          <w:color w:val="D4D4D4"/>
-          <w:sz w:val="21"/>
-          <w:szCs w:val="21"/>
-        </w:rPr>
-        <w:t xml:space="preserve"> </w:t>
-      </w:r>
-      <w:r>
-        <w:rPr>
-          <w:rFonts w:ascii="Consolas" w:eastAsia="Times New Roman" w:hAnsi="Consolas" w:cs="Times New Roman"/>
-          <w:color w:val="9CDCFE"/>
-          <w:sz w:val="21"/>
-          <w:szCs w:val="21"/>
-        </w:rPr>
-        <w:t>sum</w:t>
-      </w:r>
-      <w:r>
-        <w:rPr>
-          <w:rFonts w:ascii="Consolas" w:eastAsia="Times New Roman" w:hAnsi="Consolas" w:cs="Times New Roman"/>
-          <w:color w:val="D4D4D4"/>
-          <w:sz w:val="21"/>
-          <w:szCs w:val="21"/>
-        </w:rPr>
-        <w:t xml:space="preserve"> = </w:t>
-      </w:r>
-      <w:r>
-        <w:rPr>
-          <w:rFonts w:ascii="Consolas" w:eastAsia="Times New Roman" w:hAnsi="Consolas" w:cs="Times New Roman"/>
-          <w:color w:val="B5CEA8"/>
-          <w:sz w:val="21"/>
-          <w:szCs w:val="21"/>
-        </w:rPr>
-        <w:t>0</w:t>
-      </w:r>
-      <w:r>
-        <w:rPr>
-          <w:rFonts w:ascii="Consolas" w:eastAsia="Times New Roman" w:hAnsi="Consolas" w:cs="Times New Roman"/>
-          <w:color w:val="D4D4D4"/>
-          <w:sz w:val="21"/>
-          <w:szCs w:val="21"/>
-        </w:rPr>
-        <w:t>;</w:t>
+        <w:t>}</w:t>
       </w:r>
     </w:p>
     <w:p>
@@ -3600,69 +3450,6 @@
           <w:szCs w:val="21"/>
         </w:rPr>
       </w:pPr>
-      <w:r>
-        <w:rPr>
-          <w:rFonts w:ascii="Consolas" w:eastAsia="Times New Roman" w:hAnsi="Consolas" w:cs="Times New Roman"/>
-          <w:color w:val="D4D4D4"/>
-          <w:sz w:val="21"/>
-          <w:szCs w:val="21"/>
-        </w:rPr>
-        <w:t xml:space="preserve">    </w:t>
-      </w:r>
-      <w:r>
-        <w:rPr>
-          <w:rFonts w:ascii="Consolas" w:eastAsia="Times New Roman" w:hAnsi="Consolas" w:cs="Times New Roman"/>
-          <w:color w:val="569CD6"/>
-          <w:sz w:val="21"/>
-          <w:szCs w:val="21"/>
-        </w:rPr>
-        <w:t>int</w:t>
-      </w:r>
-      <w:r>
-        <w:rPr>
-          <w:rFonts w:ascii="Consolas" w:eastAsia="Times New Roman" w:hAnsi="Consolas" w:cs="Times New Roman"/>
-          <w:color w:val="D4D4D4"/>
-          <w:sz w:val="21"/>
-          <w:szCs w:val="21"/>
-        </w:rPr>
-        <w:t xml:space="preserve"> </w:t>
-      </w:r>
-      <w:r>
-        <w:rPr>
-          <w:rFonts w:ascii="Consolas" w:eastAsia="Times New Roman" w:hAnsi="Consolas" w:cs="Times New Roman"/>
-          <w:color w:val="9CDCFE"/>
-          <w:sz w:val="21"/>
-          <w:szCs w:val="21"/>
-        </w:rPr>
-        <w:t>check</w:t>
-      </w:r>
-      <w:r>
-        <w:rPr>
-          <w:rFonts w:ascii="Consolas" w:eastAsia="Times New Roman" w:hAnsi="Consolas" w:cs="Times New Roman"/>
-          <w:color w:val="D4D4D4"/>
-          <w:sz w:val="21"/>
-          <w:szCs w:val="21"/>
-        </w:rPr>
-        <w:t xml:space="preserve"> = </w:t>
-      </w:r>
-      <w:r>
-        <w:rPr>
-          <w:rFonts w:ascii="Consolas" w:eastAsia="Times New Roman" w:hAnsi="Consolas" w:cs="Times New Roman"/>
-          <w:color w:val="B5CEA8"/>
-          <w:sz w:val="21"/>
-          <w:szCs w:val="21"/>
-        </w:rPr>
-        <w:t>0</w:t>
-      </w:r>
-      <w:r>
-        <w:rPr>
-          <w:rFonts w:ascii="Consolas" w:eastAsia="Times New Roman" w:hAnsi="Consolas" w:cs="Times New Roman"/>
-          <w:color w:val="D4D4D4"/>
-          <w:sz w:val="21"/>
-          <w:szCs w:val="21"/>
-        </w:rPr>
-        <w:t>;</w:t>
-      </w:r>
     </w:p>
     <w:p>
       <w:pPr>
@@ -3678,22 +3465,33 @@
       <w:r>
         <w:rPr>
           <w:rFonts w:ascii="Consolas" w:eastAsia="Times New Roman" w:hAnsi="Consolas" w:cs="Times New Roman"/>
-          <w:color w:val="D4D4D4"/>
-          <w:sz w:val="21"/>
-          <w:szCs w:val="21"/>
-        </w:rPr>
-        <w:t xml:space="preserve">    </w:t>
-      </w:r>
+          <w:color w:val="569CD6"/>
+          <w:sz w:val="21"/>
+          <w:szCs w:val="21"/>
+        </w:rPr>
+        <w:t>int</w:t>
+      </w:r>
+      <w:r>
+        <w:rPr>
+          <w:rFonts w:ascii="Consolas" w:eastAsia="Times New Roman" w:hAnsi="Consolas" w:cs="Times New Roman"/>
+          <w:color w:val="D4D4D4"/>
+          <w:sz w:val="21"/>
+          <w:szCs w:val="21"/>
+        </w:rPr>
+        <w:t xml:space="preserve"> </w:t>
+      </w:r>
+      <w:proofErr w:type="spellStart"/>
       <w:proofErr w:type="gramStart"/>
       <w:r>
         <w:rPr>
           <w:rFonts w:ascii="Consolas" w:eastAsia="Times New Roman" w:hAnsi="Consolas" w:cs="Times New Roman"/>
-          <w:color w:val="C586C0"/>
-          <w:sz w:val="21"/>
-          <w:szCs w:val="21"/>
-        </w:rPr>
-        <w:t>for</w:t>
-      </w:r>
+          <w:color w:val="DCDCAA"/>
+          <w:sz w:val="21"/>
+          <w:szCs w:val="21"/>
+        </w:rPr>
+        <w:t>findSum</w:t>
+      </w:r>
+      <w:proofErr w:type="spellEnd"/>
       <w:r>
         <w:rPr>
           <w:rFonts w:ascii="Consolas" w:eastAsia="Times New Roman" w:hAnsi="Consolas" w:cs="Times New Roman"/>
@@ -3722,6 +3520,114 @@
         </w:rPr>
         <w:t xml:space="preserve"> </w:t>
       </w:r>
+      <w:r>
+        <w:rPr>
+          <w:rFonts w:ascii="Consolas" w:eastAsia="Times New Roman" w:hAnsi="Consolas" w:cs="Times New Roman"/>
+          <w:color w:val="9CDCFE"/>
+          <w:sz w:val="21"/>
+          <w:szCs w:val="21"/>
+        </w:rPr>
+        <w:t>n</w:t>
+      </w:r>
+      <w:r>
+        <w:rPr>
+          <w:rFonts w:ascii="Consolas" w:eastAsia="Times New Roman" w:hAnsi="Consolas" w:cs="Times New Roman"/>
+          <w:color w:val="D4D4D4"/>
+          <w:sz w:val="21"/>
+          <w:szCs w:val="21"/>
+        </w:rPr>
+        <w:t xml:space="preserve">, </w:t>
+      </w:r>
+      <w:r>
+        <w:rPr>
+          <w:rFonts w:ascii="Consolas" w:eastAsia="Times New Roman" w:hAnsi="Consolas" w:cs="Times New Roman"/>
+          <w:color w:val="569CD6"/>
+          <w:sz w:val="21"/>
+          <w:szCs w:val="21"/>
+        </w:rPr>
+        <w:t>float</w:t>
+      </w:r>
+      <w:r>
+        <w:rPr>
+          <w:rFonts w:ascii="Consolas" w:eastAsia="Times New Roman" w:hAnsi="Consolas" w:cs="Times New Roman"/>
+          <w:color w:val="D4D4D4"/>
+          <w:sz w:val="21"/>
+          <w:szCs w:val="21"/>
+        </w:rPr>
+        <w:t xml:space="preserve"> </w:t>
+      </w:r>
+      <w:r>
+        <w:rPr>
+          <w:rFonts w:ascii="Consolas" w:eastAsia="Times New Roman" w:hAnsi="Consolas" w:cs="Times New Roman"/>
+          <w:color w:val="9CDCFE"/>
+          <w:sz w:val="21"/>
+          <w:szCs w:val="21"/>
+        </w:rPr>
+        <w:t>m</w:t>
+      </w:r>
+      <w:r>
+        <w:rPr>
+          <w:rFonts w:ascii="Consolas" w:eastAsia="Times New Roman" w:hAnsi="Consolas" w:cs="Times New Roman"/>
+          <w:color w:val="D4D4D4"/>
+          <w:sz w:val="21"/>
+          <w:szCs w:val="21"/>
+        </w:rPr>
+        <w:t xml:space="preserve">[], </w:t>
+      </w:r>
+      <w:r>
+        <w:rPr>
+          <w:rFonts w:ascii="Consolas" w:eastAsia="Times New Roman" w:hAnsi="Consolas" w:cs="Times New Roman"/>
+          <w:color w:val="569CD6"/>
+          <w:sz w:val="21"/>
+          <w:szCs w:val="21"/>
+        </w:rPr>
+        <w:t>int</w:t>
+      </w:r>
+      <w:r>
+        <w:rPr>
+          <w:rFonts w:ascii="Consolas" w:eastAsia="Times New Roman" w:hAnsi="Consolas" w:cs="Times New Roman"/>
+          <w:color w:val="D4D4D4"/>
+          <w:sz w:val="21"/>
+          <w:szCs w:val="21"/>
+        </w:rPr>
+        <w:t xml:space="preserve"> </w:t>
+      </w:r>
+      <w:r>
+        <w:rPr>
+          <w:rFonts w:ascii="Consolas" w:eastAsia="Times New Roman" w:hAnsi="Consolas" w:cs="Times New Roman"/>
+          <w:color w:val="9CDCFE"/>
+          <w:sz w:val="21"/>
+          <w:szCs w:val="21"/>
+        </w:rPr>
+        <w:t>big</w:t>
+      </w:r>
+      <w:r>
+        <w:rPr>
+          <w:rFonts w:ascii="Consolas" w:eastAsia="Times New Roman" w:hAnsi="Consolas" w:cs="Times New Roman"/>
+          <w:color w:val="D4D4D4"/>
+          <w:sz w:val="21"/>
+          <w:szCs w:val="21"/>
+        </w:rPr>
+        <w:t>[],</w:t>
+      </w:r>
+      <w:r>
+        <w:rPr>
+          <w:rFonts w:ascii="Consolas" w:eastAsia="Times New Roman" w:hAnsi="Consolas" w:cs="Times New Roman"/>
+          <w:color w:val="569CD6"/>
+          <w:sz w:val="21"/>
+          <w:szCs w:val="21"/>
+        </w:rPr>
+        <w:t>int</w:t>
+      </w:r>
+      <w:r>
+        <w:rPr>
+          <w:rFonts w:ascii="Consolas" w:eastAsia="Times New Roman" w:hAnsi="Consolas" w:cs="Times New Roman"/>
+          <w:color w:val="D4D4D4"/>
+          <w:sz w:val="21"/>
+          <w:szCs w:val="21"/>
+        </w:rPr>
+        <w:t xml:space="preserve"> </w:t>
+      </w:r>
       <w:proofErr w:type="spellStart"/>
       <w:r>
         <w:rPr>
@@ -3730,7 +3636,25 @@
           <w:sz w:val="21"/>
           <w:szCs w:val="21"/>
         </w:rPr>
-        <w:t>i</w:t>
+        <w:t>k</w:t>
+      </w:r>
+      <w:r>
+        <w:rPr>
+          <w:rFonts w:ascii="Consolas" w:eastAsia="Times New Roman" w:hAnsi="Consolas" w:cs="Times New Roman"/>
+          <w:color w:val="D4D4D4"/>
+          <w:sz w:val="21"/>
+          <w:szCs w:val="21"/>
+        </w:rPr>
+        <w:t>,</w:t>
+      </w:r>
+      <w:r>
+        <w:rPr>
+          <w:rFonts w:ascii="Consolas" w:eastAsia="Times New Roman" w:hAnsi="Consolas" w:cs="Times New Roman"/>
+          <w:color w:val="569CD6"/>
+          <w:sz w:val="21"/>
+          <w:szCs w:val="21"/>
+        </w:rPr>
+        <w:t>int</w:t>
       </w:r>
       <w:proofErr w:type="spellEnd"/>
       <w:r>
@@ -3740,27 +3664,17 @@
           <w:sz w:val="21"/>
           <w:szCs w:val="21"/>
         </w:rPr>
-        <w:t xml:space="preserve"> =</w:t>
-      </w:r>
-      <w:r>
-        <w:rPr>
-          <w:rFonts w:ascii="Consolas" w:eastAsia="Times New Roman" w:hAnsi="Consolas" w:cs="Times New Roman"/>
-          <w:color w:val="B5CEA8"/>
-          <w:sz w:val="21"/>
-          <w:szCs w:val="21"/>
-        </w:rPr>
-        <w:t>0</w:t>
-      </w:r>
-      <w:r>
-        <w:rPr>
-          <w:rFonts w:ascii="Consolas" w:eastAsia="Times New Roman" w:hAnsi="Consolas" w:cs="Times New Roman"/>
-          <w:color w:val="D4D4D4"/>
-          <w:sz w:val="21"/>
-          <w:szCs w:val="21"/>
-        </w:rPr>
-        <w:t xml:space="preserve">; </w:t>
-      </w:r>
-      <w:proofErr w:type="spellStart"/>
+        <w:t xml:space="preserve"> </w:t>
+      </w:r>
+      <w:r>
+        <w:rPr>
+          <w:rFonts w:ascii="Consolas" w:eastAsia="Times New Roman" w:hAnsi="Consolas" w:cs="Times New Roman"/>
+          <w:color w:val="569CD6"/>
+          <w:sz w:val="21"/>
+          <w:szCs w:val="21"/>
+        </w:rPr>
+        <w:t>&amp;</w:t>
+      </w:r>
       <w:r>
         <w:rPr>
           <w:rFonts w:ascii="Consolas" w:eastAsia="Times New Roman" w:hAnsi="Consolas" w:cs="Times New Roman"/>
@@ -3768,55 +3682,25 @@
           <w:sz w:val="21"/>
           <w:szCs w:val="21"/>
         </w:rPr>
-        <w:t>i</w:t>
-      </w:r>
-      <w:proofErr w:type="spellEnd"/>
-      <w:r>
-        <w:rPr>
-          <w:rFonts w:ascii="Consolas" w:eastAsia="Times New Roman" w:hAnsi="Consolas" w:cs="Times New Roman"/>
-          <w:color w:val="D4D4D4"/>
-          <w:sz w:val="21"/>
-          <w:szCs w:val="21"/>
-        </w:rPr>
-        <w:t xml:space="preserve"> &lt;</w:t>
-      </w:r>
-      <w:r>
-        <w:rPr>
-          <w:rFonts w:ascii="Consolas" w:eastAsia="Times New Roman" w:hAnsi="Consolas" w:cs="Times New Roman"/>
-          <w:color w:val="9CDCFE"/>
-          <w:sz w:val="21"/>
-          <w:szCs w:val="21"/>
-        </w:rPr>
-        <w:t>n</w:t>
-      </w:r>
-      <w:r>
-        <w:rPr>
-          <w:rFonts w:ascii="Consolas" w:eastAsia="Times New Roman" w:hAnsi="Consolas" w:cs="Times New Roman"/>
-          <w:color w:val="D4D4D4"/>
-          <w:sz w:val="21"/>
-          <w:szCs w:val="21"/>
-        </w:rPr>
-        <w:t xml:space="preserve">; </w:t>
-      </w:r>
-      <w:proofErr w:type="spellStart"/>
-      <w:r>
-        <w:rPr>
-          <w:rFonts w:ascii="Consolas" w:eastAsia="Times New Roman" w:hAnsi="Consolas" w:cs="Times New Roman"/>
-          <w:color w:val="9CDCFE"/>
-          <w:sz w:val="21"/>
-          <w:szCs w:val="21"/>
-        </w:rPr>
-        <w:t>i</w:t>
-      </w:r>
-      <w:proofErr w:type="spellEnd"/>
-      <w:r>
-        <w:rPr>
-          <w:rFonts w:ascii="Consolas" w:eastAsia="Times New Roman" w:hAnsi="Consolas" w:cs="Times New Roman"/>
-          <w:color w:val="D4D4D4"/>
-          <w:sz w:val="21"/>
-          <w:szCs w:val="21"/>
-        </w:rPr>
-        <w:t>++)</w:t>
+        <w:t>l</w:t>
+      </w:r>
+      <w:r>
+        <w:rPr>
+          <w:rFonts w:ascii="Consolas" w:eastAsia="Times New Roman" w:hAnsi="Consolas" w:cs="Times New Roman"/>
+          <w:color w:val="D4D4D4"/>
+          <w:sz w:val="21"/>
+          <w:szCs w:val="21"/>
+        </w:rPr>
+        <w:t>)</w:t>
+      </w:r>
+      <w:r>
+        <w:rPr>
+          <w:rFonts w:ascii="Consolas" w:eastAsia="Times New Roman" w:hAnsi="Consolas" w:cs="Times New Roman"/>
+          <w:color w:val="6A9955"/>
+          <w:sz w:val="21"/>
+          <w:szCs w:val="21"/>
+        </w:rPr>
+        <w:t xml:space="preserve"> // calculate sum of numbers from array that are bigger than k</w:t>
       </w:r>
     </w:p>
     <w:p>
@@ -3837,7 +3721,7 @@
           <w:sz w:val="21"/>
           <w:szCs w:val="21"/>
         </w:rPr>
-        <w:t>    {</w:t>
+        <w:t>{</w:t>
       </w:r>
     </w:p>
     <w:p>
@@ -3858,25 +3742,7 @@
           <w:sz w:val="21"/>
           <w:szCs w:val="21"/>
         </w:rPr>
-        <w:t xml:space="preserve">        </w:t>
-      </w:r>
-      <w:r>
-        <w:rPr>
-          <w:rFonts w:ascii="Consolas" w:eastAsia="Times New Roman" w:hAnsi="Consolas" w:cs="Times New Roman"/>
-          <w:color w:val="C586C0"/>
-          <w:sz w:val="21"/>
-          <w:szCs w:val="21"/>
-        </w:rPr>
-        <w:t>if</w:t>
-      </w:r>
-      <w:r>
-        <w:rPr>
-          <w:rFonts w:ascii="Consolas" w:eastAsia="Times New Roman" w:hAnsi="Consolas" w:cs="Times New Roman"/>
-          <w:color w:val="D4D4D4"/>
-          <w:sz w:val="21"/>
-          <w:szCs w:val="21"/>
-        </w:rPr>
-        <w:t>(</w:t>
+        <w:t xml:space="preserve">    </w:t>
       </w:r>
       <w:r>
         <w:rPr>
@@ -3885,54 +3751,34 @@
           <w:sz w:val="21"/>
           <w:szCs w:val="21"/>
         </w:rPr>
-        <w:t>m</w:t>
-      </w:r>
-      <w:r>
-        <w:rPr>
-          <w:rFonts w:ascii="Consolas" w:eastAsia="Times New Roman" w:hAnsi="Consolas" w:cs="Times New Roman"/>
-          <w:color w:val="D4D4D4"/>
-          <w:sz w:val="21"/>
-          <w:szCs w:val="21"/>
-        </w:rPr>
-        <w:t>[</w:t>
-      </w:r>
-      <w:proofErr w:type="spellStart"/>
-      <w:r>
-        <w:rPr>
-          <w:rFonts w:ascii="Consolas" w:eastAsia="Times New Roman" w:hAnsi="Consolas" w:cs="Times New Roman"/>
-          <w:color w:val="9CDCFE"/>
-          <w:sz w:val="21"/>
-          <w:szCs w:val="21"/>
-        </w:rPr>
-        <w:t>i</w:t>
-      </w:r>
-      <w:proofErr w:type="spellEnd"/>
-      <w:r>
-        <w:rPr>
-          <w:rFonts w:ascii="Consolas" w:eastAsia="Times New Roman" w:hAnsi="Consolas" w:cs="Times New Roman"/>
-          <w:color w:val="D4D4D4"/>
-          <w:sz w:val="21"/>
-          <w:szCs w:val="21"/>
-        </w:rPr>
-        <w:t>]&gt;</w:t>
-      </w:r>
-      <w:r>
-        <w:rPr>
-          <w:rFonts w:ascii="Consolas" w:eastAsia="Times New Roman" w:hAnsi="Consolas" w:cs="Times New Roman"/>
-          <w:color w:val="9CDCFE"/>
-          <w:sz w:val="21"/>
-          <w:szCs w:val="21"/>
-        </w:rPr>
-        <w:t>k</w:t>
-      </w:r>
-      <w:r>
-        <w:rPr>
-          <w:rFonts w:ascii="Consolas" w:eastAsia="Times New Roman" w:hAnsi="Consolas" w:cs="Times New Roman"/>
-          <w:color w:val="D4D4D4"/>
-          <w:sz w:val="21"/>
-          <w:szCs w:val="21"/>
-        </w:rPr>
-        <w:t>)</w:t>
+        <w:t>l</w:t>
+      </w:r>
+      <w:r>
+        <w:rPr>
+          <w:rFonts w:ascii="Consolas" w:eastAsia="Times New Roman" w:hAnsi="Consolas" w:cs="Times New Roman"/>
+          <w:color w:val="D4D4D4"/>
+          <w:sz w:val="21"/>
+          <w:szCs w:val="21"/>
+        </w:rPr>
+        <w:t>=</w:t>
+      </w:r>
+      <w:r>
+        <w:rPr>
+          <w:rFonts w:ascii="Consolas" w:eastAsia="Times New Roman" w:hAnsi="Consolas" w:cs="Times New Roman"/>
+          <w:color w:val="B5CEA8"/>
+          <w:sz w:val="21"/>
+          <w:szCs w:val="21"/>
+        </w:rPr>
+        <w:t>0</w:t>
+      </w:r>
+      <w:r>
+        <w:rPr>
+          <w:rFonts w:ascii="Consolas" w:eastAsia="Times New Roman" w:hAnsi="Consolas" w:cs="Times New Roman"/>
+          <w:color w:val="D4D4D4"/>
+          <w:sz w:val="21"/>
+          <w:szCs w:val="21"/>
+        </w:rPr>
+        <w:t>;</w:t>
       </w:r>
     </w:p>
     <w:p>
@@ -3953,7 +3799,61 @@
           <w:sz w:val="21"/>
           <w:szCs w:val="21"/>
         </w:rPr>
-        <w:t>        {</w:t>
+        <w:t xml:space="preserve">    </w:t>
+      </w:r>
+      <w:r>
+        <w:rPr>
+          <w:rFonts w:ascii="Consolas" w:eastAsia="Times New Roman" w:hAnsi="Consolas" w:cs="Times New Roman"/>
+          <w:color w:val="569CD6"/>
+          <w:sz w:val="21"/>
+          <w:szCs w:val="21"/>
+        </w:rPr>
+        <w:t>float</w:t>
+      </w:r>
+      <w:r>
+        <w:rPr>
+          <w:rFonts w:ascii="Consolas" w:eastAsia="Times New Roman" w:hAnsi="Consolas" w:cs="Times New Roman"/>
+          <w:color w:val="D4D4D4"/>
+          <w:sz w:val="21"/>
+          <w:szCs w:val="21"/>
+        </w:rPr>
+        <w:t xml:space="preserve"> </w:t>
+      </w:r>
+      <w:r>
+        <w:rPr>
+          <w:rFonts w:ascii="Consolas" w:eastAsia="Times New Roman" w:hAnsi="Consolas" w:cs="Times New Roman"/>
+          <w:color w:val="9CDCFE"/>
+          <w:sz w:val="21"/>
+          <w:szCs w:val="21"/>
+        </w:rPr>
+        <w:t>sum</w:t>
+      </w:r>
+      <w:r>
+        <w:rPr>
+          <w:rFonts w:ascii="Consolas" w:eastAsia="Times New Roman" w:hAnsi="Consolas" w:cs="Times New Roman"/>
+          <w:color w:val="D4D4D4"/>
+          <w:sz w:val="21"/>
+          <w:szCs w:val="21"/>
+        </w:rPr>
+        <w:t xml:space="preserve"> = </w:t>
+      </w:r>
+      <w:r>
+        <w:rPr>
+          <w:rFonts w:ascii="Consolas" w:eastAsia="Times New Roman" w:hAnsi="Consolas" w:cs="Times New Roman"/>
+          <w:color w:val="B5CEA8"/>
+          <w:sz w:val="21"/>
+          <w:szCs w:val="21"/>
+        </w:rPr>
+        <w:t>0</w:t>
+      </w:r>
+      <w:r>
+        <w:rPr>
+          <w:rFonts w:ascii="Consolas" w:eastAsia="Times New Roman" w:hAnsi="Consolas" w:cs="Times New Roman"/>
+          <w:color w:val="D4D4D4"/>
+          <w:sz w:val="21"/>
+          <w:szCs w:val="21"/>
+        </w:rPr>
+        <w:t>;</w:t>
       </w:r>
     </w:p>
     <w:p>
@@ -3974,7 +3874,25 @@
           <w:sz w:val="21"/>
           <w:szCs w:val="21"/>
         </w:rPr>
-        <w:t xml:space="preserve">            </w:t>
+        <w:t xml:space="preserve">    </w:t>
+      </w:r>
+      <w:r>
+        <w:rPr>
+          <w:rFonts w:ascii="Consolas" w:eastAsia="Times New Roman" w:hAnsi="Consolas" w:cs="Times New Roman"/>
+          <w:color w:val="569CD6"/>
+          <w:sz w:val="21"/>
+          <w:szCs w:val="21"/>
+        </w:rPr>
+        <w:t>int</w:t>
+      </w:r>
+      <w:r>
+        <w:rPr>
+          <w:rFonts w:ascii="Consolas" w:eastAsia="Times New Roman" w:hAnsi="Consolas" w:cs="Times New Roman"/>
+          <w:color w:val="D4D4D4"/>
+          <w:sz w:val="21"/>
+          <w:szCs w:val="21"/>
+        </w:rPr>
+        <w:t xml:space="preserve"> </w:t>
       </w:r>
       <w:r>
         <w:rPr>
@@ -3983,72 +3901,34 @@
           <w:sz w:val="21"/>
           <w:szCs w:val="21"/>
         </w:rPr>
-        <w:t>big</w:t>
-      </w:r>
-      <w:r>
-        <w:rPr>
-          <w:rFonts w:ascii="Consolas" w:eastAsia="Times New Roman" w:hAnsi="Consolas" w:cs="Times New Roman"/>
-          <w:color w:val="D4D4D4"/>
-          <w:sz w:val="21"/>
-          <w:szCs w:val="21"/>
-        </w:rPr>
-        <w:t>[</w:t>
-      </w:r>
-      <w:r>
-        <w:rPr>
-          <w:rFonts w:ascii="Consolas" w:eastAsia="Times New Roman" w:hAnsi="Consolas" w:cs="Times New Roman"/>
-          <w:color w:val="9CDCFE"/>
-          <w:sz w:val="21"/>
-          <w:szCs w:val="21"/>
-        </w:rPr>
-        <w:t>l</w:t>
-      </w:r>
-      <w:r>
-        <w:rPr>
-          <w:rFonts w:ascii="Consolas" w:eastAsia="Times New Roman" w:hAnsi="Consolas" w:cs="Times New Roman"/>
-          <w:color w:val="D4D4D4"/>
-          <w:sz w:val="21"/>
-          <w:szCs w:val="21"/>
-        </w:rPr>
-        <w:t xml:space="preserve">] = </w:t>
-      </w:r>
-      <w:r>
-        <w:rPr>
-          <w:rFonts w:ascii="Consolas" w:eastAsia="Times New Roman" w:hAnsi="Consolas" w:cs="Times New Roman"/>
-          <w:color w:val="9CDCFE"/>
-          <w:sz w:val="21"/>
-          <w:szCs w:val="21"/>
-        </w:rPr>
-        <w:t>m</w:t>
-      </w:r>
-      <w:r>
-        <w:rPr>
-          <w:rFonts w:ascii="Consolas" w:eastAsia="Times New Roman" w:hAnsi="Consolas" w:cs="Times New Roman"/>
-          <w:color w:val="D4D4D4"/>
-          <w:sz w:val="21"/>
-          <w:szCs w:val="21"/>
-        </w:rPr>
-        <w:t>[</w:t>
-      </w:r>
-      <w:proofErr w:type="spellStart"/>
-      <w:r>
-        <w:rPr>
-          <w:rFonts w:ascii="Consolas" w:eastAsia="Times New Roman" w:hAnsi="Consolas" w:cs="Times New Roman"/>
-          <w:color w:val="9CDCFE"/>
-          <w:sz w:val="21"/>
-          <w:szCs w:val="21"/>
-        </w:rPr>
-        <w:t>i</w:t>
-      </w:r>
-      <w:proofErr w:type="spellEnd"/>
-      <w:r>
-        <w:rPr>
-          <w:rFonts w:ascii="Consolas" w:eastAsia="Times New Roman" w:hAnsi="Consolas" w:cs="Times New Roman"/>
-          <w:color w:val="D4D4D4"/>
-          <w:sz w:val="21"/>
-          <w:szCs w:val="21"/>
-        </w:rPr>
-        <w:t>];</w:t>
+        <w:t>check</w:t>
+      </w:r>
+      <w:r>
+        <w:rPr>
+          <w:rFonts w:ascii="Consolas" w:eastAsia="Times New Roman" w:hAnsi="Consolas" w:cs="Times New Roman"/>
+          <w:color w:val="D4D4D4"/>
+          <w:sz w:val="21"/>
+          <w:szCs w:val="21"/>
+        </w:rPr>
+        <w:t xml:space="preserve"> = </w:t>
+      </w:r>
+      <w:r>
+        <w:rPr>
+          <w:rFonts w:ascii="Consolas" w:eastAsia="Times New Roman" w:hAnsi="Consolas" w:cs="Times New Roman"/>
+          <w:color w:val="B5CEA8"/>
+          <w:sz w:val="21"/>
+          <w:szCs w:val="21"/>
+        </w:rPr>
+        <w:t>0</w:t>
+      </w:r>
+      <w:r>
+        <w:rPr>
+          <w:rFonts w:ascii="Consolas" w:eastAsia="Times New Roman" w:hAnsi="Consolas" w:cs="Times New Roman"/>
+          <w:color w:val="D4D4D4"/>
+          <w:sz w:val="21"/>
+          <w:szCs w:val="21"/>
+        </w:rPr>
+        <w:t>;</w:t>
       </w:r>
     </w:p>
     <w:p>
@@ -4069,8 +3949,47 @@
           <w:sz w:val="21"/>
           <w:szCs w:val="21"/>
         </w:rPr>
-        <w:t xml:space="preserve">            </w:t>
-      </w:r>
+        <w:t xml:space="preserve">    </w:t>
+      </w:r>
+      <w:proofErr w:type="gramStart"/>
+      <w:r>
+        <w:rPr>
+          <w:rFonts w:ascii="Consolas" w:eastAsia="Times New Roman" w:hAnsi="Consolas" w:cs="Times New Roman"/>
+          <w:color w:val="C586C0"/>
+          <w:sz w:val="21"/>
+          <w:szCs w:val="21"/>
+        </w:rPr>
+        <w:t>for</w:t>
+      </w:r>
+      <w:r>
+        <w:rPr>
+          <w:rFonts w:ascii="Consolas" w:eastAsia="Times New Roman" w:hAnsi="Consolas" w:cs="Times New Roman"/>
+          <w:color w:val="D4D4D4"/>
+          <w:sz w:val="21"/>
+          <w:szCs w:val="21"/>
+        </w:rPr>
+        <w:t>(</w:t>
+      </w:r>
+      <w:proofErr w:type="gramEnd"/>
+      <w:r>
+        <w:rPr>
+          <w:rFonts w:ascii="Consolas" w:eastAsia="Times New Roman" w:hAnsi="Consolas" w:cs="Times New Roman"/>
+          <w:color w:val="569CD6"/>
+          <w:sz w:val="21"/>
+          <w:szCs w:val="21"/>
+        </w:rPr>
+        <w:t>int</w:t>
+      </w:r>
+      <w:r>
+        <w:rPr>
+          <w:rFonts w:ascii="Consolas" w:eastAsia="Times New Roman" w:hAnsi="Consolas" w:cs="Times New Roman"/>
+          <w:color w:val="D4D4D4"/>
+          <w:sz w:val="21"/>
+          <w:szCs w:val="21"/>
+        </w:rPr>
+        <w:t xml:space="preserve"> </w:t>
+      </w:r>
+      <w:proofErr w:type="spellStart"/>
       <w:r>
         <w:rPr>
           <w:rFonts w:ascii="Consolas" w:eastAsia="Times New Roman" w:hAnsi="Consolas" w:cs="Times New Roman"/>
@@ -4078,17 +3997,37 @@
           <w:sz w:val="21"/>
           <w:szCs w:val="21"/>
         </w:rPr>
-        <w:t>sum</w:t>
-      </w:r>
-      <w:r>
-        <w:rPr>
-          <w:rFonts w:ascii="Consolas" w:eastAsia="Times New Roman" w:hAnsi="Consolas" w:cs="Times New Roman"/>
-          <w:color w:val="D4D4D4"/>
-          <w:sz w:val="21"/>
-          <w:szCs w:val="21"/>
-        </w:rPr>
-        <w:t xml:space="preserve"> += </w:t>
-      </w:r>
+        <w:t>i</w:t>
+      </w:r>
+      <w:proofErr w:type="spellEnd"/>
+      <w:r>
+        <w:rPr>
+          <w:rFonts w:ascii="Consolas" w:eastAsia="Times New Roman" w:hAnsi="Consolas" w:cs="Times New Roman"/>
+          <w:color w:val="D4D4D4"/>
+          <w:sz w:val="21"/>
+          <w:szCs w:val="21"/>
+        </w:rPr>
+        <w:t xml:space="preserve"> =</w:t>
+      </w:r>
+      <w:r>
+        <w:rPr>
+          <w:rFonts w:ascii="Consolas" w:eastAsia="Times New Roman" w:hAnsi="Consolas" w:cs="Times New Roman"/>
+          <w:color w:val="B5CEA8"/>
+          <w:sz w:val="21"/>
+          <w:szCs w:val="21"/>
+        </w:rPr>
+        <w:t>0</w:t>
+      </w:r>
+      <w:r>
+        <w:rPr>
+          <w:rFonts w:ascii="Consolas" w:eastAsia="Times New Roman" w:hAnsi="Consolas" w:cs="Times New Roman"/>
+          <w:color w:val="D4D4D4"/>
+          <w:sz w:val="21"/>
+          <w:szCs w:val="21"/>
+        </w:rPr>
+        <w:t xml:space="preserve">; </w:t>
+      </w:r>
+      <w:proofErr w:type="spellStart"/>
       <w:r>
         <w:rPr>
           <w:rFonts w:ascii="Consolas" w:eastAsia="Times New Roman" w:hAnsi="Consolas" w:cs="Times New Roman"/>
@@ -4096,16 +4035,17 @@
           <w:sz w:val="21"/>
           <w:szCs w:val="21"/>
         </w:rPr>
-        <w:t>big</w:t>
-      </w:r>
-      <w:r>
-        <w:rPr>
-          <w:rFonts w:ascii="Consolas" w:eastAsia="Times New Roman" w:hAnsi="Consolas" w:cs="Times New Roman"/>
-          <w:color w:val="D4D4D4"/>
-          <w:sz w:val="21"/>
-          <w:szCs w:val="21"/>
-        </w:rPr>
-        <w:t>[</w:t>
+        <w:t>i</w:t>
+      </w:r>
+      <w:proofErr w:type="spellEnd"/>
+      <w:r>
+        <w:rPr>
+          <w:rFonts w:ascii="Consolas" w:eastAsia="Times New Roman" w:hAnsi="Consolas" w:cs="Times New Roman"/>
+          <w:color w:val="D4D4D4"/>
+          <w:sz w:val="21"/>
+          <w:szCs w:val="21"/>
+        </w:rPr>
+        <w:t xml:space="preserve"> &lt;</w:t>
       </w:r>
       <w:r>
         <w:rPr>
@@ -4114,16 +4054,36 @@
           <w:sz w:val="21"/>
           <w:szCs w:val="21"/>
         </w:rPr>
-        <w:t>l</w:t>
-      </w:r>
-      <w:r>
-        <w:rPr>
-          <w:rFonts w:ascii="Consolas" w:eastAsia="Times New Roman" w:hAnsi="Consolas" w:cs="Times New Roman"/>
-          <w:color w:val="D4D4D4"/>
-          <w:sz w:val="21"/>
-          <w:szCs w:val="21"/>
-        </w:rPr>
-        <w:t>];</w:t>
+        <w:t>n</w:t>
+      </w:r>
+      <w:r>
+        <w:rPr>
+          <w:rFonts w:ascii="Consolas" w:eastAsia="Times New Roman" w:hAnsi="Consolas" w:cs="Times New Roman"/>
+          <w:color w:val="D4D4D4"/>
+          <w:sz w:val="21"/>
+          <w:szCs w:val="21"/>
+        </w:rPr>
+        <w:t xml:space="preserve">; </w:t>
+      </w:r>
+      <w:proofErr w:type="spellStart"/>
+      <w:r>
+        <w:rPr>
+          <w:rFonts w:ascii="Consolas" w:eastAsia="Times New Roman" w:hAnsi="Consolas" w:cs="Times New Roman"/>
+          <w:color w:val="9CDCFE"/>
+          <w:sz w:val="21"/>
+          <w:szCs w:val="21"/>
+        </w:rPr>
+        <w:t>i</w:t>
+      </w:r>
+      <w:proofErr w:type="spellEnd"/>
+      <w:r>
+        <w:rPr>
+          <w:rFonts w:ascii="Consolas" w:eastAsia="Times New Roman" w:hAnsi="Consolas" w:cs="Times New Roman"/>
+          <w:color w:val="D4D4D4"/>
+          <w:sz w:val="21"/>
+          <w:szCs w:val="21"/>
+        </w:rPr>
+        <w:t>++)</w:t>
       </w:r>
     </w:p>
     <w:p>
@@ -4144,25 +4104,7 @@
           <w:sz w:val="21"/>
           <w:szCs w:val="21"/>
         </w:rPr>
-        <w:t xml:space="preserve">            </w:t>
-      </w:r>
-      <w:r>
-        <w:rPr>
-          <w:rFonts w:ascii="Consolas" w:eastAsia="Times New Roman" w:hAnsi="Consolas" w:cs="Times New Roman"/>
-          <w:color w:val="9CDCFE"/>
-          <w:sz w:val="21"/>
-          <w:szCs w:val="21"/>
-        </w:rPr>
-        <w:t>l</w:t>
-      </w:r>
-      <w:r>
-        <w:rPr>
-          <w:rFonts w:ascii="Consolas" w:eastAsia="Times New Roman" w:hAnsi="Consolas" w:cs="Times New Roman"/>
-          <w:color w:val="D4D4D4"/>
-          <w:sz w:val="21"/>
-          <w:szCs w:val="21"/>
-        </w:rPr>
-        <w:t>++;</w:t>
+        <w:t>    {</w:t>
       </w:r>
     </w:p>
     <w:p>
@@ -4183,7 +4125,81 @@
           <w:sz w:val="21"/>
           <w:szCs w:val="21"/>
         </w:rPr>
-        <w:t>        }</w:t>
+        <w:t xml:space="preserve">        </w:t>
+      </w:r>
+      <w:r>
+        <w:rPr>
+          <w:rFonts w:ascii="Consolas" w:eastAsia="Times New Roman" w:hAnsi="Consolas" w:cs="Times New Roman"/>
+          <w:color w:val="C586C0"/>
+          <w:sz w:val="21"/>
+          <w:szCs w:val="21"/>
+        </w:rPr>
+        <w:t>if</w:t>
+      </w:r>
+      <w:r>
+        <w:rPr>
+          <w:rFonts w:ascii="Consolas" w:eastAsia="Times New Roman" w:hAnsi="Consolas" w:cs="Times New Roman"/>
+          <w:color w:val="D4D4D4"/>
+          <w:sz w:val="21"/>
+          <w:szCs w:val="21"/>
+        </w:rPr>
+        <w:t>(</w:t>
+      </w:r>
+      <w:r>
+        <w:rPr>
+          <w:rFonts w:ascii="Consolas" w:eastAsia="Times New Roman" w:hAnsi="Consolas" w:cs="Times New Roman"/>
+          <w:color w:val="9CDCFE"/>
+          <w:sz w:val="21"/>
+          <w:szCs w:val="21"/>
+        </w:rPr>
+        <w:t>m</w:t>
+      </w:r>
+      <w:r>
+        <w:rPr>
+          <w:rFonts w:ascii="Consolas" w:eastAsia="Times New Roman" w:hAnsi="Consolas" w:cs="Times New Roman"/>
+          <w:color w:val="D4D4D4"/>
+          <w:sz w:val="21"/>
+          <w:szCs w:val="21"/>
+        </w:rPr>
+        <w:t>[</w:t>
+      </w:r>
+      <w:proofErr w:type="spellStart"/>
+      <w:r>
+        <w:rPr>
+          <w:rFonts w:ascii="Consolas" w:eastAsia="Times New Roman" w:hAnsi="Consolas" w:cs="Times New Roman"/>
+          <w:color w:val="9CDCFE"/>
+          <w:sz w:val="21"/>
+          <w:szCs w:val="21"/>
+        </w:rPr>
+        <w:t>i</w:t>
+      </w:r>
+      <w:proofErr w:type="spellEnd"/>
+      <w:r>
+        <w:rPr>
+          <w:rFonts w:ascii="Consolas" w:eastAsia="Times New Roman" w:hAnsi="Consolas" w:cs="Times New Roman"/>
+          <w:color w:val="D4D4D4"/>
+          <w:sz w:val="21"/>
+          <w:szCs w:val="21"/>
+        </w:rPr>
+        <w:t>]&gt;</w:t>
+      </w:r>
+      <w:r>
+        <w:rPr>
+          <w:rFonts w:ascii="Consolas" w:eastAsia="Times New Roman" w:hAnsi="Consolas" w:cs="Times New Roman"/>
+          <w:color w:val="9CDCFE"/>
+          <w:sz w:val="21"/>
+          <w:szCs w:val="21"/>
+        </w:rPr>
+        <w:t>k</w:t>
+      </w:r>
+      <w:r>
+        <w:rPr>
+          <w:rFonts w:ascii="Consolas" w:eastAsia="Times New Roman" w:hAnsi="Consolas" w:cs="Times New Roman"/>
+          <w:color w:val="D4D4D4"/>
+          <w:sz w:val="21"/>
+          <w:szCs w:val="21"/>
+        </w:rPr>
+        <w:t>)</w:t>
       </w:r>
     </w:p>
     <w:p>
@@ -4204,25 +4220,7 @@
           <w:sz w:val="21"/>
           <w:szCs w:val="21"/>
         </w:rPr>
-        <w:t xml:space="preserve">        </w:t>
-      </w:r>
-      <w:r>
-        <w:rPr>
-          <w:rFonts w:ascii="Consolas" w:eastAsia="Times New Roman" w:hAnsi="Consolas" w:cs="Times New Roman"/>
-          <w:color w:val="C586C0"/>
-          <w:sz w:val="21"/>
-          <w:szCs w:val="21"/>
-        </w:rPr>
-        <w:t>else</w:t>
-      </w:r>
-      <w:r>
-        <w:rPr>
-          <w:rFonts w:ascii="Consolas" w:eastAsia="Times New Roman" w:hAnsi="Consolas" w:cs="Times New Roman"/>
-          <w:color w:val="D4D4D4"/>
-          <w:sz w:val="21"/>
-          <w:szCs w:val="21"/>
-        </w:rPr>
-        <w:t xml:space="preserve"> {</w:t>
+        <w:t>        {</w:t>
       </w:r>
     </w:p>
     <w:p>
@@ -4252,26 +4250,46 @@
           <w:sz w:val="21"/>
           <w:szCs w:val="21"/>
         </w:rPr>
-        <w:t>check</w:t>
-      </w:r>
-      <w:r>
-        <w:rPr>
-          <w:rFonts w:ascii="Consolas" w:eastAsia="Times New Roman" w:hAnsi="Consolas" w:cs="Times New Roman"/>
-          <w:color w:val="D4D4D4"/>
-          <w:sz w:val="21"/>
-          <w:szCs w:val="21"/>
-        </w:rPr>
-        <w:t xml:space="preserve"> +=</w:t>
-      </w:r>
-      <w:r>
-        <w:rPr>
-          <w:rFonts w:ascii="Consolas" w:eastAsia="Times New Roman" w:hAnsi="Consolas" w:cs="Times New Roman"/>
-          <w:color w:val="B5CEA8"/>
-          <w:sz w:val="21"/>
-          <w:szCs w:val="21"/>
-        </w:rPr>
-        <w:t>1</w:t>
-      </w:r>
+        <w:t>big</w:t>
+      </w:r>
+      <w:r>
+        <w:rPr>
+          <w:rFonts w:ascii="Consolas" w:eastAsia="Times New Roman" w:hAnsi="Consolas" w:cs="Times New Roman"/>
+          <w:color w:val="D4D4D4"/>
+          <w:sz w:val="21"/>
+          <w:szCs w:val="21"/>
+        </w:rPr>
+        <w:t>[</w:t>
+      </w:r>
+      <w:r>
+        <w:rPr>
+          <w:rFonts w:ascii="Consolas" w:eastAsia="Times New Roman" w:hAnsi="Consolas" w:cs="Times New Roman"/>
+          <w:color w:val="9CDCFE"/>
+          <w:sz w:val="21"/>
+          <w:szCs w:val="21"/>
+        </w:rPr>
+        <w:t>l</w:t>
+      </w:r>
+      <w:r>
+        <w:rPr>
+          <w:rFonts w:ascii="Consolas" w:eastAsia="Times New Roman" w:hAnsi="Consolas" w:cs="Times New Roman"/>
+          <w:color w:val="D4D4D4"/>
+          <w:sz w:val="21"/>
+          <w:szCs w:val="21"/>
+        </w:rPr>
+        <w:t xml:space="preserve">] = </w:t>
+      </w:r>
+      <w:proofErr w:type="spellStart"/>
+      <w:r>
+        <w:rPr>
+          <w:rFonts w:ascii="Consolas" w:eastAsia="Times New Roman" w:hAnsi="Consolas" w:cs="Times New Roman"/>
+          <w:color w:val="9CDCFE"/>
+          <w:sz w:val="21"/>
+          <w:szCs w:val="21"/>
+        </w:rPr>
+        <w:t>i</w:t>
+      </w:r>
+      <w:proofErr w:type="spellEnd"/>
       <w:r>
         <w:rPr>
           <w:rFonts w:ascii="Consolas" w:eastAsia="Times New Roman" w:hAnsi="Consolas" w:cs="Times New Roman"/>
@@ -4300,7 +4318,63 @@
           <w:sz w:val="21"/>
           <w:szCs w:val="21"/>
         </w:rPr>
-        <w:t>        }</w:t>
+        <w:t xml:space="preserve">            </w:t>
+      </w:r>
+      <w:r>
+        <w:rPr>
+          <w:rFonts w:ascii="Consolas" w:eastAsia="Times New Roman" w:hAnsi="Consolas" w:cs="Times New Roman"/>
+          <w:color w:val="9CDCFE"/>
+          <w:sz w:val="21"/>
+          <w:szCs w:val="21"/>
+        </w:rPr>
+        <w:t>sum</w:t>
+      </w:r>
+      <w:r>
+        <w:rPr>
+          <w:rFonts w:ascii="Consolas" w:eastAsia="Times New Roman" w:hAnsi="Consolas" w:cs="Times New Roman"/>
+          <w:color w:val="D4D4D4"/>
+          <w:sz w:val="21"/>
+          <w:szCs w:val="21"/>
+        </w:rPr>
+        <w:t xml:space="preserve"> += </w:t>
+      </w:r>
+      <w:r>
+        <w:rPr>
+          <w:rFonts w:ascii="Consolas" w:eastAsia="Times New Roman" w:hAnsi="Consolas" w:cs="Times New Roman"/>
+          <w:color w:val="9CDCFE"/>
+          <w:sz w:val="21"/>
+          <w:szCs w:val="21"/>
+        </w:rPr>
+        <w:t>m</w:t>
+      </w:r>
+      <w:r>
+        <w:rPr>
+          <w:rFonts w:ascii="Consolas" w:eastAsia="Times New Roman" w:hAnsi="Consolas" w:cs="Times New Roman"/>
+          <w:color w:val="D4D4D4"/>
+          <w:sz w:val="21"/>
+          <w:szCs w:val="21"/>
+        </w:rPr>
+        <w:t>[</w:t>
+      </w:r>
+      <w:proofErr w:type="spellStart"/>
+      <w:r>
+        <w:rPr>
+          <w:rFonts w:ascii="Consolas" w:eastAsia="Times New Roman" w:hAnsi="Consolas" w:cs="Times New Roman"/>
+          <w:color w:val="9CDCFE"/>
+          <w:sz w:val="21"/>
+          <w:szCs w:val="21"/>
+        </w:rPr>
+        <w:t>i</w:t>
+      </w:r>
+      <w:proofErr w:type="spellEnd"/>
+      <w:r>
+        <w:rPr>
+          <w:rFonts w:ascii="Consolas" w:eastAsia="Times New Roman" w:hAnsi="Consolas" w:cs="Times New Roman"/>
+          <w:color w:val="D4D4D4"/>
+          <w:sz w:val="21"/>
+          <w:szCs w:val="21"/>
+        </w:rPr>
+        <w:t>];</w:t>
       </w:r>
     </w:p>
     <w:p>
@@ -4321,7 +4395,25 @@
           <w:sz w:val="21"/>
           <w:szCs w:val="21"/>
         </w:rPr>
-        <w:t>    }</w:t>
+        <w:t xml:space="preserve">            </w:t>
+      </w:r>
+      <w:r>
+        <w:rPr>
+          <w:rFonts w:ascii="Consolas" w:eastAsia="Times New Roman" w:hAnsi="Consolas" w:cs="Times New Roman"/>
+          <w:color w:val="9CDCFE"/>
+          <w:sz w:val="21"/>
+          <w:szCs w:val="21"/>
+        </w:rPr>
+        <w:t>l</w:t>
+      </w:r>
+      <w:r>
+        <w:rPr>
+          <w:rFonts w:ascii="Consolas" w:eastAsia="Times New Roman" w:hAnsi="Consolas" w:cs="Times New Roman"/>
+          <w:color w:val="D4D4D4"/>
+          <w:sz w:val="21"/>
+          <w:szCs w:val="21"/>
+        </w:rPr>
+        <w:t>++;</w:t>
       </w:r>
     </w:p>
     <w:p>
@@ -4342,28 +4434,8 @@
           <w:sz w:val="21"/>
           <w:szCs w:val="21"/>
         </w:rPr>
-        <w:t xml:space="preserve">    </w:t>
-      </w:r>
-      <w:proofErr w:type="gramStart"/>
-      <w:r>
-        <w:rPr>
-          <w:rFonts w:ascii="Consolas" w:eastAsia="Times New Roman" w:hAnsi="Consolas" w:cs="Times New Roman"/>
-          <w:color w:val="C586C0"/>
-          <w:sz w:val="21"/>
-          <w:szCs w:val="21"/>
-        </w:rPr>
-        <w:t>if</w:t>
-      </w:r>
-      <w:r>
-        <w:rPr>
-          <w:rFonts w:ascii="Consolas" w:eastAsia="Times New Roman" w:hAnsi="Consolas" w:cs="Times New Roman"/>
-          <w:color w:val="D4D4D4"/>
-          <w:sz w:val="21"/>
-          <w:szCs w:val="21"/>
-        </w:rPr>
-        <w:t>(</w:t>
-      </w:r>
-      <w:proofErr w:type="gramEnd"/>
+        <w:t xml:space="preserve">            </w:t>
+      </w:r>
       <w:r>
         <w:rPr>
           <w:rFonts w:ascii="Consolas" w:eastAsia="Times New Roman" w:hAnsi="Consolas" w:cs="Times New Roman"/>
@@ -4380,25 +4452,25 @@
           <w:sz w:val="21"/>
           <w:szCs w:val="21"/>
         </w:rPr>
-        <w:t xml:space="preserve"> == </w:t>
-      </w:r>
-      <w:r>
-        <w:rPr>
-          <w:rFonts w:ascii="Consolas" w:eastAsia="Times New Roman" w:hAnsi="Consolas" w:cs="Times New Roman"/>
-          <w:color w:val="9CDCFE"/>
-          <w:sz w:val="21"/>
-          <w:szCs w:val="21"/>
-        </w:rPr>
-        <w:t>n</w:t>
-      </w:r>
-      <w:r>
-        <w:rPr>
-          <w:rFonts w:ascii="Consolas" w:eastAsia="Times New Roman" w:hAnsi="Consolas" w:cs="Times New Roman"/>
-          <w:color w:val="D4D4D4"/>
-          <w:sz w:val="21"/>
-          <w:szCs w:val="21"/>
-        </w:rPr>
-        <w:t>)</w:t>
+        <w:t>+=</w:t>
+      </w:r>
+      <w:r>
+        <w:rPr>
+          <w:rFonts w:ascii="Consolas" w:eastAsia="Times New Roman" w:hAnsi="Consolas" w:cs="Times New Roman"/>
+          <w:color w:val="B5CEA8"/>
+          <w:sz w:val="21"/>
+          <w:szCs w:val="21"/>
+        </w:rPr>
+        <w:t>1</w:t>
+      </w:r>
+      <w:r>
+        <w:rPr>
+          <w:rFonts w:ascii="Consolas" w:eastAsia="Times New Roman" w:hAnsi="Consolas" w:cs="Times New Roman"/>
+          <w:color w:val="D4D4D4"/>
+          <w:sz w:val="21"/>
+          <w:szCs w:val="21"/>
+        </w:rPr>
+        <w:t>;</w:t>
       </w:r>
     </w:p>
     <w:p>
@@ -4419,7 +4491,7 @@
           <w:sz w:val="21"/>
           <w:szCs w:val="21"/>
         </w:rPr>
-        <w:t>    {</w:t>
+        <w:t>        }</w:t>
       </w:r>
     </w:p>
     <w:p>
@@ -4440,102 +4512,8 @@
           <w:sz w:val="21"/>
           <w:szCs w:val="21"/>
         </w:rPr>
-        <w:t xml:space="preserve">        </w:t>
-      </w:r>
-      <w:proofErr w:type="spellStart"/>
-      <w:r>
-        <w:rPr>
-          <w:rFonts w:ascii="Consolas" w:eastAsia="Times New Roman" w:hAnsi="Consolas" w:cs="Times New Roman"/>
-          <w:color w:val="9CDCFE"/>
-          <w:sz w:val="21"/>
-          <w:szCs w:val="21"/>
-        </w:rPr>
-        <w:t>cout</w:t>
-      </w:r>
-      <w:proofErr w:type="spellEnd"/>
-      <w:r>
-        <w:rPr>
-          <w:rFonts w:ascii="Consolas" w:eastAsia="Times New Roman" w:hAnsi="Consolas" w:cs="Times New Roman"/>
-          <w:color w:val="D4D4D4"/>
-          <w:sz w:val="21"/>
-          <w:szCs w:val="21"/>
-        </w:rPr>
-        <w:t xml:space="preserve"> </w:t>
-      </w:r>
-      <w:r>
-        <w:rPr>
-          <w:rFonts w:ascii="Consolas" w:eastAsia="Times New Roman" w:hAnsi="Consolas" w:cs="Times New Roman"/>
-          <w:color w:val="DCDCAA"/>
-          <w:sz w:val="21"/>
-          <w:szCs w:val="21"/>
-        </w:rPr>
-        <w:t>&lt;&lt;</w:t>
-      </w:r>
-      <w:r>
-        <w:rPr>
-          <w:rFonts w:ascii="Consolas" w:eastAsia="Times New Roman" w:hAnsi="Consolas" w:cs="Times New Roman"/>
-          <w:color w:val="D4D4D4"/>
-          <w:sz w:val="21"/>
-          <w:szCs w:val="21"/>
-        </w:rPr>
-        <w:t xml:space="preserve"> </w:t>
-      </w:r>
-      <w:r>
-        <w:rPr>
-          <w:rFonts w:ascii="Consolas" w:eastAsia="Times New Roman" w:hAnsi="Consolas" w:cs="Times New Roman"/>
-          <w:color w:val="CE9178"/>
-          <w:sz w:val="21"/>
-          <w:szCs w:val="21"/>
-        </w:rPr>
-        <w:t>"There is no numbers bigger than "</w:t>
-      </w:r>
-      <w:r>
-        <w:rPr>
-          <w:rFonts w:ascii="Consolas" w:eastAsia="Times New Roman" w:hAnsi="Consolas" w:cs="Times New Roman"/>
-          <w:color w:val="D4D4D4"/>
-          <w:sz w:val="21"/>
-          <w:szCs w:val="21"/>
-        </w:rPr>
-        <w:t xml:space="preserve"> </w:t>
-      </w:r>
-      <w:r>
-        <w:rPr>
-          <w:rFonts w:ascii="Consolas" w:eastAsia="Times New Roman" w:hAnsi="Consolas" w:cs="Times New Roman"/>
-          <w:color w:val="DCDCAA"/>
-          <w:sz w:val="21"/>
-          <w:szCs w:val="21"/>
-        </w:rPr>
-        <w:t>&lt;&lt;</w:t>
-      </w:r>
-      <w:r>
-        <w:rPr>
-          <w:rFonts w:ascii="Consolas" w:eastAsia="Times New Roman" w:hAnsi="Consolas" w:cs="Times New Roman"/>
-          <w:color w:val="D4D4D4"/>
-          <w:sz w:val="21"/>
-          <w:szCs w:val="21"/>
-        </w:rPr>
-        <w:t xml:space="preserve"> </w:t>
-      </w:r>
-      <w:proofErr w:type="gramStart"/>
-      <w:r>
-        <w:rPr>
-          <w:rFonts w:ascii="Consolas" w:eastAsia="Times New Roman" w:hAnsi="Consolas" w:cs="Times New Roman"/>
-          <w:color w:val="9CDCFE"/>
-          <w:sz w:val="21"/>
-          <w:szCs w:val="21"/>
-        </w:rPr>
-        <w:t>k</w:t>
-      </w:r>
-      <w:r>
-        <w:rPr>
-          <w:rFonts w:ascii="Consolas" w:eastAsia="Times New Roman" w:hAnsi="Consolas" w:cs="Times New Roman"/>
-          <w:color w:val="D4D4D4"/>
-          <w:sz w:val="21"/>
-          <w:szCs w:val="21"/>
-        </w:rPr>
-        <w:t xml:space="preserve"> ;</w:t>
-      </w:r>
-      <w:proofErr w:type="gramEnd"/>
+        <w:t>    }</w:t>
+      </w:r>
     </w:p>
     <w:p>
       <w:pPr>
@@ -4555,7 +4533,7 @@
           <w:sz w:val="21"/>
           <w:szCs w:val="21"/>
         </w:rPr>
-        <w:t xml:space="preserve">        </w:t>
+        <w:t xml:space="preserve">    </w:t>
       </w:r>
       <w:r>
         <w:rPr>
@@ -4564,6 +4542,62 @@
           <w:sz w:val="21"/>
           <w:szCs w:val="21"/>
         </w:rPr>
+        <w:t>if</w:t>
+      </w:r>
+      <w:r>
+        <w:rPr>
+          <w:rFonts w:ascii="Consolas" w:eastAsia="Times New Roman" w:hAnsi="Consolas" w:cs="Times New Roman"/>
+          <w:color w:val="D4D4D4"/>
+          <w:sz w:val="21"/>
+          <w:szCs w:val="21"/>
+        </w:rPr>
+        <w:t>(</w:t>
+      </w:r>
+      <w:proofErr w:type="gramStart"/>
+      <w:r>
+        <w:rPr>
+          <w:rFonts w:ascii="Consolas" w:eastAsia="Times New Roman" w:hAnsi="Consolas" w:cs="Times New Roman"/>
+          <w:color w:val="9CDCFE"/>
+          <w:sz w:val="21"/>
+          <w:szCs w:val="21"/>
+        </w:rPr>
+        <w:t>check</w:t>
+      </w:r>
+      <w:r>
+        <w:rPr>
+          <w:rFonts w:ascii="Consolas" w:eastAsia="Times New Roman" w:hAnsi="Consolas" w:cs="Times New Roman"/>
+          <w:color w:val="D4D4D4"/>
+          <w:sz w:val="21"/>
+          <w:szCs w:val="21"/>
+        </w:rPr>
+        <w:t>!=</w:t>
+      </w:r>
+      <w:proofErr w:type="gramEnd"/>
+      <w:r>
+        <w:rPr>
+          <w:rFonts w:ascii="Consolas" w:eastAsia="Times New Roman" w:hAnsi="Consolas" w:cs="Times New Roman"/>
+          <w:color w:val="B5CEA8"/>
+          <w:sz w:val="21"/>
+          <w:szCs w:val="21"/>
+        </w:rPr>
+        <w:t>0</w:t>
+      </w:r>
+      <w:r>
+        <w:rPr>
+          <w:rFonts w:ascii="Consolas" w:eastAsia="Times New Roman" w:hAnsi="Consolas" w:cs="Times New Roman"/>
+          <w:color w:val="D4D4D4"/>
+          <w:sz w:val="21"/>
+          <w:szCs w:val="21"/>
+        </w:rPr>
+        <w:t xml:space="preserve">) </w:t>
+      </w:r>
+      <w:r>
+        <w:rPr>
+          <w:rFonts w:ascii="Consolas" w:eastAsia="Times New Roman" w:hAnsi="Consolas" w:cs="Times New Roman"/>
+          <w:color w:val="C586C0"/>
+          <w:sz w:val="21"/>
+          <w:szCs w:val="21"/>
+        </w:rPr>
         <w:t>return</w:t>
       </w:r>
       <w:r>
@@ -4578,11 +4612,11 @@
       <w:r>
         <w:rPr>
           <w:rFonts w:ascii="Consolas" w:eastAsia="Times New Roman" w:hAnsi="Consolas" w:cs="Times New Roman"/>
-          <w:color w:val="B5CEA8"/>
-          <w:sz w:val="21"/>
-          <w:szCs w:val="21"/>
-        </w:rPr>
-        <w:t>0</w:t>
+          <w:color w:val="9CDCFE"/>
+          <w:sz w:val="21"/>
+          <w:szCs w:val="21"/>
+        </w:rPr>
+        <w:t>sum</w:t>
       </w:r>
       <w:r>
         <w:rPr>
@@ -4612,7 +4646,61 @@
           <w:sz w:val="21"/>
           <w:szCs w:val="21"/>
         </w:rPr>
-        <w:t>    }</w:t>
+        <w:t xml:space="preserve">    </w:t>
+      </w:r>
+      <w:r>
+        <w:rPr>
+          <w:rFonts w:ascii="Consolas" w:eastAsia="Times New Roman" w:hAnsi="Consolas" w:cs="Times New Roman"/>
+          <w:color w:val="C586C0"/>
+          <w:sz w:val="21"/>
+          <w:szCs w:val="21"/>
+        </w:rPr>
+        <w:t>else</w:t>
+      </w:r>
+      <w:r>
+        <w:rPr>
+          <w:rFonts w:ascii="Consolas" w:eastAsia="Times New Roman" w:hAnsi="Consolas" w:cs="Times New Roman"/>
+          <w:color w:val="D4D4D4"/>
+          <w:sz w:val="21"/>
+          <w:szCs w:val="21"/>
+        </w:rPr>
+        <w:t xml:space="preserve"> </w:t>
+      </w:r>
+      <w:r>
+        <w:rPr>
+          <w:rFonts w:ascii="Consolas" w:eastAsia="Times New Roman" w:hAnsi="Consolas" w:cs="Times New Roman"/>
+          <w:color w:val="C586C0"/>
+          <w:sz w:val="21"/>
+          <w:szCs w:val="21"/>
+        </w:rPr>
+        <w:t>return</w:t>
+      </w:r>
+      <w:r>
+        <w:rPr>
+          <w:rFonts w:ascii="Consolas" w:eastAsia="Times New Roman" w:hAnsi="Consolas" w:cs="Times New Roman"/>
+          <w:color w:val="D4D4D4"/>
+          <w:sz w:val="21"/>
+          <w:szCs w:val="21"/>
+        </w:rPr>
+        <w:t xml:space="preserve"> </w:t>
+      </w:r>
+      <w:r>
+        <w:rPr>
+          <w:rFonts w:ascii="Consolas" w:eastAsia="Times New Roman" w:hAnsi="Consolas" w:cs="Times New Roman"/>
+          <w:color w:val="B5CEA8"/>
+          <w:sz w:val="21"/>
+          <w:szCs w:val="21"/>
+        </w:rPr>
+        <w:t>1</w:t>
+      </w:r>
+      <w:r>
+        <w:rPr>
+          <w:rFonts w:ascii="Consolas" w:eastAsia="Times New Roman" w:hAnsi="Consolas" w:cs="Times New Roman"/>
+          <w:color w:val="D4D4D4"/>
+          <w:sz w:val="21"/>
+          <w:szCs w:val="21"/>
+        </w:rPr>
+        <w:t>;</w:t>
       </w:r>
     </w:p>
     <w:p>
@@ -4633,220 +4721,7 @@
           <w:sz w:val="21"/>
           <w:szCs w:val="21"/>
         </w:rPr>
-        <w:t xml:space="preserve">    </w:t>
-      </w:r>
-      <w:proofErr w:type="spellStart"/>
-      <w:r>
-        <w:rPr>
-          <w:rFonts w:ascii="Consolas" w:eastAsia="Times New Roman" w:hAnsi="Consolas" w:cs="Times New Roman"/>
-          <w:color w:val="9CDCFE"/>
-          <w:sz w:val="21"/>
-          <w:szCs w:val="21"/>
-        </w:rPr>
-        <w:t>cout</w:t>
-      </w:r>
-      <w:proofErr w:type="spellEnd"/>
-      <w:r>
-        <w:rPr>
-          <w:rFonts w:ascii="Consolas" w:eastAsia="Times New Roman" w:hAnsi="Consolas" w:cs="Times New Roman"/>
-          <w:color w:val="D4D4D4"/>
-          <w:sz w:val="21"/>
-          <w:szCs w:val="21"/>
-        </w:rPr>
-        <w:t xml:space="preserve"> </w:t>
-      </w:r>
-      <w:r>
-        <w:rPr>
-          <w:rFonts w:ascii="Consolas" w:eastAsia="Times New Roman" w:hAnsi="Consolas" w:cs="Times New Roman"/>
-          <w:color w:val="DCDCAA"/>
-          <w:sz w:val="21"/>
-          <w:szCs w:val="21"/>
-        </w:rPr>
-        <w:t>&lt;&lt;</w:t>
-      </w:r>
-      <w:r>
-        <w:rPr>
-          <w:rFonts w:ascii="Consolas" w:eastAsia="Times New Roman" w:hAnsi="Consolas" w:cs="Times New Roman"/>
-          <w:color w:val="D4D4D4"/>
-          <w:sz w:val="21"/>
-          <w:szCs w:val="21"/>
-        </w:rPr>
-        <w:t xml:space="preserve"> </w:t>
-      </w:r>
-      <w:r>
-        <w:rPr>
-          <w:rFonts w:ascii="Consolas" w:eastAsia="Times New Roman" w:hAnsi="Consolas" w:cs="Times New Roman"/>
-          <w:color w:val="CE9178"/>
-          <w:sz w:val="21"/>
-          <w:szCs w:val="21"/>
-        </w:rPr>
-        <w:t>"The amount of numbers bigger than "</w:t>
-      </w:r>
-      <w:r>
-        <w:rPr>
-          <w:rFonts w:ascii="Consolas" w:eastAsia="Times New Roman" w:hAnsi="Consolas" w:cs="Times New Roman"/>
-          <w:color w:val="D4D4D4"/>
-          <w:sz w:val="21"/>
-          <w:szCs w:val="21"/>
-        </w:rPr>
-        <w:t xml:space="preserve"> </w:t>
-      </w:r>
-      <w:r>
-        <w:rPr>
-          <w:rFonts w:ascii="Consolas" w:eastAsia="Times New Roman" w:hAnsi="Consolas" w:cs="Times New Roman"/>
-          <w:color w:val="DCDCAA"/>
-          <w:sz w:val="21"/>
-          <w:szCs w:val="21"/>
-        </w:rPr>
-        <w:t>&lt;&lt;</w:t>
-      </w:r>
-      <w:r>
-        <w:rPr>
-          <w:rFonts w:ascii="Consolas" w:eastAsia="Times New Roman" w:hAnsi="Consolas" w:cs="Times New Roman"/>
-          <w:color w:val="D4D4D4"/>
-          <w:sz w:val="21"/>
-          <w:szCs w:val="21"/>
-        </w:rPr>
-        <w:t xml:space="preserve"> </w:t>
-      </w:r>
-      <w:r>
-        <w:rPr>
-          <w:rFonts w:ascii="Consolas" w:eastAsia="Times New Roman" w:hAnsi="Consolas" w:cs="Times New Roman"/>
-          <w:color w:val="9CDCFE"/>
-          <w:sz w:val="21"/>
-          <w:szCs w:val="21"/>
-        </w:rPr>
-        <w:t>k</w:t>
-      </w:r>
-      <w:r>
-        <w:rPr>
-          <w:rFonts w:ascii="Consolas" w:eastAsia="Times New Roman" w:hAnsi="Consolas" w:cs="Times New Roman"/>
-          <w:color w:val="D4D4D4"/>
-          <w:sz w:val="21"/>
-          <w:szCs w:val="21"/>
-        </w:rPr>
-        <w:t xml:space="preserve"> </w:t>
-      </w:r>
-      <w:r>
-        <w:rPr>
-          <w:rFonts w:ascii="Consolas" w:eastAsia="Times New Roman" w:hAnsi="Consolas" w:cs="Times New Roman"/>
-          <w:color w:val="DCDCAA"/>
-          <w:sz w:val="21"/>
-          <w:szCs w:val="21"/>
-        </w:rPr>
-        <w:t>&lt;&lt;</w:t>
-      </w:r>
-      <w:r>
-        <w:rPr>
-          <w:rFonts w:ascii="Consolas" w:eastAsia="Times New Roman" w:hAnsi="Consolas" w:cs="Times New Roman"/>
-          <w:color w:val="D4D4D4"/>
-          <w:sz w:val="21"/>
-          <w:szCs w:val="21"/>
-        </w:rPr>
-        <w:t xml:space="preserve"> </w:t>
-      </w:r>
-      <w:proofErr w:type="gramStart"/>
-      <w:r>
-        <w:rPr>
-          <w:rFonts w:ascii="Consolas" w:eastAsia="Times New Roman" w:hAnsi="Consolas" w:cs="Times New Roman"/>
-          <w:color w:val="CE9178"/>
-          <w:sz w:val="21"/>
-          <w:szCs w:val="21"/>
-        </w:rPr>
-        <w:t>" :</w:t>
-      </w:r>
-      <w:proofErr w:type="gramEnd"/>
-      <w:r>
-        <w:rPr>
-          <w:rFonts w:ascii="Consolas" w:eastAsia="Times New Roman" w:hAnsi="Consolas" w:cs="Times New Roman"/>
-          <w:color w:val="CE9178"/>
-          <w:sz w:val="21"/>
-          <w:szCs w:val="21"/>
-        </w:rPr>
-        <w:t xml:space="preserve"> "</w:t>
-      </w:r>
-      <w:r>
-        <w:rPr>
-          <w:rFonts w:ascii="Consolas" w:eastAsia="Times New Roman" w:hAnsi="Consolas" w:cs="Times New Roman"/>
-          <w:color w:val="D4D4D4"/>
-          <w:sz w:val="21"/>
-          <w:szCs w:val="21"/>
-        </w:rPr>
-        <w:t xml:space="preserve"> </w:t>
-      </w:r>
-      <w:r>
-        <w:rPr>
-          <w:rFonts w:ascii="Consolas" w:eastAsia="Times New Roman" w:hAnsi="Consolas" w:cs="Times New Roman"/>
-          <w:color w:val="DCDCAA"/>
-          <w:sz w:val="21"/>
-          <w:szCs w:val="21"/>
-        </w:rPr>
-        <w:t>&lt;&lt;</w:t>
-      </w:r>
-      <w:r>
-        <w:rPr>
-          <w:rFonts w:ascii="Consolas" w:eastAsia="Times New Roman" w:hAnsi="Consolas" w:cs="Times New Roman"/>
-          <w:color w:val="D4D4D4"/>
-          <w:sz w:val="21"/>
-          <w:szCs w:val="21"/>
-        </w:rPr>
-        <w:t xml:space="preserve"> </w:t>
-      </w:r>
-      <w:r>
-        <w:rPr>
-          <w:rFonts w:ascii="Consolas" w:eastAsia="Times New Roman" w:hAnsi="Consolas" w:cs="Times New Roman"/>
-          <w:color w:val="9CDCFE"/>
-          <w:sz w:val="21"/>
-          <w:szCs w:val="21"/>
-        </w:rPr>
-        <w:t>l</w:t>
-      </w:r>
-      <w:r>
-        <w:rPr>
-          <w:rFonts w:ascii="Consolas" w:eastAsia="Times New Roman" w:hAnsi="Consolas" w:cs="Times New Roman"/>
-          <w:color w:val="D4D4D4"/>
-          <w:sz w:val="21"/>
-          <w:szCs w:val="21"/>
-        </w:rPr>
-        <w:t xml:space="preserve"> </w:t>
-      </w:r>
-      <w:r>
-        <w:rPr>
-          <w:rFonts w:ascii="Consolas" w:eastAsia="Times New Roman" w:hAnsi="Consolas" w:cs="Times New Roman"/>
-          <w:color w:val="DCDCAA"/>
-          <w:sz w:val="21"/>
-          <w:szCs w:val="21"/>
-        </w:rPr>
-        <w:t>&lt;&lt;</w:t>
-      </w:r>
-      <w:r>
-        <w:rPr>
-          <w:rFonts w:ascii="Consolas" w:eastAsia="Times New Roman" w:hAnsi="Consolas" w:cs="Times New Roman"/>
-          <w:color w:val="D4D4D4"/>
-          <w:sz w:val="21"/>
-          <w:szCs w:val="21"/>
-        </w:rPr>
-        <w:t xml:space="preserve"> </w:t>
-      </w:r>
-      <w:proofErr w:type="spellStart"/>
-      <w:r>
-        <w:rPr>
-          <w:rFonts w:ascii="Consolas" w:eastAsia="Times New Roman" w:hAnsi="Consolas" w:cs="Times New Roman"/>
-          <w:color w:val="DCDCAA"/>
-          <w:sz w:val="21"/>
-          <w:szCs w:val="21"/>
-        </w:rPr>
-        <w:t>endl</w:t>
-      </w:r>
-      <w:proofErr w:type="spellEnd"/>
-      <w:r>
-        <w:rPr>
-          <w:rFonts w:ascii="Consolas" w:eastAsia="Times New Roman" w:hAnsi="Consolas" w:cs="Times New Roman"/>
-          <w:color w:val="D4D4D4"/>
-          <w:sz w:val="21"/>
-          <w:szCs w:val="21"/>
-        </w:rPr>
-        <w:t>;</w:t>
+        <w:t>}</w:t>
       </w:r>
     </w:p>
     <w:p>
@@ -4860,98 +4735,6 @@
           <w:szCs w:val="21"/>
         </w:rPr>
       </w:pPr>
-      <w:r>
-        <w:rPr>
-          <w:rFonts w:ascii="Consolas" w:eastAsia="Times New Roman" w:hAnsi="Consolas" w:cs="Times New Roman"/>
-          <w:color w:val="D4D4D4"/>
-          <w:sz w:val="21"/>
-          <w:szCs w:val="21"/>
-        </w:rPr>
-        <w:t xml:space="preserve">    </w:t>
-      </w:r>
-      <w:r>
-        <w:rPr>
-          <w:rFonts w:ascii="Consolas" w:eastAsia="Times New Roman" w:hAnsi="Consolas" w:cs="Times New Roman"/>
-          <w:color w:val="569CD6"/>
-          <w:sz w:val="21"/>
-          <w:szCs w:val="21"/>
-        </w:rPr>
-        <w:t>float</w:t>
-      </w:r>
-      <w:r>
-        <w:rPr>
-          <w:rFonts w:ascii="Consolas" w:eastAsia="Times New Roman" w:hAnsi="Consolas" w:cs="Times New Roman"/>
-          <w:color w:val="D4D4D4"/>
-          <w:sz w:val="21"/>
-          <w:szCs w:val="21"/>
-        </w:rPr>
-        <w:t xml:space="preserve"> </w:t>
-      </w:r>
-      <w:proofErr w:type="spellStart"/>
-      <w:r>
-        <w:rPr>
-          <w:rFonts w:ascii="Consolas" w:eastAsia="Times New Roman" w:hAnsi="Consolas" w:cs="Times New Roman"/>
-          <w:color w:val="9CDCFE"/>
-          <w:sz w:val="21"/>
-          <w:szCs w:val="21"/>
-        </w:rPr>
-        <w:t>ave</w:t>
-      </w:r>
-      <w:proofErr w:type="spellEnd"/>
-      <w:r>
-        <w:rPr>
-          <w:rFonts w:ascii="Consolas" w:eastAsia="Times New Roman" w:hAnsi="Consolas" w:cs="Times New Roman"/>
-          <w:color w:val="D4D4D4"/>
-          <w:sz w:val="21"/>
-          <w:szCs w:val="21"/>
-        </w:rPr>
-        <w:t xml:space="preserve"> = </w:t>
-      </w:r>
-      <w:r>
-        <w:rPr>
-          <w:rFonts w:ascii="Consolas" w:eastAsia="Times New Roman" w:hAnsi="Consolas" w:cs="Times New Roman"/>
-          <w:color w:val="9CDCFE"/>
-          <w:sz w:val="21"/>
-          <w:szCs w:val="21"/>
-        </w:rPr>
-        <w:t>sum</w:t>
-      </w:r>
-      <w:r>
-        <w:rPr>
-          <w:rFonts w:ascii="Consolas" w:eastAsia="Times New Roman" w:hAnsi="Consolas" w:cs="Times New Roman"/>
-          <w:color w:val="D4D4D4"/>
-          <w:sz w:val="21"/>
-          <w:szCs w:val="21"/>
-        </w:rPr>
-        <w:t xml:space="preserve"> / </w:t>
-      </w:r>
-      <w:r>
-        <w:rPr>
-          <w:rFonts w:ascii="Consolas" w:eastAsia="Times New Roman" w:hAnsi="Consolas" w:cs="Times New Roman"/>
-          <w:color w:val="9CDCFE"/>
-          <w:sz w:val="21"/>
-          <w:szCs w:val="21"/>
-        </w:rPr>
-        <w:t>l</w:t>
-      </w:r>
-      <w:r>
-        <w:rPr>
-          <w:rFonts w:ascii="Consolas" w:eastAsia="Times New Roman" w:hAnsi="Consolas" w:cs="Times New Roman"/>
-          <w:color w:val="D4D4D4"/>
-          <w:sz w:val="21"/>
-          <w:szCs w:val="21"/>
-        </w:rPr>
-        <w:t>;</w:t>
-      </w:r>
-      <w:r>
-        <w:rPr>
-          <w:rFonts w:ascii="Consolas" w:eastAsia="Times New Roman" w:hAnsi="Consolas" w:cs="Times New Roman"/>
-          <w:color w:val="6A9955"/>
-          <w:sz w:val="21"/>
-          <w:szCs w:val="21"/>
-        </w:rPr>
-        <w:t xml:space="preserve"> // average</w:t>
-      </w:r>
     </w:p>
     <w:p>
       <w:pPr>
@@ -4967,23 +4750,12 @@
       <w:r>
         <w:rPr>
           <w:rFonts w:ascii="Consolas" w:eastAsia="Times New Roman" w:hAnsi="Consolas" w:cs="Times New Roman"/>
-          <w:color w:val="D4D4D4"/>
-          <w:sz w:val="21"/>
-          <w:szCs w:val="21"/>
-        </w:rPr>
-        <w:t xml:space="preserve">    </w:t>
-      </w:r>
-      <w:proofErr w:type="spellStart"/>
-      <w:r>
-        <w:rPr>
-          <w:rFonts w:ascii="Consolas" w:eastAsia="Times New Roman" w:hAnsi="Consolas" w:cs="Times New Roman"/>
-          <w:color w:val="9CDCFE"/>
-          <w:sz w:val="21"/>
-          <w:szCs w:val="21"/>
-        </w:rPr>
-        <w:t>cout</w:t>
-      </w:r>
-      <w:proofErr w:type="spellEnd"/>
+          <w:color w:val="569CD6"/>
+          <w:sz w:val="21"/>
+          <w:szCs w:val="21"/>
+        </w:rPr>
+        <w:t>int</w:t>
+      </w:r>
       <w:r>
         <w:rPr>
           <w:rFonts w:ascii="Consolas" w:eastAsia="Times New Roman" w:hAnsi="Consolas" w:cs="Times New Roman"/>
@@ -4993,6 +4765,7 @@
         </w:rPr>
         <w:t xml:space="preserve"> </w:t>
       </w:r>
+      <w:proofErr w:type="gramStart"/>
       <w:r>
         <w:rPr>
           <w:rFonts w:ascii="Consolas" w:eastAsia="Times New Roman" w:hAnsi="Consolas" w:cs="Times New Roman"/>
@@ -5000,130 +4773,26 @@
           <w:sz w:val="21"/>
           <w:szCs w:val="21"/>
         </w:rPr>
-        <w:t>&lt;&lt;</w:t>
-      </w:r>
-      <w:r>
-        <w:rPr>
-          <w:rFonts w:ascii="Consolas" w:eastAsia="Times New Roman" w:hAnsi="Consolas" w:cs="Times New Roman"/>
-          <w:color w:val="D4D4D4"/>
-          <w:sz w:val="21"/>
-          <w:szCs w:val="21"/>
-        </w:rPr>
-        <w:t xml:space="preserve"> </w:t>
-      </w:r>
-      <w:r>
-        <w:rPr>
-          <w:rFonts w:ascii="Consolas" w:eastAsia="Times New Roman" w:hAnsi="Consolas" w:cs="Times New Roman"/>
-          <w:color w:val="CE9178"/>
-          <w:sz w:val="21"/>
-          <w:szCs w:val="21"/>
-        </w:rPr>
-        <w:t>"</w:t>
-      </w:r>
-      <w:proofErr w:type="gramStart"/>
-      <w:r>
-        <w:rPr>
-          <w:rFonts w:ascii="Consolas" w:eastAsia="Times New Roman" w:hAnsi="Consolas" w:cs="Times New Roman"/>
-          <w:color w:val="CE9178"/>
-          <w:sz w:val="21"/>
-          <w:szCs w:val="21"/>
-        </w:rPr>
-        <w:t>Average :</w:t>
+        <w:t>main</w:t>
+      </w:r>
+      <w:r>
+        <w:rPr>
+          <w:rFonts w:ascii="Consolas" w:eastAsia="Times New Roman" w:hAnsi="Consolas" w:cs="Times New Roman"/>
+          <w:color w:val="D4D4D4"/>
+          <w:sz w:val="21"/>
+          <w:szCs w:val="21"/>
+        </w:rPr>
+        <w:t>(</w:t>
       </w:r>
       <w:proofErr w:type="gramEnd"/>
       <w:r>
         <w:rPr>
           <w:rFonts w:ascii="Consolas" w:eastAsia="Times New Roman" w:hAnsi="Consolas" w:cs="Times New Roman"/>
-          <w:color w:val="CE9178"/>
-          <w:sz w:val="21"/>
-          <w:szCs w:val="21"/>
-        </w:rPr>
-        <w:t xml:space="preserve"> "</w:t>
-      </w:r>
-      <w:r>
-        <w:rPr>
-          <w:rFonts w:ascii="Consolas" w:eastAsia="Times New Roman" w:hAnsi="Consolas" w:cs="Times New Roman"/>
-          <w:color w:val="D4D4D4"/>
-          <w:sz w:val="21"/>
-          <w:szCs w:val="21"/>
-        </w:rPr>
-        <w:t xml:space="preserve"> </w:t>
-      </w:r>
-      <w:r>
-        <w:rPr>
-          <w:rFonts w:ascii="Consolas" w:eastAsia="Times New Roman" w:hAnsi="Consolas" w:cs="Times New Roman"/>
-          <w:color w:val="DCDCAA"/>
-          <w:sz w:val="21"/>
-          <w:szCs w:val="21"/>
-        </w:rPr>
-        <w:t>&lt;&lt;</w:t>
-      </w:r>
-      <w:r>
-        <w:rPr>
-          <w:rFonts w:ascii="Consolas" w:eastAsia="Times New Roman" w:hAnsi="Consolas" w:cs="Times New Roman"/>
-          <w:color w:val="D4D4D4"/>
-          <w:sz w:val="21"/>
-          <w:szCs w:val="21"/>
-        </w:rPr>
-        <w:t xml:space="preserve"> </w:t>
-      </w:r>
-      <w:proofErr w:type="spellStart"/>
-      <w:r>
-        <w:rPr>
-          <w:rFonts w:ascii="Consolas" w:eastAsia="Times New Roman" w:hAnsi="Consolas" w:cs="Times New Roman"/>
-          <w:color w:val="9CDCFE"/>
-          <w:sz w:val="21"/>
-          <w:szCs w:val="21"/>
-        </w:rPr>
-        <w:t>ave</w:t>
-      </w:r>
-      <w:proofErr w:type="spellEnd"/>
-      <w:r>
-        <w:rPr>
-          <w:rFonts w:ascii="Consolas" w:eastAsia="Times New Roman" w:hAnsi="Consolas" w:cs="Times New Roman"/>
-          <w:color w:val="D4D4D4"/>
-          <w:sz w:val="21"/>
-          <w:szCs w:val="21"/>
-        </w:rPr>
-        <w:t xml:space="preserve"> </w:t>
-      </w:r>
-      <w:r>
-        <w:rPr>
-          <w:rFonts w:ascii="Consolas" w:eastAsia="Times New Roman" w:hAnsi="Consolas" w:cs="Times New Roman"/>
-          <w:color w:val="DCDCAA"/>
-          <w:sz w:val="21"/>
-          <w:szCs w:val="21"/>
-        </w:rPr>
-        <w:t>&lt;&lt;</w:t>
-      </w:r>
-      <w:r>
-        <w:rPr>
-          <w:rFonts w:ascii="Consolas" w:eastAsia="Times New Roman" w:hAnsi="Consolas" w:cs="Times New Roman"/>
-          <w:color w:val="D4D4D4"/>
-          <w:sz w:val="21"/>
-          <w:szCs w:val="21"/>
-        </w:rPr>
-        <w:t xml:space="preserve"> </w:t>
-      </w:r>
-      <w:proofErr w:type="spellStart"/>
-      <w:r>
-        <w:rPr>
-          <w:rFonts w:ascii="Consolas" w:eastAsia="Times New Roman" w:hAnsi="Consolas" w:cs="Times New Roman"/>
-          <w:color w:val="DCDCAA"/>
-          <w:sz w:val="21"/>
-          <w:szCs w:val="21"/>
-        </w:rPr>
-        <w:t>endl</w:t>
-      </w:r>
-      <w:proofErr w:type="spellEnd"/>
-      <w:r>
-        <w:rPr>
-          <w:rFonts w:ascii="Consolas" w:eastAsia="Times New Roman" w:hAnsi="Consolas" w:cs="Times New Roman"/>
-          <w:color w:val="D4D4D4"/>
-          <w:sz w:val="21"/>
-          <w:szCs w:val="21"/>
-        </w:rPr>
-        <w:t>;</w:t>
+          <w:color w:val="D4D4D4"/>
+          <w:sz w:val="21"/>
+          <w:szCs w:val="21"/>
+        </w:rPr>
+        <w:t>)</w:t>
       </w:r>
     </w:p>
     <w:p>
@@ -5140,23 +4809,12 @@
       <w:r>
         <w:rPr>
           <w:rFonts w:ascii="Consolas" w:eastAsia="Times New Roman" w:hAnsi="Consolas" w:cs="Times New Roman"/>
-          <w:color w:val="6A9955"/>
-          <w:sz w:val="21"/>
-          <w:szCs w:val="21"/>
-        </w:rPr>
-        <w:t xml:space="preserve">    //change all that numbers to </w:t>
-      </w:r>
-      <w:proofErr w:type="spellStart"/>
-      <w:r>
-        <w:rPr>
-          <w:rFonts w:ascii="Consolas" w:eastAsia="Times New Roman" w:hAnsi="Consolas" w:cs="Times New Roman"/>
-          <w:color w:val="6A9955"/>
-          <w:sz w:val="21"/>
-          <w:szCs w:val="21"/>
-        </w:rPr>
-        <w:t>ave</w:t>
-      </w:r>
-      <w:proofErr w:type="spellEnd"/>
+          <w:color w:val="D4D4D4"/>
+          <w:sz w:val="21"/>
+          <w:szCs w:val="21"/>
+        </w:rPr>
+        <w:t>{</w:t>
+      </w:r>
     </w:p>
     <w:p>
       <w:pPr>
@@ -5196,7 +4854,6 @@
         </w:rPr>
         <w:t xml:space="preserve"> </w:t>
       </w:r>
-      <w:proofErr w:type="spellStart"/>
       <w:r>
         <w:rPr>
           <w:rFonts w:ascii="Consolas" w:eastAsia="Times New Roman" w:hAnsi="Consolas" w:cs="Times New Roman"/>
@@ -5204,25 +4861,6 @@
           <w:sz w:val="21"/>
           <w:szCs w:val="21"/>
         </w:rPr>
-        <w:t>newAmount</w:t>
-      </w:r>
-      <w:proofErr w:type="spellEnd"/>
-      <w:r>
-        <w:rPr>
-          <w:rFonts w:ascii="Consolas" w:eastAsia="Times New Roman" w:hAnsi="Consolas" w:cs="Times New Roman"/>
-          <w:color w:val="D4D4D4"/>
-          <w:sz w:val="21"/>
-          <w:szCs w:val="21"/>
-        </w:rPr>
-        <w:t xml:space="preserve"> = </w:t>
-      </w:r>
-      <w:r>
-        <w:rPr>
-          <w:rFonts w:ascii="Consolas" w:eastAsia="Times New Roman" w:hAnsi="Consolas" w:cs="Times New Roman"/>
-          <w:color w:val="9CDCFE"/>
-          <w:sz w:val="21"/>
-          <w:szCs w:val="21"/>
-        </w:rPr>
         <w:t>n</w:t>
       </w:r>
       <w:r>
@@ -5232,43 +4870,16 @@
           <w:sz w:val="21"/>
           <w:szCs w:val="21"/>
         </w:rPr>
-        <w:t>-</w:t>
-      </w:r>
-      <w:r>
-        <w:rPr>
-          <w:rFonts w:ascii="Consolas" w:eastAsia="Times New Roman" w:hAnsi="Consolas" w:cs="Times New Roman"/>
-          <w:color w:val="9CDCFE"/>
-          <w:sz w:val="21"/>
-          <w:szCs w:val="21"/>
-        </w:rPr>
-        <w:t>l</w:t>
-      </w:r>
-      <w:r>
-        <w:rPr>
-          <w:rFonts w:ascii="Consolas" w:eastAsia="Times New Roman" w:hAnsi="Consolas" w:cs="Times New Roman"/>
-          <w:color w:val="D4D4D4"/>
-          <w:sz w:val="21"/>
-          <w:szCs w:val="21"/>
-        </w:rPr>
-        <w:t>+</w:t>
-      </w:r>
-      <w:r>
-        <w:rPr>
-          <w:rFonts w:ascii="Consolas" w:eastAsia="Times New Roman" w:hAnsi="Consolas" w:cs="Times New Roman"/>
-          <w:color w:val="B5CEA8"/>
-          <w:sz w:val="21"/>
-          <w:szCs w:val="21"/>
-        </w:rPr>
-        <w:t>1</w:t>
-      </w:r>
-      <w:r>
-        <w:rPr>
-          <w:rFonts w:ascii="Consolas" w:eastAsia="Times New Roman" w:hAnsi="Consolas" w:cs="Times New Roman"/>
-          <w:color w:val="D4D4D4"/>
-          <w:sz w:val="21"/>
-          <w:szCs w:val="21"/>
-        </w:rPr>
         <w:t>;</w:t>
+      </w:r>
+      <w:r>
+        <w:rPr>
+          <w:rFonts w:ascii="Consolas" w:eastAsia="Times New Roman" w:hAnsi="Consolas" w:cs="Times New Roman"/>
+          <w:color w:val="6A9955"/>
+          <w:sz w:val="21"/>
+          <w:szCs w:val="21"/>
+        </w:rPr>
+        <w:t>// amount</w:t>
       </w:r>
     </w:p>
     <w:p>
@@ -5291,64 +4902,26 @@
         </w:rPr>
         <w:t xml:space="preserve">    </w:t>
       </w:r>
-      <w:r>
-        <w:rPr>
-          <w:rFonts w:ascii="Consolas" w:eastAsia="Times New Roman" w:hAnsi="Consolas" w:cs="Times New Roman"/>
-          <w:color w:val="9CDCFE"/>
-          <w:sz w:val="21"/>
-          <w:szCs w:val="21"/>
-        </w:rPr>
-        <w:t>m</w:t>
-      </w:r>
-      <w:r>
-        <w:rPr>
-          <w:rFonts w:ascii="Consolas" w:eastAsia="Times New Roman" w:hAnsi="Consolas" w:cs="Times New Roman"/>
-          <w:color w:val="D4D4D4"/>
-          <w:sz w:val="21"/>
-          <w:szCs w:val="21"/>
-        </w:rPr>
-        <w:t>[</w:t>
-      </w:r>
-      <w:proofErr w:type="spellStart"/>
-      <w:r>
-        <w:rPr>
-          <w:rFonts w:ascii="Consolas" w:eastAsia="Times New Roman" w:hAnsi="Consolas" w:cs="Times New Roman"/>
-          <w:color w:val="9CDCFE"/>
-          <w:sz w:val="21"/>
-          <w:szCs w:val="21"/>
-        </w:rPr>
-        <w:t>newAmount</w:t>
-      </w:r>
-      <w:proofErr w:type="spellEnd"/>
-      <w:r>
-        <w:rPr>
-          <w:rFonts w:ascii="Consolas" w:eastAsia="Times New Roman" w:hAnsi="Consolas" w:cs="Times New Roman"/>
-          <w:color w:val="D4D4D4"/>
-          <w:sz w:val="21"/>
-          <w:szCs w:val="21"/>
-        </w:rPr>
-        <w:t xml:space="preserve">] = </w:t>
-      </w:r>
-      <w:proofErr w:type="spellStart"/>
-      <w:r>
-        <w:rPr>
-          <w:rFonts w:ascii="Consolas" w:eastAsia="Times New Roman" w:hAnsi="Consolas" w:cs="Times New Roman"/>
-          <w:color w:val="9CDCFE"/>
-          <w:sz w:val="21"/>
-          <w:szCs w:val="21"/>
-        </w:rPr>
-        <w:t>ave</w:t>
-      </w:r>
-      <w:proofErr w:type="spellEnd"/>
-      <w:r>
-        <w:rPr>
-          <w:rFonts w:ascii="Consolas" w:eastAsia="Times New Roman" w:hAnsi="Consolas" w:cs="Times New Roman"/>
-          <w:color w:val="D4D4D4"/>
-          <w:sz w:val="21"/>
-          <w:szCs w:val="21"/>
-        </w:rPr>
-        <w:t>;</w:t>
-      </w:r>
+      <w:proofErr w:type="gramStart"/>
+      <w:r>
+        <w:rPr>
+          <w:rFonts w:ascii="Consolas" w:eastAsia="Times New Roman" w:hAnsi="Consolas" w:cs="Times New Roman"/>
+          <w:color w:val="C586C0"/>
+          <w:sz w:val="21"/>
+          <w:szCs w:val="21"/>
+        </w:rPr>
+        <w:t>do</w:t>
+      </w:r>
+      <w:r>
+        <w:rPr>
+          <w:rFonts w:ascii="Consolas" w:eastAsia="Times New Roman" w:hAnsi="Consolas" w:cs="Times New Roman"/>
+          <w:color w:val="D4D4D4"/>
+          <w:sz w:val="21"/>
+          <w:szCs w:val="21"/>
+        </w:rPr>
+        <w:t>{</w:t>
+      </w:r>
+      <w:proofErr w:type="gramEnd"/>
     </w:p>
     <w:p>
       <w:pPr>
@@ -5415,7 +4988,7 @@
           <w:sz w:val="21"/>
           <w:szCs w:val="21"/>
         </w:rPr>
-        <w:t>"New array is: "</w:t>
+        <w:t>"Enter n: "</w:t>
       </w:r>
       <w:r>
         <w:rPr>
@@ -5447,35 +5020,17 @@
         </w:rPr>
         <w:t xml:space="preserve">    </w:t>
       </w:r>
-      <w:proofErr w:type="gramStart"/>
-      <w:r>
-        <w:rPr>
-          <w:rFonts w:ascii="Consolas" w:eastAsia="Times New Roman" w:hAnsi="Consolas" w:cs="Times New Roman"/>
-          <w:color w:val="C586C0"/>
-          <w:sz w:val="21"/>
-          <w:szCs w:val="21"/>
-        </w:rPr>
-        <w:t>for</w:t>
-      </w:r>
-      <w:r>
-        <w:rPr>
-          <w:rFonts w:ascii="Consolas" w:eastAsia="Times New Roman" w:hAnsi="Consolas" w:cs="Times New Roman"/>
-          <w:color w:val="D4D4D4"/>
-          <w:sz w:val="21"/>
-          <w:szCs w:val="21"/>
-        </w:rPr>
-        <w:t>(</w:t>
-      </w:r>
-      <w:proofErr w:type="gramEnd"/>
-      <w:r>
-        <w:rPr>
-          <w:rFonts w:ascii="Consolas" w:eastAsia="Times New Roman" w:hAnsi="Consolas" w:cs="Times New Roman"/>
-          <w:color w:val="569CD6"/>
-          <w:sz w:val="21"/>
-          <w:szCs w:val="21"/>
-        </w:rPr>
-        <w:t>int</w:t>
-      </w:r>
+      <w:proofErr w:type="spellStart"/>
+      <w:r>
+        <w:rPr>
+          <w:rFonts w:ascii="Consolas" w:eastAsia="Times New Roman" w:hAnsi="Consolas" w:cs="Times New Roman"/>
+          <w:color w:val="9CDCFE"/>
+          <w:sz w:val="21"/>
+          <w:szCs w:val="21"/>
+        </w:rPr>
+        <w:t>cin</w:t>
+      </w:r>
+      <w:proofErr w:type="spellEnd"/>
       <w:r>
         <w:rPr>
           <w:rFonts w:ascii="Consolas" w:eastAsia="Times New Roman" w:hAnsi="Consolas" w:cs="Times New Roman"/>
@@ -5485,7 +5040,24 @@
         </w:rPr>
         <w:t xml:space="preserve"> </w:t>
       </w:r>
-      <w:proofErr w:type="spellStart"/>
+      <w:r>
+        <w:rPr>
+          <w:rFonts w:ascii="Consolas" w:eastAsia="Times New Roman" w:hAnsi="Consolas" w:cs="Times New Roman"/>
+          <w:color w:val="DCDCAA"/>
+          <w:sz w:val="21"/>
+          <w:szCs w:val="21"/>
+        </w:rPr>
+        <w:t>&gt;&gt;</w:t>
+      </w:r>
+      <w:r>
+        <w:rPr>
+          <w:rFonts w:ascii="Consolas" w:eastAsia="Times New Roman" w:hAnsi="Consolas" w:cs="Times New Roman"/>
+          <w:color w:val="D4D4D4"/>
+          <w:sz w:val="21"/>
+          <w:szCs w:val="21"/>
+        </w:rPr>
+        <w:t xml:space="preserve"> </w:t>
+      </w:r>
       <w:r>
         <w:rPr>
           <w:rFonts w:ascii="Consolas" w:eastAsia="Times New Roman" w:hAnsi="Consolas" w:cs="Times New Roman"/>
@@ -5493,95 +5065,16 @@
           <w:sz w:val="21"/>
           <w:szCs w:val="21"/>
         </w:rPr>
-        <w:t>i</w:t>
-      </w:r>
-      <w:proofErr w:type="spellEnd"/>
-      <w:r>
-        <w:rPr>
-          <w:rFonts w:ascii="Consolas" w:eastAsia="Times New Roman" w:hAnsi="Consolas" w:cs="Times New Roman"/>
-          <w:color w:val="D4D4D4"/>
-          <w:sz w:val="21"/>
-          <w:szCs w:val="21"/>
-        </w:rPr>
-        <w:t xml:space="preserve"> = </w:t>
-      </w:r>
-      <w:r>
-        <w:rPr>
-          <w:rFonts w:ascii="Consolas" w:eastAsia="Times New Roman" w:hAnsi="Consolas" w:cs="Times New Roman"/>
-          <w:color w:val="B5CEA8"/>
-          <w:sz w:val="21"/>
-          <w:szCs w:val="21"/>
-        </w:rPr>
-        <w:t>0</w:t>
-      </w:r>
-      <w:r>
-        <w:rPr>
-          <w:rFonts w:ascii="Consolas" w:eastAsia="Times New Roman" w:hAnsi="Consolas" w:cs="Times New Roman"/>
-          <w:color w:val="D4D4D4"/>
-          <w:sz w:val="21"/>
-          <w:szCs w:val="21"/>
-        </w:rPr>
-        <w:t xml:space="preserve">; </w:t>
-      </w:r>
-      <w:proofErr w:type="spellStart"/>
-      <w:r>
-        <w:rPr>
-          <w:rFonts w:ascii="Consolas" w:eastAsia="Times New Roman" w:hAnsi="Consolas" w:cs="Times New Roman"/>
-          <w:color w:val="9CDCFE"/>
-          <w:sz w:val="21"/>
-          <w:szCs w:val="21"/>
-        </w:rPr>
-        <w:t>i</w:t>
-      </w:r>
-      <w:proofErr w:type="spellEnd"/>
-      <w:r>
-        <w:rPr>
-          <w:rFonts w:ascii="Consolas" w:eastAsia="Times New Roman" w:hAnsi="Consolas" w:cs="Times New Roman"/>
-          <w:color w:val="D4D4D4"/>
-          <w:sz w:val="21"/>
-          <w:szCs w:val="21"/>
-        </w:rPr>
-        <w:t>&lt;=</w:t>
-      </w:r>
-      <w:proofErr w:type="spellStart"/>
-      <w:r>
-        <w:rPr>
-          <w:rFonts w:ascii="Consolas" w:eastAsia="Times New Roman" w:hAnsi="Consolas" w:cs="Times New Roman"/>
-          <w:color w:val="9CDCFE"/>
-          <w:sz w:val="21"/>
-          <w:szCs w:val="21"/>
-        </w:rPr>
-        <w:t>newAmount</w:t>
-      </w:r>
-      <w:proofErr w:type="spellEnd"/>
-      <w:r>
-        <w:rPr>
-          <w:rFonts w:ascii="Consolas" w:eastAsia="Times New Roman" w:hAnsi="Consolas" w:cs="Times New Roman"/>
-          <w:color w:val="D4D4D4"/>
-          <w:sz w:val="21"/>
-          <w:szCs w:val="21"/>
-        </w:rPr>
-        <w:t xml:space="preserve"> ; </w:t>
-      </w:r>
-      <w:proofErr w:type="spellStart"/>
-      <w:r>
-        <w:rPr>
-          <w:rFonts w:ascii="Consolas" w:eastAsia="Times New Roman" w:hAnsi="Consolas" w:cs="Times New Roman"/>
-          <w:color w:val="9CDCFE"/>
-          <w:sz w:val="21"/>
-          <w:szCs w:val="21"/>
-        </w:rPr>
-        <w:t>i</w:t>
-      </w:r>
-      <w:proofErr w:type="spellEnd"/>
-      <w:r>
-        <w:rPr>
-          <w:rFonts w:ascii="Consolas" w:eastAsia="Times New Roman" w:hAnsi="Consolas" w:cs="Times New Roman"/>
-          <w:color w:val="D4D4D4"/>
-          <w:sz w:val="21"/>
-          <w:szCs w:val="21"/>
-        </w:rPr>
-        <w:t>++)</w:t>
+        <w:t>n</w:t>
+      </w:r>
+      <w:r>
+        <w:rPr>
+          <w:rFonts w:ascii="Consolas" w:eastAsia="Times New Roman" w:hAnsi="Consolas" w:cs="Times New Roman"/>
+          <w:color w:val="D4D4D4"/>
+          <w:sz w:val="21"/>
+          <w:szCs w:val="21"/>
+        </w:rPr>
+        <w:t>;</w:t>
       </w:r>
     </w:p>
     <w:p>
@@ -5602,7 +5095,7 @@
           <w:sz w:val="21"/>
           <w:szCs w:val="21"/>
         </w:rPr>
-        <w:t>    {</w:t>
+        <w:t>    }</w:t>
       </w:r>
     </w:p>
     <w:p>
@@ -5623,9 +5116,26 @@
           <w:sz w:val="21"/>
           <w:szCs w:val="21"/>
         </w:rPr>
-        <w:t xml:space="preserve">        </w:t>
-      </w:r>
-      <w:proofErr w:type="spellStart"/>
+        <w:t xml:space="preserve">    </w:t>
+      </w:r>
+      <w:r>
+        <w:rPr>
+          <w:rFonts w:ascii="Consolas" w:eastAsia="Times New Roman" w:hAnsi="Consolas" w:cs="Times New Roman"/>
+          <w:color w:val="C586C0"/>
+          <w:sz w:val="21"/>
+          <w:szCs w:val="21"/>
+        </w:rPr>
+        <w:t>while</w:t>
+      </w:r>
+      <w:r>
+        <w:rPr>
+          <w:rFonts w:ascii="Consolas" w:eastAsia="Times New Roman" w:hAnsi="Consolas" w:cs="Times New Roman"/>
+          <w:color w:val="D4D4D4"/>
+          <w:sz w:val="21"/>
+          <w:szCs w:val="21"/>
+        </w:rPr>
+        <w:t>(</w:t>
+      </w:r>
       <w:r>
         <w:rPr>
           <w:rFonts w:ascii="Consolas" w:eastAsia="Times New Roman" w:hAnsi="Consolas" w:cs="Times New Roman"/>
@@ -5633,121 +5143,35 @@
           <w:sz w:val="21"/>
           <w:szCs w:val="21"/>
         </w:rPr>
-        <w:t>cout</w:t>
-      </w:r>
-      <w:proofErr w:type="spellEnd"/>
-      <w:r>
-        <w:rPr>
-          <w:rFonts w:ascii="Consolas" w:eastAsia="Times New Roman" w:hAnsi="Consolas" w:cs="Times New Roman"/>
-          <w:color w:val="D4D4D4"/>
-          <w:sz w:val="21"/>
-          <w:szCs w:val="21"/>
-        </w:rPr>
-        <w:t xml:space="preserve"> </w:t>
-      </w:r>
-      <w:r>
-        <w:rPr>
-          <w:rFonts w:ascii="Consolas" w:eastAsia="Times New Roman" w:hAnsi="Consolas" w:cs="Times New Roman"/>
-          <w:color w:val="DCDCAA"/>
-          <w:sz w:val="21"/>
-          <w:szCs w:val="21"/>
-        </w:rPr>
-        <w:t>&lt;&lt;</w:t>
-      </w:r>
-      <w:r>
-        <w:rPr>
-          <w:rFonts w:ascii="Consolas" w:eastAsia="Times New Roman" w:hAnsi="Consolas" w:cs="Times New Roman"/>
-          <w:color w:val="D4D4D4"/>
-          <w:sz w:val="21"/>
-          <w:szCs w:val="21"/>
-        </w:rPr>
-        <w:t xml:space="preserve"> </w:t>
-      </w:r>
-      <w:r>
-        <w:rPr>
-          <w:rFonts w:ascii="Consolas" w:eastAsia="Times New Roman" w:hAnsi="Consolas" w:cs="Times New Roman"/>
-          <w:color w:val="9CDCFE"/>
-          <w:sz w:val="21"/>
-          <w:szCs w:val="21"/>
-        </w:rPr>
-        <w:t>m</w:t>
-      </w:r>
-      <w:r>
-        <w:rPr>
-          <w:rFonts w:ascii="Consolas" w:eastAsia="Times New Roman" w:hAnsi="Consolas" w:cs="Times New Roman"/>
-          <w:color w:val="D4D4D4"/>
-          <w:sz w:val="21"/>
-          <w:szCs w:val="21"/>
-        </w:rPr>
-        <w:t>[</w:t>
-      </w:r>
-      <w:proofErr w:type="spellStart"/>
-      <w:r>
-        <w:rPr>
-          <w:rFonts w:ascii="Consolas" w:eastAsia="Times New Roman" w:hAnsi="Consolas" w:cs="Times New Roman"/>
-          <w:color w:val="9CDCFE"/>
-          <w:sz w:val="21"/>
-          <w:szCs w:val="21"/>
-        </w:rPr>
-        <w:t>i</w:t>
-      </w:r>
-      <w:proofErr w:type="spellEnd"/>
-      <w:r>
-        <w:rPr>
-          <w:rFonts w:ascii="Consolas" w:eastAsia="Times New Roman" w:hAnsi="Consolas" w:cs="Times New Roman"/>
-          <w:color w:val="D4D4D4"/>
-          <w:sz w:val="21"/>
-          <w:szCs w:val="21"/>
-        </w:rPr>
-        <w:t xml:space="preserve">] </w:t>
-      </w:r>
-      <w:r>
-        <w:rPr>
-          <w:rFonts w:ascii="Consolas" w:eastAsia="Times New Roman" w:hAnsi="Consolas" w:cs="Times New Roman"/>
-          <w:color w:val="DCDCAA"/>
-          <w:sz w:val="21"/>
-          <w:szCs w:val="21"/>
-        </w:rPr>
-        <w:t>&lt;&lt;</w:t>
-      </w:r>
-      <w:r>
-        <w:rPr>
-          <w:rFonts w:ascii="Consolas" w:eastAsia="Times New Roman" w:hAnsi="Consolas" w:cs="Times New Roman"/>
-          <w:color w:val="D4D4D4"/>
-          <w:sz w:val="21"/>
-          <w:szCs w:val="21"/>
-        </w:rPr>
-        <w:t xml:space="preserve"> </w:t>
-      </w:r>
-      <w:r>
-        <w:rPr>
-          <w:rFonts w:ascii="Consolas" w:eastAsia="Times New Roman" w:hAnsi="Consolas" w:cs="Times New Roman"/>
-          <w:color w:val="CE9178"/>
-          <w:sz w:val="21"/>
-          <w:szCs w:val="21"/>
-        </w:rPr>
-        <w:t xml:space="preserve">" </w:t>
-      </w:r>
-      <w:proofErr w:type="gramStart"/>
-      <w:r>
-        <w:rPr>
-          <w:rFonts w:ascii="Consolas" w:eastAsia="Times New Roman" w:hAnsi="Consolas" w:cs="Times New Roman"/>
-          <w:color w:val="CE9178"/>
-          <w:sz w:val="21"/>
-          <w:szCs w:val="21"/>
-        </w:rPr>
-        <w:t>"</w:t>
-      </w:r>
-      <w:r>
-        <w:rPr>
-          <w:rFonts w:ascii="Consolas" w:eastAsia="Times New Roman" w:hAnsi="Consolas" w:cs="Times New Roman"/>
-          <w:color w:val="D4D4D4"/>
-          <w:sz w:val="21"/>
-          <w:szCs w:val="21"/>
-        </w:rPr>
-        <w:t xml:space="preserve"> ;</w:t>
-      </w:r>
-      <w:proofErr w:type="gramEnd"/>
+        <w:t>n</w:t>
+      </w:r>
+      <w:r>
+        <w:rPr>
+          <w:rFonts w:ascii="Consolas" w:eastAsia="Times New Roman" w:hAnsi="Consolas" w:cs="Times New Roman"/>
+          <w:color w:val="D4D4D4"/>
+          <w:sz w:val="21"/>
+          <w:szCs w:val="21"/>
+        </w:rPr>
+        <w:t>&lt;</w:t>
+      </w:r>
+      <w:r>
+        <w:rPr>
+          <w:rFonts w:ascii="Consolas" w:eastAsia="Times New Roman" w:hAnsi="Consolas" w:cs="Times New Roman"/>
+          <w:color w:val="B5CEA8"/>
+          <w:sz w:val="21"/>
+          <w:szCs w:val="21"/>
+        </w:rPr>
+        <w:t>2</w:t>
+      </w:r>
+      <w:r>
+        <w:rPr>
+          <w:rFonts w:ascii="Consolas" w:eastAsia="Times New Roman" w:hAnsi="Consolas" w:cs="Times New Roman"/>
+          <w:color w:val="D4D4D4"/>
+          <w:sz w:val="21"/>
+          <w:szCs w:val="21"/>
+        </w:rPr>
+        <w:t>);</w:t>
+      </w:r>
     </w:p>
     <w:p>
       <w:pPr>
@@ -5767,7 +5191,70 @@
           <w:sz w:val="21"/>
           <w:szCs w:val="21"/>
         </w:rPr>
-        <w:t>    }</w:t>
+        <w:t xml:space="preserve">    </w:t>
+      </w:r>
+      <w:r>
+        <w:rPr>
+          <w:rFonts w:ascii="Consolas" w:eastAsia="Times New Roman" w:hAnsi="Consolas" w:cs="Times New Roman"/>
+          <w:color w:val="569CD6"/>
+          <w:sz w:val="21"/>
+          <w:szCs w:val="21"/>
+        </w:rPr>
+        <w:t>float</w:t>
+      </w:r>
+      <w:r>
+        <w:rPr>
+          <w:rFonts w:ascii="Consolas" w:eastAsia="Times New Roman" w:hAnsi="Consolas" w:cs="Times New Roman"/>
+          <w:color w:val="D4D4D4"/>
+          <w:sz w:val="21"/>
+          <w:szCs w:val="21"/>
+        </w:rPr>
+        <w:t xml:space="preserve"> </w:t>
+      </w:r>
+      <w:r>
+        <w:rPr>
+          <w:rFonts w:ascii="Consolas" w:eastAsia="Times New Roman" w:hAnsi="Consolas" w:cs="Times New Roman"/>
+          <w:color w:val="9CDCFE"/>
+          <w:sz w:val="21"/>
+          <w:szCs w:val="21"/>
+        </w:rPr>
+        <w:t>m</w:t>
+      </w:r>
+      <w:r>
+        <w:rPr>
+          <w:rFonts w:ascii="Consolas" w:eastAsia="Times New Roman" w:hAnsi="Consolas" w:cs="Times New Roman"/>
+          <w:color w:val="D4D4D4"/>
+          <w:sz w:val="21"/>
+          <w:szCs w:val="21"/>
+        </w:rPr>
+        <w:t>[</w:t>
+      </w:r>
+      <w:r>
+        <w:rPr>
+          <w:rFonts w:ascii="Consolas" w:eastAsia="Times New Roman" w:hAnsi="Consolas" w:cs="Times New Roman"/>
+          <w:color w:val="9CDCFE"/>
+          <w:sz w:val="21"/>
+          <w:szCs w:val="21"/>
+        </w:rPr>
+        <w:t>n</w:t>
+      </w:r>
+      <w:r>
+        <w:rPr>
+          <w:rFonts w:ascii="Consolas" w:eastAsia="Times New Roman" w:hAnsi="Consolas" w:cs="Times New Roman"/>
+          <w:color w:val="D4D4D4"/>
+          <w:sz w:val="21"/>
+          <w:szCs w:val="21"/>
+        </w:rPr>
+        <w:t>];</w:t>
+      </w:r>
+      <w:r>
+        <w:rPr>
+          <w:rFonts w:ascii="Consolas" w:eastAsia="Times New Roman" w:hAnsi="Consolas" w:cs="Times New Roman"/>
+          <w:color w:val="6A9955"/>
+          <w:sz w:val="21"/>
+          <w:szCs w:val="21"/>
+        </w:rPr>
+        <w:t>//basic array</w:t>
       </w:r>
     </w:p>
     <w:p>
@@ -5781,6 +5268,73 @@
           <w:szCs w:val="21"/>
         </w:rPr>
       </w:pPr>
+      <w:r>
+        <w:rPr>
+          <w:rFonts w:ascii="Consolas" w:eastAsia="Times New Roman" w:hAnsi="Consolas" w:cs="Times New Roman"/>
+          <w:color w:val="D4D4D4"/>
+          <w:sz w:val="21"/>
+          <w:szCs w:val="21"/>
+        </w:rPr>
+        <w:t xml:space="preserve">    </w:t>
+      </w:r>
+      <w:r>
+        <w:rPr>
+          <w:rFonts w:ascii="Consolas" w:eastAsia="Times New Roman" w:hAnsi="Consolas" w:cs="Times New Roman"/>
+          <w:color w:val="DCDCAA"/>
+          <w:sz w:val="21"/>
+          <w:szCs w:val="21"/>
+        </w:rPr>
+        <w:t>input</w:t>
+      </w:r>
+      <w:r>
+        <w:rPr>
+          <w:rFonts w:ascii="Consolas" w:eastAsia="Times New Roman" w:hAnsi="Consolas" w:cs="Times New Roman"/>
+          <w:color w:val="D4D4D4"/>
+          <w:sz w:val="21"/>
+          <w:szCs w:val="21"/>
+        </w:rPr>
+        <w:t>(</w:t>
+      </w:r>
+      <w:proofErr w:type="spellStart"/>
+      <w:proofErr w:type="gramStart"/>
+      <w:r>
+        <w:rPr>
+          <w:rFonts w:ascii="Consolas" w:eastAsia="Times New Roman" w:hAnsi="Consolas" w:cs="Times New Roman"/>
+          <w:color w:val="9CDCFE"/>
+          <w:sz w:val="21"/>
+          <w:szCs w:val="21"/>
+        </w:rPr>
+        <w:t>m</w:t>
+      </w:r>
+      <w:r>
+        <w:rPr>
+          <w:rFonts w:ascii="Consolas" w:eastAsia="Times New Roman" w:hAnsi="Consolas" w:cs="Times New Roman"/>
+          <w:color w:val="D4D4D4"/>
+          <w:sz w:val="21"/>
+          <w:szCs w:val="21"/>
+        </w:rPr>
+        <w:t>,</w:t>
+      </w:r>
+      <w:r>
+        <w:rPr>
+          <w:rFonts w:ascii="Consolas" w:eastAsia="Times New Roman" w:hAnsi="Consolas" w:cs="Times New Roman"/>
+          <w:color w:val="9CDCFE"/>
+          <w:sz w:val="21"/>
+          <w:szCs w:val="21"/>
+        </w:rPr>
+        <w:t>n</w:t>
+      </w:r>
+      <w:proofErr w:type="spellEnd"/>
+      <w:proofErr w:type="gramEnd"/>
+      <w:r>
+        <w:rPr>
+          <w:rFonts w:ascii="Consolas" w:eastAsia="Times New Roman" w:hAnsi="Consolas" w:cs="Times New Roman"/>
+          <w:color w:val="D4D4D4"/>
+          <w:sz w:val="21"/>
+          <w:szCs w:val="21"/>
+        </w:rPr>
+        <w:t>);</w:t>
+      </w:r>
     </w:p>
     <w:p>
       <w:pPr>
@@ -5800,6 +5354,2333 @@
           <w:sz w:val="21"/>
           <w:szCs w:val="21"/>
         </w:rPr>
+        <w:t xml:space="preserve">    </w:t>
+      </w:r>
+      <w:r>
+        <w:rPr>
+          <w:rFonts w:ascii="Consolas" w:eastAsia="Times New Roman" w:hAnsi="Consolas" w:cs="Times New Roman"/>
+          <w:color w:val="569CD6"/>
+          <w:sz w:val="21"/>
+          <w:szCs w:val="21"/>
+        </w:rPr>
+        <w:t>float</w:t>
+      </w:r>
+      <w:r>
+        <w:rPr>
+          <w:rFonts w:ascii="Consolas" w:eastAsia="Times New Roman" w:hAnsi="Consolas" w:cs="Times New Roman"/>
+          <w:color w:val="D4D4D4"/>
+          <w:sz w:val="21"/>
+          <w:szCs w:val="21"/>
+        </w:rPr>
+        <w:t xml:space="preserve"> </w:t>
+      </w:r>
+      <w:r>
+        <w:rPr>
+          <w:rFonts w:ascii="Consolas" w:eastAsia="Times New Roman" w:hAnsi="Consolas" w:cs="Times New Roman"/>
+          <w:color w:val="9CDCFE"/>
+          <w:sz w:val="21"/>
+          <w:szCs w:val="21"/>
+        </w:rPr>
+        <w:t>k</w:t>
+      </w:r>
+      <w:r>
+        <w:rPr>
+          <w:rFonts w:ascii="Consolas" w:eastAsia="Times New Roman" w:hAnsi="Consolas" w:cs="Times New Roman"/>
+          <w:color w:val="D4D4D4"/>
+          <w:sz w:val="21"/>
+          <w:szCs w:val="21"/>
+        </w:rPr>
+        <w:t>;</w:t>
+      </w:r>
+    </w:p>
+    <w:p>
+      <w:pPr>
+        <w:shd w:val="clear" w:color="auto" w:fill="1E1E1E"/>
+        <w:spacing w:after="0" w:line="285" w:lineRule="atLeast"/>
+        <w:rPr>
+          <w:rFonts w:ascii="Consolas" w:eastAsia="Times New Roman" w:hAnsi="Consolas" w:cs="Times New Roman"/>
+          <w:color w:val="D4D4D4"/>
+          <w:sz w:val="21"/>
+          <w:szCs w:val="21"/>
+        </w:rPr>
+      </w:pPr>
+      <w:r>
+        <w:rPr>
+          <w:rFonts w:ascii="Consolas" w:eastAsia="Times New Roman" w:hAnsi="Consolas" w:cs="Times New Roman"/>
+          <w:color w:val="D4D4D4"/>
+          <w:sz w:val="21"/>
+          <w:szCs w:val="21"/>
+        </w:rPr>
+        <w:t xml:space="preserve">    </w:t>
+      </w:r>
+      <w:proofErr w:type="spellStart"/>
+      <w:r>
+        <w:rPr>
+          <w:rFonts w:ascii="Consolas" w:eastAsia="Times New Roman" w:hAnsi="Consolas" w:cs="Times New Roman"/>
+          <w:color w:val="9CDCFE"/>
+          <w:sz w:val="21"/>
+          <w:szCs w:val="21"/>
+        </w:rPr>
+        <w:t>cout</w:t>
+      </w:r>
+      <w:proofErr w:type="spellEnd"/>
+      <w:r>
+        <w:rPr>
+          <w:rFonts w:ascii="Consolas" w:eastAsia="Times New Roman" w:hAnsi="Consolas" w:cs="Times New Roman"/>
+          <w:color w:val="D4D4D4"/>
+          <w:sz w:val="21"/>
+          <w:szCs w:val="21"/>
+        </w:rPr>
+        <w:t xml:space="preserve"> </w:t>
+      </w:r>
+      <w:r>
+        <w:rPr>
+          <w:rFonts w:ascii="Consolas" w:eastAsia="Times New Roman" w:hAnsi="Consolas" w:cs="Times New Roman"/>
+          <w:color w:val="DCDCAA"/>
+          <w:sz w:val="21"/>
+          <w:szCs w:val="21"/>
+        </w:rPr>
+        <w:t>&lt;&lt;</w:t>
+      </w:r>
+      <w:r>
+        <w:rPr>
+          <w:rFonts w:ascii="Consolas" w:eastAsia="Times New Roman" w:hAnsi="Consolas" w:cs="Times New Roman"/>
+          <w:color w:val="D4D4D4"/>
+          <w:sz w:val="21"/>
+          <w:szCs w:val="21"/>
+        </w:rPr>
+        <w:t xml:space="preserve"> </w:t>
+      </w:r>
+      <w:r>
+        <w:rPr>
+          <w:rFonts w:ascii="Consolas" w:eastAsia="Times New Roman" w:hAnsi="Consolas" w:cs="Times New Roman"/>
+          <w:color w:val="CE9178"/>
+          <w:sz w:val="21"/>
+          <w:szCs w:val="21"/>
+        </w:rPr>
+        <w:t xml:space="preserve">"Enter k: </w:t>
+      </w:r>
+      <w:proofErr w:type="gramStart"/>
+      <w:r>
+        <w:rPr>
+          <w:rFonts w:ascii="Consolas" w:eastAsia="Times New Roman" w:hAnsi="Consolas" w:cs="Times New Roman"/>
+          <w:color w:val="CE9178"/>
+          <w:sz w:val="21"/>
+          <w:szCs w:val="21"/>
+        </w:rPr>
+        <w:t>"</w:t>
+      </w:r>
+      <w:r>
+        <w:rPr>
+          <w:rFonts w:ascii="Consolas" w:eastAsia="Times New Roman" w:hAnsi="Consolas" w:cs="Times New Roman"/>
+          <w:color w:val="D4D4D4"/>
+          <w:sz w:val="21"/>
+          <w:szCs w:val="21"/>
+        </w:rPr>
+        <w:t xml:space="preserve"> ;</w:t>
+      </w:r>
+      <w:proofErr w:type="gramEnd"/>
+    </w:p>
+    <w:p>
+      <w:pPr>
+        <w:shd w:val="clear" w:color="auto" w:fill="1E1E1E"/>
+        <w:spacing w:after="0" w:line="285" w:lineRule="atLeast"/>
+        <w:rPr>
+          <w:rFonts w:ascii="Consolas" w:eastAsia="Times New Roman" w:hAnsi="Consolas" w:cs="Times New Roman"/>
+          <w:color w:val="D4D4D4"/>
+          <w:sz w:val="21"/>
+          <w:szCs w:val="21"/>
+        </w:rPr>
+      </w:pPr>
+      <w:r>
+        <w:rPr>
+          <w:rFonts w:ascii="Consolas" w:eastAsia="Times New Roman" w:hAnsi="Consolas" w:cs="Times New Roman"/>
+          <w:color w:val="D4D4D4"/>
+          <w:sz w:val="21"/>
+          <w:szCs w:val="21"/>
+        </w:rPr>
+        <w:t xml:space="preserve">    </w:t>
+      </w:r>
+      <w:proofErr w:type="spellStart"/>
+      <w:r>
+        <w:rPr>
+          <w:rFonts w:ascii="Consolas" w:eastAsia="Times New Roman" w:hAnsi="Consolas" w:cs="Times New Roman"/>
+          <w:color w:val="9CDCFE"/>
+          <w:sz w:val="21"/>
+          <w:szCs w:val="21"/>
+        </w:rPr>
+        <w:t>cin</w:t>
+      </w:r>
+      <w:proofErr w:type="spellEnd"/>
+      <w:r>
+        <w:rPr>
+          <w:rFonts w:ascii="Consolas" w:eastAsia="Times New Roman" w:hAnsi="Consolas" w:cs="Times New Roman"/>
+          <w:color w:val="D4D4D4"/>
+          <w:sz w:val="21"/>
+          <w:szCs w:val="21"/>
+        </w:rPr>
+        <w:t xml:space="preserve"> </w:t>
+      </w:r>
+      <w:r>
+        <w:rPr>
+          <w:rFonts w:ascii="Consolas" w:eastAsia="Times New Roman" w:hAnsi="Consolas" w:cs="Times New Roman"/>
+          <w:color w:val="DCDCAA"/>
+          <w:sz w:val="21"/>
+          <w:szCs w:val="21"/>
+        </w:rPr>
+        <w:t>&gt;&gt;</w:t>
+      </w:r>
+      <w:r>
+        <w:rPr>
+          <w:rFonts w:ascii="Consolas" w:eastAsia="Times New Roman" w:hAnsi="Consolas" w:cs="Times New Roman"/>
+          <w:color w:val="D4D4D4"/>
+          <w:sz w:val="21"/>
+          <w:szCs w:val="21"/>
+        </w:rPr>
+        <w:t xml:space="preserve"> </w:t>
+      </w:r>
+      <w:r>
+        <w:rPr>
+          <w:rFonts w:ascii="Consolas" w:eastAsia="Times New Roman" w:hAnsi="Consolas" w:cs="Times New Roman"/>
+          <w:color w:val="9CDCFE"/>
+          <w:sz w:val="21"/>
+          <w:szCs w:val="21"/>
+        </w:rPr>
+        <w:t>k</w:t>
+      </w:r>
+      <w:r>
+        <w:rPr>
+          <w:rFonts w:ascii="Consolas" w:eastAsia="Times New Roman" w:hAnsi="Consolas" w:cs="Times New Roman"/>
+          <w:color w:val="D4D4D4"/>
+          <w:sz w:val="21"/>
+          <w:szCs w:val="21"/>
+        </w:rPr>
+        <w:t>;</w:t>
+      </w:r>
+      <w:r>
+        <w:rPr>
+          <w:rFonts w:ascii="Consolas" w:eastAsia="Times New Roman" w:hAnsi="Consolas" w:cs="Times New Roman"/>
+          <w:color w:val="6A9955"/>
+          <w:sz w:val="21"/>
+          <w:szCs w:val="21"/>
+        </w:rPr>
+        <w:t xml:space="preserve"> // the number that should be less than some nu</w:t>
+      </w:r>
+      <w:r>
+        <w:rPr>
+          <w:rFonts w:ascii="Consolas" w:eastAsia="Times New Roman" w:hAnsi="Consolas" w:cs="Times New Roman"/>
+          <w:color w:val="6A9955"/>
+          <w:sz w:val="21"/>
+          <w:szCs w:val="21"/>
+        </w:rPr>
+        <w:t>m</w:t>
+      </w:r>
+      <w:bookmarkStart w:id="1" w:name="_GoBack"/>
+      <w:bookmarkEnd w:id="1"/>
+      <w:r>
+        <w:rPr>
+          <w:rFonts w:ascii="Consolas" w:eastAsia="Times New Roman" w:hAnsi="Consolas" w:cs="Times New Roman"/>
+          <w:color w:val="6A9955"/>
+          <w:sz w:val="21"/>
+          <w:szCs w:val="21"/>
+        </w:rPr>
+        <w:t>bers from array</w:t>
+      </w:r>
+    </w:p>
+    <w:p>
+      <w:pPr>
+        <w:shd w:val="clear" w:color="auto" w:fill="1E1E1E"/>
+        <w:spacing w:after="0" w:line="285" w:lineRule="atLeast"/>
+        <w:rPr>
+          <w:rFonts w:ascii="Consolas" w:eastAsia="Times New Roman" w:hAnsi="Consolas" w:cs="Times New Roman"/>
+          <w:color w:val="D4D4D4"/>
+          <w:sz w:val="21"/>
+          <w:szCs w:val="21"/>
+        </w:rPr>
+      </w:pPr>
+      <w:r>
+        <w:rPr>
+          <w:rFonts w:ascii="Consolas" w:eastAsia="Times New Roman" w:hAnsi="Consolas" w:cs="Times New Roman"/>
+          <w:color w:val="D4D4D4"/>
+          <w:sz w:val="21"/>
+          <w:szCs w:val="21"/>
+        </w:rPr>
+        <w:t xml:space="preserve">    </w:t>
+      </w:r>
+      <w:r>
+        <w:rPr>
+          <w:rFonts w:ascii="Consolas" w:eastAsia="Times New Roman" w:hAnsi="Consolas" w:cs="Times New Roman"/>
+          <w:color w:val="569CD6"/>
+          <w:sz w:val="21"/>
+          <w:szCs w:val="21"/>
+        </w:rPr>
+        <w:t>int</w:t>
+      </w:r>
+      <w:r>
+        <w:rPr>
+          <w:rFonts w:ascii="Consolas" w:eastAsia="Times New Roman" w:hAnsi="Consolas" w:cs="Times New Roman"/>
+          <w:color w:val="D4D4D4"/>
+          <w:sz w:val="21"/>
+          <w:szCs w:val="21"/>
+        </w:rPr>
+        <w:t xml:space="preserve"> </w:t>
+      </w:r>
+      <w:r>
+        <w:rPr>
+          <w:rFonts w:ascii="Consolas" w:eastAsia="Times New Roman" w:hAnsi="Consolas" w:cs="Times New Roman"/>
+          <w:color w:val="9CDCFE"/>
+          <w:sz w:val="21"/>
+          <w:szCs w:val="21"/>
+        </w:rPr>
+        <w:t>big</w:t>
+      </w:r>
+      <w:r>
+        <w:rPr>
+          <w:rFonts w:ascii="Consolas" w:eastAsia="Times New Roman" w:hAnsi="Consolas" w:cs="Times New Roman"/>
+          <w:color w:val="D4D4D4"/>
+          <w:sz w:val="21"/>
+          <w:szCs w:val="21"/>
+        </w:rPr>
+        <w:t>[</w:t>
+      </w:r>
+      <w:r>
+        <w:rPr>
+          <w:rFonts w:ascii="Consolas" w:eastAsia="Times New Roman" w:hAnsi="Consolas" w:cs="Times New Roman"/>
+          <w:color w:val="9CDCFE"/>
+          <w:sz w:val="21"/>
+          <w:szCs w:val="21"/>
+        </w:rPr>
+        <w:t>n</w:t>
+      </w:r>
+      <w:r>
+        <w:rPr>
+          <w:rFonts w:ascii="Consolas" w:eastAsia="Times New Roman" w:hAnsi="Consolas" w:cs="Times New Roman"/>
+          <w:color w:val="D4D4D4"/>
+          <w:sz w:val="21"/>
+          <w:szCs w:val="21"/>
+        </w:rPr>
+        <w:t>];</w:t>
+      </w:r>
+      <w:r>
+        <w:rPr>
+          <w:rFonts w:ascii="Consolas" w:eastAsia="Times New Roman" w:hAnsi="Consolas" w:cs="Times New Roman"/>
+          <w:color w:val="6A9955"/>
+          <w:sz w:val="21"/>
+          <w:szCs w:val="21"/>
+        </w:rPr>
+        <w:t xml:space="preserve"> // positions of numbers bigger than k</w:t>
+      </w:r>
+    </w:p>
+    <w:p>
+      <w:pPr>
+        <w:shd w:val="clear" w:color="auto" w:fill="1E1E1E"/>
+        <w:spacing w:after="0" w:line="285" w:lineRule="atLeast"/>
+        <w:rPr>
+          <w:rFonts w:ascii="Consolas" w:eastAsia="Times New Roman" w:hAnsi="Consolas" w:cs="Times New Roman"/>
+          <w:color w:val="D4D4D4"/>
+          <w:sz w:val="21"/>
+          <w:szCs w:val="21"/>
+        </w:rPr>
+      </w:pPr>
+      <w:r>
+        <w:rPr>
+          <w:rFonts w:ascii="Consolas" w:eastAsia="Times New Roman" w:hAnsi="Consolas" w:cs="Times New Roman"/>
+          <w:color w:val="D4D4D4"/>
+          <w:sz w:val="21"/>
+          <w:szCs w:val="21"/>
+        </w:rPr>
+        <w:t xml:space="preserve">    </w:t>
+      </w:r>
+      <w:r>
+        <w:rPr>
+          <w:rFonts w:ascii="Consolas" w:eastAsia="Times New Roman" w:hAnsi="Consolas" w:cs="Times New Roman"/>
+          <w:color w:val="569CD6"/>
+          <w:sz w:val="21"/>
+          <w:szCs w:val="21"/>
+        </w:rPr>
+        <w:t>int</w:t>
+      </w:r>
+      <w:r>
+        <w:rPr>
+          <w:rFonts w:ascii="Consolas" w:eastAsia="Times New Roman" w:hAnsi="Consolas" w:cs="Times New Roman"/>
+          <w:color w:val="D4D4D4"/>
+          <w:sz w:val="21"/>
+          <w:szCs w:val="21"/>
+        </w:rPr>
+        <w:t xml:space="preserve"> </w:t>
+      </w:r>
+      <w:r>
+        <w:rPr>
+          <w:rFonts w:ascii="Consolas" w:eastAsia="Times New Roman" w:hAnsi="Consolas" w:cs="Times New Roman"/>
+          <w:color w:val="9CDCFE"/>
+          <w:sz w:val="21"/>
+          <w:szCs w:val="21"/>
+        </w:rPr>
+        <w:t>l</w:t>
+      </w:r>
+      <w:r>
+        <w:rPr>
+          <w:rFonts w:ascii="Consolas" w:eastAsia="Times New Roman" w:hAnsi="Consolas" w:cs="Times New Roman"/>
+          <w:color w:val="D4D4D4"/>
+          <w:sz w:val="21"/>
+          <w:szCs w:val="21"/>
+        </w:rPr>
+        <w:t xml:space="preserve"> = </w:t>
+      </w:r>
+      <w:r>
+        <w:rPr>
+          <w:rFonts w:ascii="Consolas" w:eastAsia="Times New Roman" w:hAnsi="Consolas" w:cs="Times New Roman"/>
+          <w:color w:val="B5CEA8"/>
+          <w:sz w:val="21"/>
+          <w:szCs w:val="21"/>
+        </w:rPr>
+        <w:t>0</w:t>
+      </w:r>
+      <w:r>
+        <w:rPr>
+          <w:rFonts w:ascii="Consolas" w:eastAsia="Times New Roman" w:hAnsi="Consolas" w:cs="Times New Roman"/>
+          <w:color w:val="D4D4D4"/>
+          <w:sz w:val="21"/>
+          <w:szCs w:val="21"/>
+        </w:rPr>
+        <w:t>;</w:t>
+      </w:r>
+      <w:r>
+        <w:rPr>
+          <w:rFonts w:ascii="Consolas" w:eastAsia="Times New Roman" w:hAnsi="Consolas" w:cs="Times New Roman"/>
+          <w:color w:val="6A9955"/>
+          <w:sz w:val="21"/>
+          <w:szCs w:val="21"/>
+        </w:rPr>
+        <w:t xml:space="preserve"> // length of big</w:t>
+      </w:r>
+    </w:p>
+    <w:p>
+      <w:pPr>
+        <w:shd w:val="clear" w:color="auto" w:fill="1E1E1E"/>
+        <w:spacing w:after="0" w:line="285" w:lineRule="atLeast"/>
+        <w:rPr>
+          <w:rFonts w:ascii="Consolas" w:eastAsia="Times New Roman" w:hAnsi="Consolas" w:cs="Times New Roman"/>
+          <w:color w:val="D4D4D4"/>
+          <w:sz w:val="21"/>
+          <w:szCs w:val="21"/>
+        </w:rPr>
+      </w:pPr>
+      <w:r>
+        <w:rPr>
+          <w:rFonts w:ascii="Consolas" w:eastAsia="Times New Roman" w:hAnsi="Consolas" w:cs="Times New Roman"/>
+          <w:color w:val="D4D4D4"/>
+          <w:sz w:val="21"/>
+          <w:szCs w:val="21"/>
+        </w:rPr>
+        <w:t xml:space="preserve">    </w:t>
+      </w:r>
+    </w:p>
+    <w:p>
+      <w:pPr>
+        <w:shd w:val="clear" w:color="auto" w:fill="1E1E1E"/>
+        <w:spacing w:after="0" w:line="285" w:lineRule="atLeast"/>
+        <w:rPr>
+          <w:rFonts w:ascii="Consolas" w:eastAsia="Times New Roman" w:hAnsi="Consolas" w:cs="Times New Roman"/>
+          <w:color w:val="D4D4D4"/>
+          <w:sz w:val="21"/>
+          <w:szCs w:val="21"/>
+        </w:rPr>
+      </w:pPr>
+      <w:r>
+        <w:rPr>
+          <w:rFonts w:ascii="Consolas" w:eastAsia="Times New Roman" w:hAnsi="Consolas" w:cs="Times New Roman"/>
+          <w:color w:val="D4D4D4"/>
+          <w:sz w:val="21"/>
+          <w:szCs w:val="21"/>
+        </w:rPr>
+        <w:lastRenderedPageBreak/>
+        <w:t xml:space="preserve">    </w:t>
+      </w:r>
+      <w:r>
+        <w:rPr>
+          <w:rFonts w:ascii="Consolas" w:eastAsia="Times New Roman" w:hAnsi="Consolas" w:cs="Times New Roman"/>
+          <w:color w:val="C586C0"/>
+          <w:sz w:val="21"/>
+          <w:szCs w:val="21"/>
+        </w:rPr>
+        <w:t>if</w:t>
+      </w:r>
+      <w:r>
+        <w:rPr>
+          <w:rFonts w:ascii="Consolas" w:eastAsia="Times New Roman" w:hAnsi="Consolas" w:cs="Times New Roman"/>
+          <w:color w:val="D4D4D4"/>
+          <w:sz w:val="21"/>
+          <w:szCs w:val="21"/>
+        </w:rPr>
+        <w:t>(</w:t>
+      </w:r>
+      <w:proofErr w:type="spellStart"/>
+      <w:r>
+        <w:rPr>
+          <w:rFonts w:ascii="Consolas" w:eastAsia="Times New Roman" w:hAnsi="Consolas" w:cs="Times New Roman"/>
+          <w:color w:val="DCDCAA"/>
+          <w:sz w:val="21"/>
+          <w:szCs w:val="21"/>
+        </w:rPr>
+        <w:t>findSum</w:t>
+      </w:r>
+      <w:proofErr w:type="spellEnd"/>
+      <w:r>
+        <w:rPr>
+          <w:rFonts w:ascii="Consolas" w:eastAsia="Times New Roman" w:hAnsi="Consolas" w:cs="Times New Roman"/>
+          <w:color w:val="D4D4D4"/>
+          <w:sz w:val="21"/>
+          <w:szCs w:val="21"/>
+        </w:rPr>
+        <w:t>(</w:t>
+      </w:r>
+      <w:proofErr w:type="spellStart"/>
+      <w:proofErr w:type="gramStart"/>
+      <w:r>
+        <w:rPr>
+          <w:rFonts w:ascii="Consolas" w:eastAsia="Times New Roman" w:hAnsi="Consolas" w:cs="Times New Roman"/>
+          <w:color w:val="9CDCFE"/>
+          <w:sz w:val="21"/>
+          <w:szCs w:val="21"/>
+        </w:rPr>
+        <w:t>n</w:t>
+      </w:r>
+      <w:r>
+        <w:rPr>
+          <w:rFonts w:ascii="Consolas" w:eastAsia="Times New Roman" w:hAnsi="Consolas" w:cs="Times New Roman"/>
+          <w:color w:val="D4D4D4"/>
+          <w:sz w:val="21"/>
+          <w:szCs w:val="21"/>
+        </w:rPr>
+        <w:t>,</w:t>
+      </w:r>
+      <w:r>
+        <w:rPr>
+          <w:rFonts w:ascii="Consolas" w:eastAsia="Times New Roman" w:hAnsi="Consolas" w:cs="Times New Roman"/>
+          <w:color w:val="9CDCFE"/>
+          <w:sz w:val="21"/>
+          <w:szCs w:val="21"/>
+        </w:rPr>
+        <w:t>m</w:t>
+      </w:r>
+      <w:proofErr w:type="gramEnd"/>
+      <w:r>
+        <w:rPr>
+          <w:rFonts w:ascii="Consolas" w:eastAsia="Times New Roman" w:hAnsi="Consolas" w:cs="Times New Roman"/>
+          <w:color w:val="D4D4D4"/>
+          <w:sz w:val="21"/>
+          <w:szCs w:val="21"/>
+        </w:rPr>
+        <w:t>,</w:t>
+      </w:r>
+      <w:r>
+        <w:rPr>
+          <w:rFonts w:ascii="Consolas" w:eastAsia="Times New Roman" w:hAnsi="Consolas" w:cs="Times New Roman"/>
+          <w:color w:val="9CDCFE"/>
+          <w:sz w:val="21"/>
+          <w:szCs w:val="21"/>
+        </w:rPr>
+        <w:t>big</w:t>
+      </w:r>
+      <w:r>
+        <w:rPr>
+          <w:rFonts w:ascii="Consolas" w:eastAsia="Times New Roman" w:hAnsi="Consolas" w:cs="Times New Roman"/>
+          <w:color w:val="D4D4D4"/>
+          <w:sz w:val="21"/>
+          <w:szCs w:val="21"/>
+        </w:rPr>
+        <w:t>,</w:t>
+      </w:r>
+      <w:r>
+        <w:rPr>
+          <w:rFonts w:ascii="Consolas" w:eastAsia="Times New Roman" w:hAnsi="Consolas" w:cs="Times New Roman"/>
+          <w:color w:val="9CDCFE"/>
+          <w:sz w:val="21"/>
+          <w:szCs w:val="21"/>
+        </w:rPr>
+        <w:t>k</w:t>
+      </w:r>
+      <w:r>
+        <w:rPr>
+          <w:rFonts w:ascii="Consolas" w:eastAsia="Times New Roman" w:hAnsi="Consolas" w:cs="Times New Roman"/>
+          <w:color w:val="D4D4D4"/>
+          <w:sz w:val="21"/>
+          <w:szCs w:val="21"/>
+        </w:rPr>
+        <w:t>,</w:t>
+      </w:r>
+      <w:r>
+        <w:rPr>
+          <w:rFonts w:ascii="Consolas" w:eastAsia="Times New Roman" w:hAnsi="Consolas" w:cs="Times New Roman"/>
+          <w:color w:val="9CDCFE"/>
+          <w:sz w:val="21"/>
+          <w:szCs w:val="21"/>
+        </w:rPr>
+        <w:t>l</w:t>
+      </w:r>
+      <w:proofErr w:type="spellEnd"/>
+      <w:r>
+        <w:rPr>
+          <w:rFonts w:ascii="Consolas" w:eastAsia="Times New Roman" w:hAnsi="Consolas" w:cs="Times New Roman"/>
+          <w:color w:val="D4D4D4"/>
+          <w:sz w:val="21"/>
+          <w:szCs w:val="21"/>
+        </w:rPr>
+        <w:t xml:space="preserve">) == </w:t>
+      </w:r>
+      <w:r>
+        <w:rPr>
+          <w:rFonts w:ascii="Consolas" w:eastAsia="Times New Roman" w:hAnsi="Consolas" w:cs="Times New Roman"/>
+          <w:color w:val="B5CEA8"/>
+          <w:sz w:val="21"/>
+          <w:szCs w:val="21"/>
+        </w:rPr>
+        <w:t>1</w:t>
+      </w:r>
+      <w:r>
+        <w:rPr>
+          <w:rFonts w:ascii="Consolas" w:eastAsia="Times New Roman" w:hAnsi="Consolas" w:cs="Times New Roman"/>
+          <w:color w:val="D4D4D4"/>
+          <w:sz w:val="21"/>
+          <w:szCs w:val="21"/>
+        </w:rPr>
+        <w:t>)</w:t>
+      </w:r>
+    </w:p>
+    <w:p>
+      <w:pPr>
+        <w:shd w:val="clear" w:color="auto" w:fill="1E1E1E"/>
+        <w:spacing w:after="0" w:line="285" w:lineRule="atLeast"/>
+        <w:rPr>
+          <w:rFonts w:ascii="Consolas" w:eastAsia="Times New Roman" w:hAnsi="Consolas" w:cs="Times New Roman"/>
+          <w:color w:val="D4D4D4"/>
+          <w:sz w:val="21"/>
+          <w:szCs w:val="21"/>
+        </w:rPr>
+      </w:pPr>
+      <w:r>
+        <w:rPr>
+          <w:rFonts w:ascii="Consolas" w:eastAsia="Times New Roman" w:hAnsi="Consolas" w:cs="Times New Roman"/>
+          <w:color w:val="D4D4D4"/>
+          <w:sz w:val="21"/>
+          <w:szCs w:val="21"/>
+        </w:rPr>
+        <w:t>    {</w:t>
+      </w:r>
+    </w:p>
+    <w:p>
+      <w:pPr>
+        <w:shd w:val="clear" w:color="auto" w:fill="1E1E1E"/>
+        <w:spacing w:after="0" w:line="285" w:lineRule="atLeast"/>
+        <w:rPr>
+          <w:rFonts w:ascii="Consolas" w:eastAsia="Times New Roman" w:hAnsi="Consolas" w:cs="Times New Roman"/>
+          <w:color w:val="D4D4D4"/>
+          <w:sz w:val="21"/>
+          <w:szCs w:val="21"/>
+        </w:rPr>
+      </w:pPr>
+      <w:r>
+        <w:rPr>
+          <w:rFonts w:ascii="Consolas" w:eastAsia="Times New Roman" w:hAnsi="Consolas" w:cs="Times New Roman"/>
+          <w:color w:val="D4D4D4"/>
+          <w:sz w:val="21"/>
+          <w:szCs w:val="21"/>
+        </w:rPr>
+        <w:t xml:space="preserve">        </w:t>
+      </w:r>
+      <w:proofErr w:type="spellStart"/>
+      <w:r>
+        <w:rPr>
+          <w:rFonts w:ascii="Consolas" w:eastAsia="Times New Roman" w:hAnsi="Consolas" w:cs="Times New Roman"/>
+          <w:color w:val="9CDCFE"/>
+          <w:sz w:val="21"/>
+          <w:szCs w:val="21"/>
+        </w:rPr>
+        <w:t>cout</w:t>
+      </w:r>
+      <w:proofErr w:type="spellEnd"/>
+      <w:r>
+        <w:rPr>
+          <w:rFonts w:ascii="Consolas" w:eastAsia="Times New Roman" w:hAnsi="Consolas" w:cs="Times New Roman"/>
+          <w:color w:val="D4D4D4"/>
+          <w:sz w:val="21"/>
+          <w:szCs w:val="21"/>
+        </w:rPr>
+        <w:t xml:space="preserve"> </w:t>
+      </w:r>
+      <w:r>
+        <w:rPr>
+          <w:rFonts w:ascii="Consolas" w:eastAsia="Times New Roman" w:hAnsi="Consolas" w:cs="Times New Roman"/>
+          <w:color w:val="DCDCAA"/>
+          <w:sz w:val="21"/>
+          <w:szCs w:val="21"/>
+        </w:rPr>
+        <w:t>&lt;&lt;</w:t>
+      </w:r>
+      <w:r>
+        <w:rPr>
+          <w:rFonts w:ascii="Consolas" w:eastAsia="Times New Roman" w:hAnsi="Consolas" w:cs="Times New Roman"/>
+          <w:color w:val="D4D4D4"/>
+          <w:sz w:val="21"/>
+          <w:szCs w:val="21"/>
+        </w:rPr>
+        <w:t xml:space="preserve"> </w:t>
+      </w:r>
+      <w:r>
+        <w:rPr>
+          <w:rFonts w:ascii="Consolas" w:eastAsia="Times New Roman" w:hAnsi="Consolas" w:cs="Times New Roman"/>
+          <w:color w:val="CE9178"/>
+          <w:sz w:val="21"/>
+          <w:szCs w:val="21"/>
+        </w:rPr>
+        <w:t>"There is no numbers bigger than "</w:t>
+      </w:r>
+      <w:r>
+        <w:rPr>
+          <w:rFonts w:ascii="Consolas" w:eastAsia="Times New Roman" w:hAnsi="Consolas" w:cs="Times New Roman"/>
+          <w:color w:val="D4D4D4"/>
+          <w:sz w:val="21"/>
+          <w:szCs w:val="21"/>
+        </w:rPr>
+        <w:t xml:space="preserve"> </w:t>
+      </w:r>
+      <w:r>
+        <w:rPr>
+          <w:rFonts w:ascii="Consolas" w:eastAsia="Times New Roman" w:hAnsi="Consolas" w:cs="Times New Roman"/>
+          <w:color w:val="DCDCAA"/>
+          <w:sz w:val="21"/>
+          <w:szCs w:val="21"/>
+        </w:rPr>
+        <w:t>&lt;&lt;</w:t>
+      </w:r>
+      <w:r>
+        <w:rPr>
+          <w:rFonts w:ascii="Consolas" w:eastAsia="Times New Roman" w:hAnsi="Consolas" w:cs="Times New Roman"/>
+          <w:color w:val="D4D4D4"/>
+          <w:sz w:val="21"/>
+          <w:szCs w:val="21"/>
+        </w:rPr>
+        <w:t xml:space="preserve"> </w:t>
+      </w:r>
+      <w:proofErr w:type="gramStart"/>
+      <w:r>
+        <w:rPr>
+          <w:rFonts w:ascii="Consolas" w:eastAsia="Times New Roman" w:hAnsi="Consolas" w:cs="Times New Roman"/>
+          <w:color w:val="9CDCFE"/>
+          <w:sz w:val="21"/>
+          <w:szCs w:val="21"/>
+        </w:rPr>
+        <w:t>k</w:t>
+      </w:r>
+      <w:r>
+        <w:rPr>
+          <w:rFonts w:ascii="Consolas" w:eastAsia="Times New Roman" w:hAnsi="Consolas" w:cs="Times New Roman"/>
+          <w:color w:val="D4D4D4"/>
+          <w:sz w:val="21"/>
+          <w:szCs w:val="21"/>
+        </w:rPr>
+        <w:t xml:space="preserve"> ;</w:t>
+      </w:r>
+      <w:proofErr w:type="gramEnd"/>
+    </w:p>
+    <w:p>
+      <w:pPr>
+        <w:shd w:val="clear" w:color="auto" w:fill="1E1E1E"/>
+        <w:spacing w:after="0" w:line="285" w:lineRule="atLeast"/>
+        <w:rPr>
+          <w:rFonts w:ascii="Consolas" w:eastAsia="Times New Roman" w:hAnsi="Consolas" w:cs="Times New Roman"/>
+          <w:color w:val="D4D4D4"/>
+          <w:sz w:val="21"/>
+          <w:szCs w:val="21"/>
+        </w:rPr>
+      </w:pPr>
+      <w:r>
+        <w:rPr>
+          <w:rFonts w:ascii="Consolas" w:eastAsia="Times New Roman" w:hAnsi="Consolas" w:cs="Times New Roman"/>
+          <w:color w:val="D4D4D4"/>
+          <w:sz w:val="21"/>
+          <w:szCs w:val="21"/>
+        </w:rPr>
+        <w:t xml:space="preserve">        </w:t>
+      </w:r>
+      <w:r>
+        <w:rPr>
+          <w:rFonts w:ascii="Consolas" w:eastAsia="Times New Roman" w:hAnsi="Consolas" w:cs="Times New Roman"/>
+          <w:color w:val="C586C0"/>
+          <w:sz w:val="21"/>
+          <w:szCs w:val="21"/>
+        </w:rPr>
+        <w:t>return</w:t>
+      </w:r>
+      <w:r>
+        <w:rPr>
+          <w:rFonts w:ascii="Consolas" w:eastAsia="Times New Roman" w:hAnsi="Consolas" w:cs="Times New Roman"/>
+          <w:color w:val="D4D4D4"/>
+          <w:sz w:val="21"/>
+          <w:szCs w:val="21"/>
+        </w:rPr>
+        <w:t xml:space="preserve"> </w:t>
+      </w:r>
+      <w:r>
+        <w:rPr>
+          <w:rFonts w:ascii="Consolas" w:eastAsia="Times New Roman" w:hAnsi="Consolas" w:cs="Times New Roman"/>
+          <w:color w:val="B5CEA8"/>
+          <w:sz w:val="21"/>
+          <w:szCs w:val="21"/>
+        </w:rPr>
+        <w:t>0</w:t>
+      </w:r>
+      <w:r>
+        <w:rPr>
+          <w:rFonts w:ascii="Consolas" w:eastAsia="Times New Roman" w:hAnsi="Consolas" w:cs="Times New Roman"/>
+          <w:color w:val="D4D4D4"/>
+          <w:sz w:val="21"/>
+          <w:szCs w:val="21"/>
+        </w:rPr>
+        <w:t>;</w:t>
+      </w:r>
+    </w:p>
+    <w:p>
+      <w:pPr>
+        <w:shd w:val="clear" w:color="auto" w:fill="1E1E1E"/>
+        <w:spacing w:after="0" w:line="285" w:lineRule="atLeast"/>
+        <w:rPr>
+          <w:rFonts w:ascii="Consolas" w:eastAsia="Times New Roman" w:hAnsi="Consolas" w:cs="Times New Roman"/>
+          <w:color w:val="D4D4D4"/>
+          <w:sz w:val="21"/>
+          <w:szCs w:val="21"/>
+        </w:rPr>
+      </w:pPr>
+      <w:r>
+        <w:rPr>
+          <w:rFonts w:ascii="Consolas" w:eastAsia="Times New Roman" w:hAnsi="Consolas" w:cs="Times New Roman"/>
+          <w:color w:val="D4D4D4"/>
+          <w:sz w:val="21"/>
+          <w:szCs w:val="21"/>
+        </w:rPr>
+        <w:t>    }</w:t>
+      </w:r>
+    </w:p>
+    <w:p>
+      <w:pPr>
+        <w:shd w:val="clear" w:color="auto" w:fill="1E1E1E"/>
+        <w:spacing w:after="0" w:line="285" w:lineRule="atLeast"/>
+        <w:rPr>
+          <w:rFonts w:ascii="Consolas" w:eastAsia="Times New Roman" w:hAnsi="Consolas" w:cs="Times New Roman"/>
+          <w:color w:val="D4D4D4"/>
+          <w:sz w:val="21"/>
+          <w:szCs w:val="21"/>
+        </w:rPr>
+      </w:pPr>
+      <w:r>
+        <w:rPr>
+          <w:rFonts w:ascii="Consolas" w:eastAsia="Times New Roman" w:hAnsi="Consolas" w:cs="Times New Roman"/>
+          <w:color w:val="D4D4D4"/>
+          <w:sz w:val="21"/>
+          <w:szCs w:val="21"/>
+        </w:rPr>
+        <w:t xml:space="preserve">    </w:t>
+      </w:r>
+      <w:proofErr w:type="spellStart"/>
+      <w:r>
+        <w:rPr>
+          <w:rFonts w:ascii="Consolas" w:eastAsia="Times New Roman" w:hAnsi="Consolas" w:cs="Times New Roman"/>
+          <w:color w:val="9CDCFE"/>
+          <w:sz w:val="21"/>
+          <w:szCs w:val="21"/>
+        </w:rPr>
+        <w:t>cout</w:t>
+      </w:r>
+      <w:proofErr w:type="spellEnd"/>
+      <w:r>
+        <w:rPr>
+          <w:rFonts w:ascii="Consolas" w:eastAsia="Times New Roman" w:hAnsi="Consolas" w:cs="Times New Roman"/>
+          <w:color w:val="D4D4D4"/>
+          <w:sz w:val="21"/>
+          <w:szCs w:val="21"/>
+        </w:rPr>
+        <w:t xml:space="preserve"> </w:t>
+      </w:r>
+      <w:r>
+        <w:rPr>
+          <w:rFonts w:ascii="Consolas" w:eastAsia="Times New Roman" w:hAnsi="Consolas" w:cs="Times New Roman"/>
+          <w:color w:val="DCDCAA"/>
+          <w:sz w:val="21"/>
+          <w:szCs w:val="21"/>
+        </w:rPr>
+        <w:t>&lt;&lt;</w:t>
+      </w:r>
+      <w:r>
+        <w:rPr>
+          <w:rFonts w:ascii="Consolas" w:eastAsia="Times New Roman" w:hAnsi="Consolas" w:cs="Times New Roman"/>
+          <w:color w:val="D4D4D4"/>
+          <w:sz w:val="21"/>
+          <w:szCs w:val="21"/>
+        </w:rPr>
+        <w:t xml:space="preserve"> </w:t>
+      </w:r>
+      <w:r>
+        <w:rPr>
+          <w:rFonts w:ascii="Consolas" w:eastAsia="Times New Roman" w:hAnsi="Consolas" w:cs="Times New Roman"/>
+          <w:color w:val="CE9178"/>
+          <w:sz w:val="21"/>
+          <w:szCs w:val="21"/>
+        </w:rPr>
+        <w:t>"The amount of numbers bigger than "</w:t>
+      </w:r>
+      <w:r>
+        <w:rPr>
+          <w:rFonts w:ascii="Consolas" w:eastAsia="Times New Roman" w:hAnsi="Consolas" w:cs="Times New Roman"/>
+          <w:color w:val="D4D4D4"/>
+          <w:sz w:val="21"/>
+          <w:szCs w:val="21"/>
+        </w:rPr>
+        <w:t xml:space="preserve"> </w:t>
+      </w:r>
+      <w:r>
+        <w:rPr>
+          <w:rFonts w:ascii="Consolas" w:eastAsia="Times New Roman" w:hAnsi="Consolas" w:cs="Times New Roman"/>
+          <w:color w:val="DCDCAA"/>
+          <w:sz w:val="21"/>
+          <w:szCs w:val="21"/>
+        </w:rPr>
+        <w:t>&lt;&lt;</w:t>
+      </w:r>
+      <w:r>
+        <w:rPr>
+          <w:rFonts w:ascii="Consolas" w:eastAsia="Times New Roman" w:hAnsi="Consolas" w:cs="Times New Roman"/>
+          <w:color w:val="D4D4D4"/>
+          <w:sz w:val="21"/>
+          <w:szCs w:val="21"/>
+        </w:rPr>
+        <w:t xml:space="preserve"> </w:t>
+      </w:r>
+      <w:r>
+        <w:rPr>
+          <w:rFonts w:ascii="Consolas" w:eastAsia="Times New Roman" w:hAnsi="Consolas" w:cs="Times New Roman"/>
+          <w:color w:val="9CDCFE"/>
+          <w:sz w:val="21"/>
+          <w:szCs w:val="21"/>
+        </w:rPr>
+        <w:t>k</w:t>
+      </w:r>
+      <w:r>
+        <w:rPr>
+          <w:rFonts w:ascii="Consolas" w:eastAsia="Times New Roman" w:hAnsi="Consolas" w:cs="Times New Roman"/>
+          <w:color w:val="D4D4D4"/>
+          <w:sz w:val="21"/>
+          <w:szCs w:val="21"/>
+        </w:rPr>
+        <w:t xml:space="preserve"> </w:t>
+      </w:r>
+      <w:r>
+        <w:rPr>
+          <w:rFonts w:ascii="Consolas" w:eastAsia="Times New Roman" w:hAnsi="Consolas" w:cs="Times New Roman"/>
+          <w:color w:val="DCDCAA"/>
+          <w:sz w:val="21"/>
+          <w:szCs w:val="21"/>
+        </w:rPr>
+        <w:t>&lt;&lt;</w:t>
+      </w:r>
+      <w:r>
+        <w:rPr>
+          <w:rFonts w:ascii="Consolas" w:eastAsia="Times New Roman" w:hAnsi="Consolas" w:cs="Times New Roman"/>
+          <w:color w:val="D4D4D4"/>
+          <w:sz w:val="21"/>
+          <w:szCs w:val="21"/>
+        </w:rPr>
+        <w:t xml:space="preserve"> </w:t>
+      </w:r>
+      <w:proofErr w:type="gramStart"/>
+      <w:r>
+        <w:rPr>
+          <w:rFonts w:ascii="Consolas" w:eastAsia="Times New Roman" w:hAnsi="Consolas" w:cs="Times New Roman"/>
+          <w:color w:val="CE9178"/>
+          <w:sz w:val="21"/>
+          <w:szCs w:val="21"/>
+        </w:rPr>
+        <w:t>" :</w:t>
+      </w:r>
+      <w:proofErr w:type="gramEnd"/>
+      <w:r>
+        <w:rPr>
+          <w:rFonts w:ascii="Consolas" w:eastAsia="Times New Roman" w:hAnsi="Consolas" w:cs="Times New Roman"/>
+          <w:color w:val="CE9178"/>
+          <w:sz w:val="21"/>
+          <w:szCs w:val="21"/>
+        </w:rPr>
+        <w:t xml:space="preserve"> "</w:t>
+      </w:r>
+      <w:r>
+        <w:rPr>
+          <w:rFonts w:ascii="Consolas" w:eastAsia="Times New Roman" w:hAnsi="Consolas" w:cs="Times New Roman"/>
+          <w:color w:val="D4D4D4"/>
+          <w:sz w:val="21"/>
+          <w:szCs w:val="21"/>
+        </w:rPr>
+        <w:t xml:space="preserve"> </w:t>
+      </w:r>
+      <w:r>
+        <w:rPr>
+          <w:rFonts w:ascii="Consolas" w:eastAsia="Times New Roman" w:hAnsi="Consolas" w:cs="Times New Roman"/>
+          <w:color w:val="DCDCAA"/>
+          <w:sz w:val="21"/>
+          <w:szCs w:val="21"/>
+        </w:rPr>
+        <w:t>&lt;&lt;</w:t>
+      </w:r>
+      <w:r>
+        <w:rPr>
+          <w:rFonts w:ascii="Consolas" w:eastAsia="Times New Roman" w:hAnsi="Consolas" w:cs="Times New Roman"/>
+          <w:color w:val="D4D4D4"/>
+          <w:sz w:val="21"/>
+          <w:szCs w:val="21"/>
+        </w:rPr>
+        <w:t xml:space="preserve"> </w:t>
+      </w:r>
+      <w:r>
+        <w:rPr>
+          <w:rFonts w:ascii="Consolas" w:eastAsia="Times New Roman" w:hAnsi="Consolas" w:cs="Times New Roman"/>
+          <w:color w:val="9CDCFE"/>
+          <w:sz w:val="21"/>
+          <w:szCs w:val="21"/>
+        </w:rPr>
+        <w:t>l</w:t>
+      </w:r>
+      <w:r>
+        <w:rPr>
+          <w:rFonts w:ascii="Consolas" w:eastAsia="Times New Roman" w:hAnsi="Consolas" w:cs="Times New Roman"/>
+          <w:color w:val="D4D4D4"/>
+          <w:sz w:val="21"/>
+          <w:szCs w:val="21"/>
+        </w:rPr>
+        <w:t xml:space="preserve"> </w:t>
+      </w:r>
+      <w:r>
+        <w:rPr>
+          <w:rFonts w:ascii="Consolas" w:eastAsia="Times New Roman" w:hAnsi="Consolas" w:cs="Times New Roman"/>
+          <w:color w:val="DCDCAA"/>
+          <w:sz w:val="21"/>
+          <w:szCs w:val="21"/>
+        </w:rPr>
+        <w:t>&lt;&lt;</w:t>
+      </w:r>
+      <w:r>
+        <w:rPr>
+          <w:rFonts w:ascii="Consolas" w:eastAsia="Times New Roman" w:hAnsi="Consolas" w:cs="Times New Roman"/>
+          <w:color w:val="D4D4D4"/>
+          <w:sz w:val="21"/>
+          <w:szCs w:val="21"/>
+        </w:rPr>
+        <w:t xml:space="preserve"> </w:t>
+      </w:r>
+      <w:proofErr w:type="spellStart"/>
+      <w:r>
+        <w:rPr>
+          <w:rFonts w:ascii="Consolas" w:eastAsia="Times New Roman" w:hAnsi="Consolas" w:cs="Times New Roman"/>
+          <w:color w:val="DCDCAA"/>
+          <w:sz w:val="21"/>
+          <w:szCs w:val="21"/>
+        </w:rPr>
+        <w:t>endl</w:t>
+      </w:r>
+      <w:proofErr w:type="spellEnd"/>
+      <w:r>
+        <w:rPr>
+          <w:rFonts w:ascii="Consolas" w:eastAsia="Times New Roman" w:hAnsi="Consolas" w:cs="Times New Roman"/>
+          <w:color w:val="D4D4D4"/>
+          <w:sz w:val="21"/>
+          <w:szCs w:val="21"/>
+        </w:rPr>
+        <w:t>;</w:t>
+      </w:r>
+    </w:p>
+    <w:p>
+      <w:pPr>
+        <w:shd w:val="clear" w:color="auto" w:fill="1E1E1E"/>
+        <w:spacing w:after="0" w:line="285" w:lineRule="atLeast"/>
+        <w:rPr>
+          <w:rFonts w:ascii="Consolas" w:eastAsia="Times New Roman" w:hAnsi="Consolas" w:cs="Times New Roman"/>
+          <w:color w:val="D4D4D4"/>
+          <w:sz w:val="21"/>
+          <w:szCs w:val="21"/>
+        </w:rPr>
+      </w:pPr>
+      <w:r>
+        <w:rPr>
+          <w:rFonts w:ascii="Consolas" w:eastAsia="Times New Roman" w:hAnsi="Consolas" w:cs="Times New Roman"/>
+          <w:color w:val="D4D4D4"/>
+          <w:sz w:val="21"/>
+          <w:szCs w:val="21"/>
+        </w:rPr>
+        <w:t xml:space="preserve">    </w:t>
+      </w:r>
+      <w:r>
+        <w:rPr>
+          <w:rFonts w:ascii="Consolas" w:eastAsia="Times New Roman" w:hAnsi="Consolas" w:cs="Times New Roman"/>
+          <w:color w:val="569CD6"/>
+          <w:sz w:val="21"/>
+          <w:szCs w:val="21"/>
+        </w:rPr>
+        <w:t>float</w:t>
+      </w:r>
+      <w:r>
+        <w:rPr>
+          <w:rFonts w:ascii="Consolas" w:eastAsia="Times New Roman" w:hAnsi="Consolas" w:cs="Times New Roman"/>
+          <w:color w:val="D4D4D4"/>
+          <w:sz w:val="21"/>
+          <w:szCs w:val="21"/>
+        </w:rPr>
+        <w:t xml:space="preserve"> </w:t>
+      </w:r>
+      <w:proofErr w:type="spellStart"/>
+      <w:r>
+        <w:rPr>
+          <w:rFonts w:ascii="Consolas" w:eastAsia="Times New Roman" w:hAnsi="Consolas" w:cs="Times New Roman"/>
+          <w:color w:val="9CDCFE"/>
+          <w:sz w:val="21"/>
+          <w:szCs w:val="21"/>
+        </w:rPr>
+        <w:t>ave</w:t>
+      </w:r>
+      <w:proofErr w:type="spellEnd"/>
+      <w:r>
+        <w:rPr>
+          <w:rFonts w:ascii="Consolas" w:eastAsia="Times New Roman" w:hAnsi="Consolas" w:cs="Times New Roman"/>
+          <w:color w:val="D4D4D4"/>
+          <w:sz w:val="21"/>
+          <w:szCs w:val="21"/>
+        </w:rPr>
+        <w:t xml:space="preserve"> =(</w:t>
+      </w:r>
+      <w:r>
+        <w:rPr>
+          <w:rFonts w:ascii="Consolas" w:eastAsia="Times New Roman" w:hAnsi="Consolas" w:cs="Times New Roman"/>
+          <w:color w:val="569CD6"/>
+          <w:sz w:val="21"/>
+          <w:szCs w:val="21"/>
+        </w:rPr>
+        <w:t>float</w:t>
+      </w:r>
+      <w:r>
+        <w:rPr>
+          <w:rFonts w:ascii="Consolas" w:eastAsia="Times New Roman" w:hAnsi="Consolas" w:cs="Times New Roman"/>
+          <w:color w:val="D4D4D4"/>
+          <w:sz w:val="21"/>
+          <w:szCs w:val="21"/>
+        </w:rPr>
+        <w:t xml:space="preserve">) </w:t>
+      </w:r>
+      <w:proofErr w:type="spellStart"/>
+      <w:r>
+        <w:rPr>
+          <w:rFonts w:ascii="Consolas" w:eastAsia="Times New Roman" w:hAnsi="Consolas" w:cs="Times New Roman"/>
+          <w:color w:val="DCDCAA"/>
+          <w:sz w:val="21"/>
+          <w:szCs w:val="21"/>
+        </w:rPr>
+        <w:t>findSum</w:t>
+      </w:r>
+      <w:proofErr w:type="spellEnd"/>
+      <w:r>
+        <w:rPr>
+          <w:rFonts w:ascii="Consolas" w:eastAsia="Times New Roman" w:hAnsi="Consolas" w:cs="Times New Roman"/>
+          <w:color w:val="D4D4D4"/>
+          <w:sz w:val="21"/>
+          <w:szCs w:val="21"/>
+        </w:rPr>
+        <w:t>(</w:t>
+      </w:r>
+      <w:proofErr w:type="spellStart"/>
+      <w:proofErr w:type="gramStart"/>
+      <w:r>
+        <w:rPr>
+          <w:rFonts w:ascii="Consolas" w:eastAsia="Times New Roman" w:hAnsi="Consolas" w:cs="Times New Roman"/>
+          <w:color w:val="9CDCFE"/>
+          <w:sz w:val="21"/>
+          <w:szCs w:val="21"/>
+        </w:rPr>
+        <w:t>n</w:t>
+      </w:r>
+      <w:r>
+        <w:rPr>
+          <w:rFonts w:ascii="Consolas" w:eastAsia="Times New Roman" w:hAnsi="Consolas" w:cs="Times New Roman"/>
+          <w:color w:val="D4D4D4"/>
+          <w:sz w:val="21"/>
+          <w:szCs w:val="21"/>
+        </w:rPr>
+        <w:t>,</w:t>
+      </w:r>
+      <w:r>
+        <w:rPr>
+          <w:rFonts w:ascii="Consolas" w:eastAsia="Times New Roman" w:hAnsi="Consolas" w:cs="Times New Roman"/>
+          <w:color w:val="9CDCFE"/>
+          <w:sz w:val="21"/>
+          <w:szCs w:val="21"/>
+        </w:rPr>
+        <w:t>m</w:t>
+      </w:r>
+      <w:proofErr w:type="gramEnd"/>
+      <w:r>
+        <w:rPr>
+          <w:rFonts w:ascii="Consolas" w:eastAsia="Times New Roman" w:hAnsi="Consolas" w:cs="Times New Roman"/>
+          <w:color w:val="D4D4D4"/>
+          <w:sz w:val="21"/>
+          <w:szCs w:val="21"/>
+        </w:rPr>
+        <w:t>,</w:t>
+      </w:r>
+      <w:r>
+        <w:rPr>
+          <w:rFonts w:ascii="Consolas" w:eastAsia="Times New Roman" w:hAnsi="Consolas" w:cs="Times New Roman"/>
+          <w:color w:val="9CDCFE"/>
+          <w:sz w:val="21"/>
+          <w:szCs w:val="21"/>
+        </w:rPr>
+        <w:t>big</w:t>
+      </w:r>
+      <w:r>
+        <w:rPr>
+          <w:rFonts w:ascii="Consolas" w:eastAsia="Times New Roman" w:hAnsi="Consolas" w:cs="Times New Roman"/>
+          <w:color w:val="D4D4D4"/>
+          <w:sz w:val="21"/>
+          <w:szCs w:val="21"/>
+        </w:rPr>
+        <w:t>,</w:t>
+      </w:r>
+      <w:r>
+        <w:rPr>
+          <w:rFonts w:ascii="Consolas" w:eastAsia="Times New Roman" w:hAnsi="Consolas" w:cs="Times New Roman"/>
+          <w:color w:val="9CDCFE"/>
+          <w:sz w:val="21"/>
+          <w:szCs w:val="21"/>
+        </w:rPr>
+        <w:t>k</w:t>
+      </w:r>
+      <w:r>
+        <w:rPr>
+          <w:rFonts w:ascii="Consolas" w:eastAsia="Times New Roman" w:hAnsi="Consolas" w:cs="Times New Roman"/>
+          <w:color w:val="D4D4D4"/>
+          <w:sz w:val="21"/>
+          <w:szCs w:val="21"/>
+        </w:rPr>
+        <w:t>,</w:t>
+      </w:r>
+      <w:r>
+        <w:rPr>
+          <w:rFonts w:ascii="Consolas" w:eastAsia="Times New Roman" w:hAnsi="Consolas" w:cs="Times New Roman"/>
+          <w:color w:val="9CDCFE"/>
+          <w:sz w:val="21"/>
+          <w:szCs w:val="21"/>
+        </w:rPr>
+        <w:t>l</w:t>
+      </w:r>
+      <w:proofErr w:type="spellEnd"/>
+      <w:r>
+        <w:rPr>
+          <w:rFonts w:ascii="Consolas" w:eastAsia="Times New Roman" w:hAnsi="Consolas" w:cs="Times New Roman"/>
+          <w:color w:val="D4D4D4"/>
+          <w:sz w:val="21"/>
+          <w:szCs w:val="21"/>
+        </w:rPr>
+        <w:t>) /(</w:t>
+      </w:r>
+      <w:r>
+        <w:rPr>
+          <w:rFonts w:ascii="Consolas" w:eastAsia="Times New Roman" w:hAnsi="Consolas" w:cs="Times New Roman"/>
+          <w:color w:val="569CD6"/>
+          <w:sz w:val="21"/>
+          <w:szCs w:val="21"/>
+        </w:rPr>
+        <w:t>float</w:t>
+      </w:r>
+      <w:r>
+        <w:rPr>
+          <w:rFonts w:ascii="Consolas" w:eastAsia="Times New Roman" w:hAnsi="Consolas" w:cs="Times New Roman"/>
+          <w:color w:val="D4D4D4"/>
+          <w:sz w:val="21"/>
+          <w:szCs w:val="21"/>
+        </w:rPr>
+        <w:t xml:space="preserve">) </w:t>
+      </w:r>
+      <w:r>
+        <w:rPr>
+          <w:rFonts w:ascii="Consolas" w:eastAsia="Times New Roman" w:hAnsi="Consolas" w:cs="Times New Roman"/>
+          <w:color w:val="9CDCFE"/>
+          <w:sz w:val="21"/>
+          <w:szCs w:val="21"/>
+        </w:rPr>
+        <w:t>l</w:t>
+      </w:r>
+      <w:r>
+        <w:rPr>
+          <w:rFonts w:ascii="Consolas" w:eastAsia="Times New Roman" w:hAnsi="Consolas" w:cs="Times New Roman"/>
+          <w:color w:val="D4D4D4"/>
+          <w:sz w:val="21"/>
+          <w:szCs w:val="21"/>
+        </w:rPr>
+        <w:t>;</w:t>
+      </w:r>
+      <w:r>
+        <w:rPr>
+          <w:rFonts w:ascii="Consolas" w:eastAsia="Times New Roman" w:hAnsi="Consolas" w:cs="Times New Roman"/>
+          <w:color w:val="6A9955"/>
+          <w:sz w:val="21"/>
+          <w:szCs w:val="21"/>
+        </w:rPr>
+        <w:t xml:space="preserve"> // average</w:t>
+      </w:r>
+    </w:p>
+    <w:p>
+      <w:pPr>
+        <w:shd w:val="clear" w:color="auto" w:fill="1E1E1E"/>
+        <w:spacing w:after="0" w:line="285" w:lineRule="atLeast"/>
+        <w:rPr>
+          <w:rFonts w:ascii="Consolas" w:eastAsia="Times New Roman" w:hAnsi="Consolas" w:cs="Times New Roman"/>
+          <w:color w:val="D4D4D4"/>
+          <w:sz w:val="21"/>
+          <w:szCs w:val="21"/>
+        </w:rPr>
+      </w:pPr>
+      <w:r>
+        <w:rPr>
+          <w:rFonts w:ascii="Consolas" w:eastAsia="Times New Roman" w:hAnsi="Consolas" w:cs="Times New Roman"/>
+          <w:color w:val="D4D4D4"/>
+          <w:sz w:val="21"/>
+          <w:szCs w:val="21"/>
+        </w:rPr>
+        <w:t xml:space="preserve">    </w:t>
+      </w:r>
+      <w:proofErr w:type="spellStart"/>
+      <w:r>
+        <w:rPr>
+          <w:rFonts w:ascii="Consolas" w:eastAsia="Times New Roman" w:hAnsi="Consolas" w:cs="Times New Roman"/>
+          <w:color w:val="9CDCFE"/>
+          <w:sz w:val="21"/>
+          <w:szCs w:val="21"/>
+        </w:rPr>
+        <w:t>cout</w:t>
+      </w:r>
+      <w:proofErr w:type="spellEnd"/>
+      <w:r>
+        <w:rPr>
+          <w:rFonts w:ascii="Consolas" w:eastAsia="Times New Roman" w:hAnsi="Consolas" w:cs="Times New Roman"/>
+          <w:color w:val="D4D4D4"/>
+          <w:sz w:val="21"/>
+          <w:szCs w:val="21"/>
+        </w:rPr>
+        <w:t xml:space="preserve"> </w:t>
+      </w:r>
+      <w:r>
+        <w:rPr>
+          <w:rFonts w:ascii="Consolas" w:eastAsia="Times New Roman" w:hAnsi="Consolas" w:cs="Times New Roman"/>
+          <w:color w:val="DCDCAA"/>
+          <w:sz w:val="21"/>
+          <w:szCs w:val="21"/>
+        </w:rPr>
+        <w:t>&lt;&lt;</w:t>
+      </w:r>
+      <w:r>
+        <w:rPr>
+          <w:rFonts w:ascii="Consolas" w:eastAsia="Times New Roman" w:hAnsi="Consolas" w:cs="Times New Roman"/>
+          <w:color w:val="D4D4D4"/>
+          <w:sz w:val="21"/>
+          <w:szCs w:val="21"/>
+        </w:rPr>
+        <w:t xml:space="preserve"> </w:t>
+      </w:r>
+      <w:r>
+        <w:rPr>
+          <w:rFonts w:ascii="Consolas" w:eastAsia="Times New Roman" w:hAnsi="Consolas" w:cs="Times New Roman"/>
+          <w:color w:val="CE9178"/>
+          <w:sz w:val="21"/>
+          <w:szCs w:val="21"/>
+        </w:rPr>
+        <w:t>"</w:t>
+      </w:r>
+      <w:proofErr w:type="gramStart"/>
+      <w:r>
+        <w:rPr>
+          <w:rFonts w:ascii="Consolas" w:eastAsia="Times New Roman" w:hAnsi="Consolas" w:cs="Times New Roman"/>
+          <w:color w:val="CE9178"/>
+          <w:sz w:val="21"/>
+          <w:szCs w:val="21"/>
+        </w:rPr>
+        <w:t>Average :</w:t>
+      </w:r>
+      <w:proofErr w:type="gramEnd"/>
+      <w:r>
+        <w:rPr>
+          <w:rFonts w:ascii="Consolas" w:eastAsia="Times New Roman" w:hAnsi="Consolas" w:cs="Times New Roman"/>
+          <w:color w:val="CE9178"/>
+          <w:sz w:val="21"/>
+          <w:szCs w:val="21"/>
+        </w:rPr>
+        <w:t xml:space="preserve"> "</w:t>
+      </w:r>
+      <w:r>
+        <w:rPr>
+          <w:rFonts w:ascii="Consolas" w:eastAsia="Times New Roman" w:hAnsi="Consolas" w:cs="Times New Roman"/>
+          <w:color w:val="D4D4D4"/>
+          <w:sz w:val="21"/>
+          <w:szCs w:val="21"/>
+        </w:rPr>
+        <w:t xml:space="preserve"> </w:t>
+      </w:r>
+      <w:r>
+        <w:rPr>
+          <w:rFonts w:ascii="Consolas" w:eastAsia="Times New Roman" w:hAnsi="Consolas" w:cs="Times New Roman"/>
+          <w:color w:val="DCDCAA"/>
+          <w:sz w:val="21"/>
+          <w:szCs w:val="21"/>
+        </w:rPr>
+        <w:t>&lt;&lt;</w:t>
+      </w:r>
+      <w:r>
+        <w:rPr>
+          <w:rFonts w:ascii="Consolas" w:eastAsia="Times New Roman" w:hAnsi="Consolas" w:cs="Times New Roman"/>
+          <w:color w:val="D4D4D4"/>
+          <w:sz w:val="21"/>
+          <w:szCs w:val="21"/>
+        </w:rPr>
+        <w:t xml:space="preserve"> </w:t>
+      </w:r>
+      <w:proofErr w:type="spellStart"/>
+      <w:r>
+        <w:rPr>
+          <w:rFonts w:ascii="Consolas" w:eastAsia="Times New Roman" w:hAnsi="Consolas" w:cs="Times New Roman"/>
+          <w:color w:val="9CDCFE"/>
+          <w:sz w:val="21"/>
+          <w:szCs w:val="21"/>
+        </w:rPr>
+        <w:t>ave</w:t>
+      </w:r>
+      <w:proofErr w:type="spellEnd"/>
+      <w:r>
+        <w:rPr>
+          <w:rFonts w:ascii="Consolas" w:eastAsia="Times New Roman" w:hAnsi="Consolas" w:cs="Times New Roman"/>
+          <w:color w:val="D4D4D4"/>
+          <w:sz w:val="21"/>
+          <w:szCs w:val="21"/>
+        </w:rPr>
+        <w:t xml:space="preserve"> </w:t>
+      </w:r>
+      <w:r>
+        <w:rPr>
+          <w:rFonts w:ascii="Consolas" w:eastAsia="Times New Roman" w:hAnsi="Consolas" w:cs="Times New Roman"/>
+          <w:color w:val="DCDCAA"/>
+          <w:sz w:val="21"/>
+          <w:szCs w:val="21"/>
+        </w:rPr>
+        <w:t>&lt;&lt;</w:t>
+      </w:r>
+      <w:r>
+        <w:rPr>
+          <w:rFonts w:ascii="Consolas" w:eastAsia="Times New Roman" w:hAnsi="Consolas" w:cs="Times New Roman"/>
+          <w:color w:val="D4D4D4"/>
+          <w:sz w:val="21"/>
+          <w:szCs w:val="21"/>
+        </w:rPr>
+        <w:t xml:space="preserve"> </w:t>
+      </w:r>
+      <w:proofErr w:type="spellStart"/>
+      <w:r>
+        <w:rPr>
+          <w:rFonts w:ascii="Consolas" w:eastAsia="Times New Roman" w:hAnsi="Consolas" w:cs="Times New Roman"/>
+          <w:color w:val="DCDCAA"/>
+          <w:sz w:val="21"/>
+          <w:szCs w:val="21"/>
+        </w:rPr>
+        <w:t>endl</w:t>
+      </w:r>
+      <w:proofErr w:type="spellEnd"/>
+      <w:r>
+        <w:rPr>
+          <w:rFonts w:ascii="Consolas" w:eastAsia="Times New Roman" w:hAnsi="Consolas" w:cs="Times New Roman"/>
+          <w:color w:val="D4D4D4"/>
+          <w:sz w:val="21"/>
+          <w:szCs w:val="21"/>
+        </w:rPr>
+        <w:t>;</w:t>
+      </w:r>
+    </w:p>
+    <w:p>
+      <w:pPr>
+        <w:shd w:val="clear" w:color="auto" w:fill="1E1E1E"/>
+        <w:spacing w:after="0" w:line="285" w:lineRule="atLeast"/>
+        <w:rPr>
+          <w:rFonts w:ascii="Consolas" w:eastAsia="Times New Roman" w:hAnsi="Consolas" w:cs="Times New Roman"/>
+          <w:color w:val="D4D4D4"/>
+          <w:sz w:val="21"/>
+          <w:szCs w:val="21"/>
+        </w:rPr>
+      </w:pPr>
+      <w:r>
+        <w:rPr>
+          <w:rFonts w:ascii="Consolas" w:eastAsia="Times New Roman" w:hAnsi="Consolas" w:cs="Times New Roman"/>
+          <w:color w:val="6A9955"/>
+          <w:sz w:val="21"/>
+          <w:szCs w:val="21"/>
+        </w:rPr>
+        <w:t xml:space="preserve">    //change all that numbers to </w:t>
+      </w:r>
+      <w:proofErr w:type="spellStart"/>
+      <w:r>
+        <w:rPr>
+          <w:rFonts w:ascii="Consolas" w:eastAsia="Times New Roman" w:hAnsi="Consolas" w:cs="Times New Roman"/>
+          <w:color w:val="6A9955"/>
+          <w:sz w:val="21"/>
+          <w:szCs w:val="21"/>
+        </w:rPr>
+        <w:t>ave</w:t>
+      </w:r>
+      <w:proofErr w:type="spellEnd"/>
+    </w:p>
+    <w:p>
+      <w:pPr>
+        <w:shd w:val="clear" w:color="auto" w:fill="1E1E1E"/>
+        <w:spacing w:after="0" w:line="285" w:lineRule="atLeast"/>
+        <w:rPr>
+          <w:rFonts w:ascii="Consolas" w:eastAsia="Times New Roman" w:hAnsi="Consolas" w:cs="Times New Roman"/>
+          <w:color w:val="D4D4D4"/>
+          <w:sz w:val="21"/>
+          <w:szCs w:val="21"/>
+        </w:rPr>
+      </w:pPr>
+      <w:r>
+        <w:rPr>
+          <w:rFonts w:ascii="Consolas" w:eastAsia="Times New Roman" w:hAnsi="Consolas" w:cs="Times New Roman"/>
+          <w:color w:val="D4D4D4"/>
+          <w:sz w:val="21"/>
+          <w:szCs w:val="21"/>
+        </w:rPr>
+        <w:t xml:space="preserve">    </w:t>
+      </w:r>
+      <w:proofErr w:type="spellStart"/>
+      <w:r>
+        <w:rPr>
+          <w:rFonts w:ascii="Consolas" w:eastAsia="Times New Roman" w:hAnsi="Consolas" w:cs="Times New Roman"/>
+          <w:color w:val="9CDCFE"/>
+          <w:sz w:val="21"/>
+          <w:szCs w:val="21"/>
+        </w:rPr>
+        <w:t>cout</w:t>
+      </w:r>
+      <w:proofErr w:type="spellEnd"/>
+      <w:r>
+        <w:rPr>
+          <w:rFonts w:ascii="Consolas" w:eastAsia="Times New Roman" w:hAnsi="Consolas" w:cs="Times New Roman"/>
+          <w:color w:val="D4D4D4"/>
+          <w:sz w:val="21"/>
+          <w:szCs w:val="21"/>
+        </w:rPr>
+        <w:t xml:space="preserve"> </w:t>
+      </w:r>
+      <w:r>
+        <w:rPr>
+          <w:rFonts w:ascii="Consolas" w:eastAsia="Times New Roman" w:hAnsi="Consolas" w:cs="Times New Roman"/>
+          <w:color w:val="DCDCAA"/>
+          <w:sz w:val="21"/>
+          <w:szCs w:val="21"/>
+        </w:rPr>
+        <w:t>&lt;&lt;</w:t>
+      </w:r>
+      <w:r>
+        <w:rPr>
+          <w:rFonts w:ascii="Consolas" w:eastAsia="Times New Roman" w:hAnsi="Consolas" w:cs="Times New Roman"/>
+          <w:color w:val="D4D4D4"/>
+          <w:sz w:val="21"/>
+          <w:szCs w:val="21"/>
+        </w:rPr>
+        <w:t xml:space="preserve"> </w:t>
+      </w:r>
+      <w:r>
+        <w:rPr>
+          <w:rFonts w:ascii="Consolas" w:eastAsia="Times New Roman" w:hAnsi="Consolas" w:cs="Times New Roman"/>
+          <w:color w:val="CE9178"/>
+          <w:sz w:val="21"/>
+          <w:szCs w:val="21"/>
+        </w:rPr>
+        <w:t>"New array is: "</w:t>
+      </w:r>
+      <w:r>
+        <w:rPr>
+          <w:rFonts w:ascii="Consolas" w:eastAsia="Times New Roman" w:hAnsi="Consolas" w:cs="Times New Roman"/>
+          <w:color w:val="D4D4D4"/>
+          <w:sz w:val="21"/>
+          <w:szCs w:val="21"/>
+        </w:rPr>
+        <w:t>;</w:t>
+      </w:r>
+    </w:p>
+    <w:p>
+      <w:pPr>
+        <w:shd w:val="clear" w:color="auto" w:fill="1E1E1E"/>
+        <w:spacing w:after="0" w:line="285" w:lineRule="atLeast"/>
+        <w:rPr>
+          <w:rFonts w:ascii="Consolas" w:eastAsia="Times New Roman" w:hAnsi="Consolas" w:cs="Times New Roman"/>
+          <w:color w:val="D4D4D4"/>
+          <w:sz w:val="21"/>
+          <w:szCs w:val="21"/>
+        </w:rPr>
+      </w:pPr>
+      <w:r>
+        <w:rPr>
+          <w:rFonts w:ascii="Consolas" w:eastAsia="Times New Roman" w:hAnsi="Consolas" w:cs="Times New Roman"/>
+          <w:color w:val="D4D4D4"/>
+          <w:sz w:val="21"/>
+          <w:szCs w:val="21"/>
+        </w:rPr>
+        <w:t xml:space="preserve">    </w:t>
+      </w:r>
+      <w:r>
+        <w:rPr>
+          <w:rFonts w:ascii="Consolas" w:eastAsia="Times New Roman" w:hAnsi="Consolas" w:cs="Times New Roman"/>
+          <w:color w:val="569CD6"/>
+          <w:sz w:val="21"/>
+          <w:szCs w:val="21"/>
+        </w:rPr>
+        <w:t>int</w:t>
+      </w:r>
+      <w:r>
+        <w:rPr>
+          <w:rFonts w:ascii="Consolas" w:eastAsia="Times New Roman" w:hAnsi="Consolas" w:cs="Times New Roman"/>
+          <w:color w:val="D4D4D4"/>
+          <w:sz w:val="21"/>
+          <w:szCs w:val="21"/>
+        </w:rPr>
+        <w:t xml:space="preserve"> </w:t>
+      </w:r>
+      <w:r>
+        <w:rPr>
+          <w:rFonts w:ascii="Consolas" w:eastAsia="Times New Roman" w:hAnsi="Consolas" w:cs="Times New Roman"/>
+          <w:color w:val="9CDCFE"/>
+          <w:sz w:val="21"/>
+          <w:szCs w:val="21"/>
+        </w:rPr>
+        <w:t>count</w:t>
+      </w:r>
+      <w:r>
+        <w:rPr>
+          <w:rFonts w:ascii="Consolas" w:eastAsia="Times New Roman" w:hAnsi="Consolas" w:cs="Times New Roman"/>
+          <w:color w:val="D4D4D4"/>
+          <w:sz w:val="21"/>
+          <w:szCs w:val="21"/>
+        </w:rPr>
+        <w:t xml:space="preserve"> = </w:t>
+      </w:r>
+      <w:r>
+        <w:rPr>
+          <w:rFonts w:ascii="Consolas" w:eastAsia="Times New Roman" w:hAnsi="Consolas" w:cs="Times New Roman"/>
+          <w:color w:val="B5CEA8"/>
+          <w:sz w:val="21"/>
+          <w:szCs w:val="21"/>
+        </w:rPr>
+        <w:t>0</w:t>
+      </w:r>
+      <w:r>
+        <w:rPr>
+          <w:rFonts w:ascii="Consolas" w:eastAsia="Times New Roman" w:hAnsi="Consolas" w:cs="Times New Roman"/>
+          <w:color w:val="D4D4D4"/>
+          <w:sz w:val="21"/>
+          <w:szCs w:val="21"/>
+        </w:rPr>
+        <w:t>;</w:t>
+      </w:r>
+    </w:p>
+    <w:p>
+      <w:pPr>
+        <w:shd w:val="clear" w:color="auto" w:fill="1E1E1E"/>
+        <w:spacing w:after="0" w:line="285" w:lineRule="atLeast"/>
+        <w:rPr>
+          <w:rFonts w:ascii="Consolas" w:eastAsia="Times New Roman" w:hAnsi="Consolas" w:cs="Times New Roman"/>
+          <w:color w:val="D4D4D4"/>
+          <w:sz w:val="21"/>
+          <w:szCs w:val="21"/>
+        </w:rPr>
+      </w:pPr>
+      <w:r>
+        <w:rPr>
+          <w:rFonts w:ascii="Consolas" w:eastAsia="Times New Roman" w:hAnsi="Consolas" w:cs="Times New Roman"/>
+          <w:color w:val="D4D4D4"/>
+          <w:sz w:val="21"/>
+          <w:szCs w:val="21"/>
+        </w:rPr>
+        <w:t xml:space="preserve">    </w:t>
+      </w:r>
+      <w:proofErr w:type="gramStart"/>
+      <w:r>
+        <w:rPr>
+          <w:rFonts w:ascii="Consolas" w:eastAsia="Times New Roman" w:hAnsi="Consolas" w:cs="Times New Roman"/>
+          <w:color w:val="C586C0"/>
+          <w:sz w:val="21"/>
+          <w:szCs w:val="21"/>
+        </w:rPr>
+        <w:t>for</w:t>
+      </w:r>
+      <w:r>
+        <w:rPr>
+          <w:rFonts w:ascii="Consolas" w:eastAsia="Times New Roman" w:hAnsi="Consolas" w:cs="Times New Roman"/>
+          <w:color w:val="D4D4D4"/>
+          <w:sz w:val="21"/>
+          <w:szCs w:val="21"/>
+        </w:rPr>
+        <w:t>(</w:t>
+      </w:r>
+      <w:proofErr w:type="gramEnd"/>
+      <w:r>
+        <w:rPr>
+          <w:rFonts w:ascii="Consolas" w:eastAsia="Times New Roman" w:hAnsi="Consolas" w:cs="Times New Roman"/>
+          <w:color w:val="569CD6"/>
+          <w:sz w:val="21"/>
+          <w:szCs w:val="21"/>
+        </w:rPr>
+        <w:t>int</w:t>
+      </w:r>
+      <w:r>
+        <w:rPr>
+          <w:rFonts w:ascii="Consolas" w:eastAsia="Times New Roman" w:hAnsi="Consolas" w:cs="Times New Roman"/>
+          <w:color w:val="D4D4D4"/>
+          <w:sz w:val="21"/>
+          <w:szCs w:val="21"/>
+        </w:rPr>
+        <w:t xml:space="preserve"> </w:t>
+      </w:r>
+      <w:proofErr w:type="spellStart"/>
+      <w:r>
+        <w:rPr>
+          <w:rFonts w:ascii="Consolas" w:eastAsia="Times New Roman" w:hAnsi="Consolas" w:cs="Times New Roman"/>
+          <w:color w:val="9CDCFE"/>
+          <w:sz w:val="21"/>
+          <w:szCs w:val="21"/>
+        </w:rPr>
+        <w:t>i</w:t>
+      </w:r>
+      <w:proofErr w:type="spellEnd"/>
+      <w:r>
+        <w:rPr>
+          <w:rFonts w:ascii="Consolas" w:eastAsia="Times New Roman" w:hAnsi="Consolas" w:cs="Times New Roman"/>
+          <w:color w:val="D4D4D4"/>
+          <w:sz w:val="21"/>
+          <w:szCs w:val="21"/>
+        </w:rPr>
+        <w:t xml:space="preserve"> = </w:t>
+      </w:r>
+      <w:r>
+        <w:rPr>
+          <w:rFonts w:ascii="Consolas" w:eastAsia="Times New Roman" w:hAnsi="Consolas" w:cs="Times New Roman"/>
+          <w:color w:val="B5CEA8"/>
+          <w:sz w:val="21"/>
+          <w:szCs w:val="21"/>
+        </w:rPr>
+        <w:t>0</w:t>
+      </w:r>
+      <w:r>
+        <w:rPr>
+          <w:rFonts w:ascii="Consolas" w:eastAsia="Times New Roman" w:hAnsi="Consolas" w:cs="Times New Roman"/>
+          <w:color w:val="D4D4D4"/>
+          <w:sz w:val="21"/>
+          <w:szCs w:val="21"/>
+        </w:rPr>
+        <w:t xml:space="preserve">; </w:t>
+      </w:r>
+      <w:proofErr w:type="spellStart"/>
+      <w:r>
+        <w:rPr>
+          <w:rFonts w:ascii="Consolas" w:eastAsia="Times New Roman" w:hAnsi="Consolas" w:cs="Times New Roman"/>
+          <w:color w:val="9CDCFE"/>
+          <w:sz w:val="21"/>
+          <w:szCs w:val="21"/>
+        </w:rPr>
+        <w:t>i</w:t>
+      </w:r>
+      <w:proofErr w:type="spellEnd"/>
+      <w:r>
+        <w:rPr>
+          <w:rFonts w:ascii="Consolas" w:eastAsia="Times New Roman" w:hAnsi="Consolas" w:cs="Times New Roman"/>
+          <w:color w:val="D4D4D4"/>
+          <w:sz w:val="21"/>
+          <w:szCs w:val="21"/>
+        </w:rPr>
+        <w:t>&lt;</w:t>
+      </w:r>
+      <w:r>
+        <w:rPr>
+          <w:rFonts w:ascii="Consolas" w:eastAsia="Times New Roman" w:hAnsi="Consolas" w:cs="Times New Roman"/>
+          <w:color w:val="9CDCFE"/>
+          <w:sz w:val="21"/>
+          <w:szCs w:val="21"/>
+        </w:rPr>
+        <w:t>n</w:t>
+      </w:r>
+      <w:r>
+        <w:rPr>
+          <w:rFonts w:ascii="Consolas" w:eastAsia="Times New Roman" w:hAnsi="Consolas" w:cs="Times New Roman"/>
+          <w:color w:val="D4D4D4"/>
+          <w:sz w:val="21"/>
+          <w:szCs w:val="21"/>
+        </w:rPr>
+        <w:t xml:space="preserve"> ; </w:t>
+      </w:r>
+      <w:proofErr w:type="spellStart"/>
+      <w:r>
+        <w:rPr>
+          <w:rFonts w:ascii="Consolas" w:eastAsia="Times New Roman" w:hAnsi="Consolas" w:cs="Times New Roman"/>
+          <w:color w:val="9CDCFE"/>
+          <w:sz w:val="21"/>
+          <w:szCs w:val="21"/>
+        </w:rPr>
+        <w:t>i</w:t>
+      </w:r>
+      <w:proofErr w:type="spellEnd"/>
+      <w:r>
+        <w:rPr>
+          <w:rFonts w:ascii="Consolas" w:eastAsia="Times New Roman" w:hAnsi="Consolas" w:cs="Times New Roman"/>
+          <w:color w:val="D4D4D4"/>
+          <w:sz w:val="21"/>
+          <w:szCs w:val="21"/>
+        </w:rPr>
+        <w:t>++)</w:t>
+      </w:r>
+    </w:p>
+    <w:p>
+      <w:pPr>
+        <w:shd w:val="clear" w:color="auto" w:fill="1E1E1E"/>
+        <w:spacing w:after="0" w:line="285" w:lineRule="atLeast"/>
+        <w:rPr>
+          <w:rFonts w:ascii="Consolas" w:eastAsia="Times New Roman" w:hAnsi="Consolas" w:cs="Times New Roman"/>
+          <w:color w:val="D4D4D4"/>
+          <w:sz w:val="21"/>
+          <w:szCs w:val="21"/>
+        </w:rPr>
+      </w:pPr>
+      <w:r>
+        <w:rPr>
+          <w:rFonts w:ascii="Consolas" w:eastAsia="Times New Roman" w:hAnsi="Consolas" w:cs="Times New Roman"/>
+          <w:color w:val="D4D4D4"/>
+          <w:sz w:val="21"/>
+          <w:szCs w:val="21"/>
+        </w:rPr>
+        <w:t>    {</w:t>
+      </w:r>
+    </w:p>
+    <w:p>
+      <w:pPr>
+        <w:shd w:val="clear" w:color="auto" w:fill="1E1E1E"/>
+        <w:spacing w:after="0" w:line="285" w:lineRule="atLeast"/>
+        <w:rPr>
+          <w:rFonts w:ascii="Consolas" w:eastAsia="Times New Roman" w:hAnsi="Consolas" w:cs="Times New Roman"/>
+          <w:color w:val="D4D4D4"/>
+          <w:sz w:val="21"/>
+          <w:szCs w:val="21"/>
+        </w:rPr>
+      </w:pPr>
+      <w:r>
+        <w:rPr>
+          <w:rFonts w:ascii="Consolas" w:eastAsia="Times New Roman" w:hAnsi="Consolas" w:cs="Times New Roman"/>
+          <w:color w:val="D4D4D4"/>
+          <w:sz w:val="21"/>
+          <w:szCs w:val="21"/>
+        </w:rPr>
+        <w:t xml:space="preserve">        </w:t>
+      </w:r>
+      <w:r>
+        <w:rPr>
+          <w:rFonts w:ascii="Consolas" w:eastAsia="Times New Roman" w:hAnsi="Consolas" w:cs="Times New Roman"/>
+          <w:color w:val="C586C0"/>
+          <w:sz w:val="21"/>
+          <w:szCs w:val="21"/>
+        </w:rPr>
+        <w:t>if</w:t>
+      </w:r>
+      <w:r>
+        <w:rPr>
+          <w:rFonts w:ascii="Consolas" w:eastAsia="Times New Roman" w:hAnsi="Consolas" w:cs="Times New Roman"/>
+          <w:color w:val="D4D4D4"/>
+          <w:sz w:val="21"/>
+          <w:szCs w:val="21"/>
+        </w:rPr>
+        <w:t>(</w:t>
+      </w:r>
+      <w:proofErr w:type="spellStart"/>
+      <w:r>
+        <w:rPr>
+          <w:rFonts w:ascii="Consolas" w:eastAsia="Times New Roman" w:hAnsi="Consolas" w:cs="Times New Roman"/>
+          <w:color w:val="9CDCFE"/>
+          <w:sz w:val="21"/>
+          <w:szCs w:val="21"/>
+        </w:rPr>
+        <w:t>i</w:t>
+      </w:r>
+      <w:proofErr w:type="spellEnd"/>
+      <w:r>
+        <w:rPr>
+          <w:rFonts w:ascii="Consolas" w:eastAsia="Times New Roman" w:hAnsi="Consolas" w:cs="Times New Roman"/>
+          <w:color w:val="D4D4D4"/>
+          <w:sz w:val="21"/>
+          <w:szCs w:val="21"/>
+        </w:rPr>
+        <w:t>==</w:t>
+      </w:r>
+      <w:r>
+        <w:rPr>
+          <w:rFonts w:ascii="Consolas" w:eastAsia="Times New Roman" w:hAnsi="Consolas" w:cs="Times New Roman"/>
+          <w:color w:val="9CDCFE"/>
+          <w:sz w:val="21"/>
+          <w:szCs w:val="21"/>
+        </w:rPr>
+        <w:t>big</w:t>
+      </w:r>
+      <w:r>
+        <w:rPr>
+          <w:rFonts w:ascii="Consolas" w:eastAsia="Times New Roman" w:hAnsi="Consolas" w:cs="Times New Roman"/>
+          <w:color w:val="D4D4D4"/>
+          <w:sz w:val="21"/>
+          <w:szCs w:val="21"/>
+        </w:rPr>
+        <w:t>[</w:t>
+      </w:r>
+      <w:r>
+        <w:rPr>
+          <w:rFonts w:ascii="Consolas" w:eastAsia="Times New Roman" w:hAnsi="Consolas" w:cs="Times New Roman"/>
+          <w:color w:val="9CDCFE"/>
+          <w:sz w:val="21"/>
+          <w:szCs w:val="21"/>
+        </w:rPr>
+        <w:t>count</w:t>
+      </w:r>
+      <w:r>
+        <w:rPr>
+          <w:rFonts w:ascii="Consolas" w:eastAsia="Times New Roman" w:hAnsi="Consolas" w:cs="Times New Roman"/>
+          <w:color w:val="D4D4D4"/>
+          <w:sz w:val="21"/>
+          <w:szCs w:val="21"/>
+        </w:rPr>
+        <w:t xml:space="preserve">]) </w:t>
+      </w:r>
+    </w:p>
+    <w:p>
+      <w:pPr>
+        <w:shd w:val="clear" w:color="auto" w:fill="1E1E1E"/>
+        <w:spacing w:after="0" w:line="285" w:lineRule="atLeast"/>
+        <w:rPr>
+          <w:rFonts w:ascii="Consolas" w:eastAsia="Times New Roman" w:hAnsi="Consolas" w:cs="Times New Roman"/>
+          <w:color w:val="D4D4D4"/>
+          <w:sz w:val="21"/>
+          <w:szCs w:val="21"/>
+        </w:rPr>
+      </w:pPr>
+      <w:r>
+        <w:rPr>
+          <w:rFonts w:ascii="Consolas" w:eastAsia="Times New Roman" w:hAnsi="Consolas" w:cs="Times New Roman"/>
+          <w:color w:val="D4D4D4"/>
+          <w:sz w:val="21"/>
+          <w:szCs w:val="21"/>
+        </w:rPr>
+        <w:t>        {</w:t>
+      </w:r>
+    </w:p>
+    <w:p>
+      <w:pPr>
+        <w:shd w:val="clear" w:color="auto" w:fill="1E1E1E"/>
+        <w:spacing w:after="0" w:line="285" w:lineRule="atLeast"/>
+        <w:rPr>
+          <w:rFonts w:ascii="Consolas" w:eastAsia="Times New Roman" w:hAnsi="Consolas" w:cs="Times New Roman"/>
+          <w:color w:val="D4D4D4"/>
+          <w:sz w:val="21"/>
+          <w:szCs w:val="21"/>
+        </w:rPr>
+      </w:pPr>
+      <w:r>
+        <w:rPr>
+          <w:rFonts w:ascii="Consolas" w:eastAsia="Times New Roman" w:hAnsi="Consolas" w:cs="Times New Roman"/>
+          <w:color w:val="D4D4D4"/>
+          <w:sz w:val="21"/>
+          <w:szCs w:val="21"/>
+        </w:rPr>
+        <w:t xml:space="preserve">            </w:t>
+      </w:r>
+      <w:proofErr w:type="spellStart"/>
+      <w:r>
+        <w:rPr>
+          <w:rFonts w:ascii="Consolas" w:eastAsia="Times New Roman" w:hAnsi="Consolas" w:cs="Times New Roman"/>
+          <w:color w:val="9CDCFE"/>
+          <w:sz w:val="21"/>
+          <w:szCs w:val="21"/>
+        </w:rPr>
+        <w:t>cout</w:t>
+      </w:r>
+      <w:proofErr w:type="spellEnd"/>
+      <w:r>
+        <w:rPr>
+          <w:rFonts w:ascii="Consolas" w:eastAsia="Times New Roman" w:hAnsi="Consolas" w:cs="Times New Roman"/>
+          <w:color w:val="D4D4D4"/>
+          <w:sz w:val="21"/>
+          <w:szCs w:val="21"/>
+        </w:rPr>
+        <w:t xml:space="preserve"> </w:t>
+      </w:r>
+      <w:r>
+        <w:rPr>
+          <w:rFonts w:ascii="Consolas" w:eastAsia="Times New Roman" w:hAnsi="Consolas" w:cs="Times New Roman"/>
+          <w:color w:val="DCDCAA"/>
+          <w:sz w:val="21"/>
+          <w:szCs w:val="21"/>
+        </w:rPr>
+        <w:t>&lt;&lt;</w:t>
+      </w:r>
+      <w:r>
+        <w:rPr>
+          <w:rFonts w:ascii="Consolas" w:eastAsia="Times New Roman" w:hAnsi="Consolas" w:cs="Times New Roman"/>
+          <w:color w:val="D4D4D4"/>
+          <w:sz w:val="21"/>
+          <w:szCs w:val="21"/>
+        </w:rPr>
+        <w:t xml:space="preserve"> </w:t>
+      </w:r>
+      <w:proofErr w:type="spellStart"/>
+      <w:r>
+        <w:rPr>
+          <w:rFonts w:ascii="Consolas" w:eastAsia="Times New Roman" w:hAnsi="Consolas" w:cs="Times New Roman"/>
+          <w:color w:val="9CDCFE"/>
+          <w:sz w:val="21"/>
+          <w:szCs w:val="21"/>
+        </w:rPr>
+        <w:t>ave</w:t>
+      </w:r>
+      <w:proofErr w:type="spellEnd"/>
+      <w:r>
+        <w:rPr>
+          <w:rFonts w:ascii="Consolas" w:eastAsia="Times New Roman" w:hAnsi="Consolas" w:cs="Times New Roman"/>
+          <w:color w:val="D4D4D4"/>
+          <w:sz w:val="21"/>
+          <w:szCs w:val="21"/>
+        </w:rPr>
+        <w:t xml:space="preserve"> </w:t>
+      </w:r>
+      <w:r>
+        <w:rPr>
+          <w:rFonts w:ascii="Consolas" w:eastAsia="Times New Roman" w:hAnsi="Consolas" w:cs="Times New Roman"/>
+          <w:color w:val="DCDCAA"/>
+          <w:sz w:val="21"/>
+          <w:szCs w:val="21"/>
+        </w:rPr>
+        <w:t>&lt;&lt;</w:t>
+      </w:r>
+      <w:r>
+        <w:rPr>
+          <w:rFonts w:ascii="Consolas" w:eastAsia="Times New Roman" w:hAnsi="Consolas" w:cs="Times New Roman"/>
+          <w:color w:val="D4D4D4"/>
+          <w:sz w:val="21"/>
+          <w:szCs w:val="21"/>
+        </w:rPr>
+        <w:t xml:space="preserve"> </w:t>
+      </w:r>
+      <w:r>
+        <w:rPr>
+          <w:rFonts w:ascii="Consolas" w:eastAsia="Times New Roman" w:hAnsi="Consolas" w:cs="Times New Roman"/>
+          <w:color w:val="CE9178"/>
+          <w:sz w:val="21"/>
+          <w:szCs w:val="21"/>
+        </w:rPr>
+        <w:t>" "</w:t>
+      </w:r>
+      <w:r>
+        <w:rPr>
+          <w:rFonts w:ascii="Consolas" w:eastAsia="Times New Roman" w:hAnsi="Consolas" w:cs="Times New Roman"/>
+          <w:color w:val="D4D4D4"/>
+          <w:sz w:val="21"/>
+          <w:szCs w:val="21"/>
+        </w:rPr>
+        <w:t>;</w:t>
+      </w:r>
+    </w:p>
+    <w:p>
+      <w:pPr>
+        <w:shd w:val="clear" w:color="auto" w:fill="1E1E1E"/>
+        <w:spacing w:after="0" w:line="285" w:lineRule="atLeast"/>
+        <w:rPr>
+          <w:rFonts w:ascii="Consolas" w:eastAsia="Times New Roman" w:hAnsi="Consolas" w:cs="Times New Roman"/>
+          <w:color w:val="D4D4D4"/>
+          <w:sz w:val="21"/>
+          <w:szCs w:val="21"/>
+        </w:rPr>
+      </w:pPr>
+      <w:r>
+        <w:rPr>
+          <w:rFonts w:ascii="Consolas" w:eastAsia="Times New Roman" w:hAnsi="Consolas" w:cs="Times New Roman"/>
+          <w:color w:val="D4D4D4"/>
+          <w:sz w:val="21"/>
+          <w:szCs w:val="21"/>
+        </w:rPr>
+        <w:t xml:space="preserve">            </w:t>
+      </w:r>
+      <w:r>
+        <w:rPr>
+          <w:rFonts w:ascii="Consolas" w:eastAsia="Times New Roman" w:hAnsi="Consolas" w:cs="Times New Roman"/>
+          <w:color w:val="9CDCFE"/>
+          <w:sz w:val="21"/>
+          <w:szCs w:val="21"/>
+        </w:rPr>
+        <w:t>count</w:t>
+      </w:r>
+      <w:r>
+        <w:rPr>
+          <w:rFonts w:ascii="Consolas" w:eastAsia="Times New Roman" w:hAnsi="Consolas" w:cs="Times New Roman"/>
+          <w:color w:val="D4D4D4"/>
+          <w:sz w:val="21"/>
+          <w:szCs w:val="21"/>
+        </w:rPr>
+        <w:t>++;</w:t>
+      </w:r>
+    </w:p>
+    <w:p>
+      <w:pPr>
+        <w:shd w:val="clear" w:color="auto" w:fill="1E1E1E"/>
+        <w:spacing w:after="0" w:line="285" w:lineRule="atLeast"/>
+        <w:rPr>
+          <w:rFonts w:ascii="Consolas" w:eastAsia="Times New Roman" w:hAnsi="Consolas" w:cs="Times New Roman"/>
+          <w:color w:val="D4D4D4"/>
+          <w:sz w:val="21"/>
+          <w:szCs w:val="21"/>
+        </w:rPr>
+      </w:pPr>
+      <w:r>
+        <w:rPr>
+          <w:rFonts w:ascii="Consolas" w:eastAsia="Times New Roman" w:hAnsi="Consolas" w:cs="Times New Roman"/>
+          <w:color w:val="D4D4D4"/>
+          <w:sz w:val="21"/>
+          <w:szCs w:val="21"/>
+        </w:rPr>
+        <w:t>        }</w:t>
+      </w:r>
+    </w:p>
+    <w:p>
+      <w:pPr>
+        <w:shd w:val="clear" w:color="auto" w:fill="1E1E1E"/>
+        <w:spacing w:after="0" w:line="285" w:lineRule="atLeast"/>
+        <w:rPr>
+          <w:rFonts w:ascii="Consolas" w:eastAsia="Times New Roman" w:hAnsi="Consolas" w:cs="Times New Roman"/>
+          <w:color w:val="D4D4D4"/>
+          <w:sz w:val="21"/>
+          <w:szCs w:val="21"/>
+        </w:rPr>
+      </w:pPr>
+      <w:r>
+        <w:rPr>
+          <w:rFonts w:ascii="Consolas" w:eastAsia="Times New Roman" w:hAnsi="Consolas" w:cs="Times New Roman"/>
+          <w:color w:val="D4D4D4"/>
+          <w:sz w:val="21"/>
+          <w:szCs w:val="21"/>
+        </w:rPr>
+        <w:t xml:space="preserve">        </w:t>
+      </w:r>
+      <w:r>
+        <w:rPr>
+          <w:rFonts w:ascii="Consolas" w:eastAsia="Times New Roman" w:hAnsi="Consolas" w:cs="Times New Roman"/>
+          <w:color w:val="C586C0"/>
+          <w:sz w:val="21"/>
+          <w:szCs w:val="21"/>
+        </w:rPr>
+        <w:t>else</w:t>
+      </w:r>
+      <w:r>
+        <w:rPr>
+          <w:rFonts w:ascii="Consolas" w:eastAsia="Times New Roman" w:hAnsi="Consolas" w:cs="Times New Roman"/>
+          <w:color w:val="D4D4D4"/>
+          <w:sz w:val="21"/>
+          <w:szCs w:val="21"/>
+        </w:rPr>
+        <w:t xml:space="preserve"> </w:t>
+      </w:r>
+      <w:proofErr w:type="spellStart"/>
+      <w:r>
+        <w:rPr>
+          <w:rFonts w:ascii="Consolas" w:eastAsia="Times New Roman" w:hAnsi="Consolas" w:cs="Times New Roman"/>
+          <w:color w:val="9CDCFE"/>
+          <w:sz w:val="21"/>
+          <w:szCs w:val="21"/>
+        </w:rPr>
+        <w:t>cout</w:t>
+      </w:r>
+      <w:proofErr w:type="spellEnd"/>
+      <w:r>
+        <w:rPr>
+          <w:rFonts w:ascii="Consolas" w:eastAsia="Times New Roman" w:hAnsi="Consolas" w:cs="Times New Roman"/>
+          <w:color w:val="D4D4D4"/>
+          <w:sz w:val="21"/>
+          <w:szCs w:val="21"/>
+        </w:rPr>
+        <w:t xml:space="preserve"> </w:t>
+      </w:r>
+      <w:r>
+        <w:rPr>
+          <w:rFonts w:ascii="Consolas" w:eastAsia="Times New Roman" w:hAnsi="Consolas" w:cs="Times New Roman"/>
+          <w:color w:val="DCDCAA"/>
+          <w:sz w:val="21"/>
+          <w:szCs w:val="21"/>
+        </w:rPr>
+        <w:t>&lt;&lt;</w:t>
+      </w:r>
+      <w:r>
+        <w:rPr>
+          <w:rFonts w:ascii="Consolas" w:eastAsia="Times New Roman" w:hAnsi="Consolas" w:cs="Times New Roman"/>
+          <w:color w:val="D4D4D4"/>
+          <w:sz w:val="21"/>
+          <w:szCs w:val="21"/>
+        </w:rPr>
+        <w:t xml:space="preserve"> </w:t>
+      </w:r>
+      <w:r>
+        <w:rPr>
+          <w:rFonts w:ascii="Consolas" w:eastAsia="Times New Roman" w:hAnsi="Consolas" w:cs="Times New Roman"/>
+          <w:color w:val="9CDCFE"/>
+          <w:sz w:val="21"/>
+          <w:szCs w:val="21"/>
+        </w:rPr>
+        <w:t>m</w:t>
+      </w:r>
+      <w:r>
+        <w:rPr>
+          <w:rFonts w:ascii="Consolas" w:eastAsia="Times New Roman" w:hAnsi="Consolas" w:cs="Times New Roman"/>
+          <w:color w:val="D4D4D4"/>
+          <w:sz w:val="21"/>
+          <w:szCs w:val="21"/>
+        </w:rPr>
+        <w:t>[</w:t>
+      </w:r>
+      <w:proofErr w:type="spellStart"/>
+      <w:r>
+        <w:rPr>
+          <w:rFonts w:ascii="Consolas" w:eastAsia="Times New Roman" w:hAnsi="Consolas" w:cs="Times New Roman"/>
+          <w:color w:val="9CDCFE"/>
+          <w:sz w:val="21"/>
+          <w:szCs w:val="21"/>
+        </w:rPr>
+        <w:t>i</w:t>
+      </w:r>
+      <w:proofErr w:type="spellEnd"/>
+      <w:r>
+        <w:rPr>
+          <w:rFonts w:ascii="Consolas" w:eastAsia="Times New Roman" w:hAnsi="Consolas" w:cs="Times New Roman"/>
+          <w:color w:val="D4D4D4"/>
+          <w:sz w:val="21"/>
+          <w:szCs w:val="21"/>
+        </w:rPr>
+        <w:t xml:space="preserve">] </w:t>
+      </w:r>
+      <w:r>
+        <w:rPr>
+          <w:rFonts w:ascii="Consolas" w:eastAsia="Times New Roman" w:hAnsi="Consolas" w:cs="Times New Roman"/>
+          <w:color w:val="DCDCAA"/>
+          <w:sz w:val="21"/>
+          <w:szCs w:val="21"/>
+        </w:rPr>
+        <w:t>&lt;&lt;</w:t>
+      </w:r>
+      <w:r>
+        <w:rPr>
+          <w:rFonts w:ascii="Consolas" w:eastAsia="Times New Roman" w:hAnsi="Consolas" w:cs="Times New Roman"/>
+          <w:color w:val="D4D4D4"/>
+          <w:sz w:val="21"/>
+          <w:szCs w:val="21"/>
+        </w:rPr>
+        <w:t xml:space="preserve"> </w:t>
+      </w:r>
+      <w:r>
+        <w:rPr>
+          <w:rFonts w:ascii="Consolas" w:eastAsia="Times New Roman" w:hAnsi="Consolas" w:cs="Times New Roman"/>
+          <w:color w:val="CE9178"/>
+          <w:sz w:val="21"/>
+          <w:szCs w:val="21"/>
+        </w:rPr>
+        <w:t xml:space="preserve">" </w:t>
+      </w:r>
+      <w:proofErr w:type="gramStart"/>
+      <w:r>
+        <w:rPr>
+          <w:rFonts w:ascii="Consolas" w:eastAsia="Times New Roman" w:hAnsi="Consolas" w:cs="Times New Roman"/>
+          <w:color w:val="CE9178"/>
+          <w:sz w:val="21"/>
+          <w:szCs w:val="21"/>
+        </w:rPr>
+        <w:t>"</w:t>
+      </w:r>
+      <w:r>
+        <w:rPr>
+          <w:rFonts w:ascii="Consolas" w:eastAsia="Times New Roman" w:hAnsi="Consolas" w:cs="Times New Roman"/>
+          <w:color w:val="D4D4D4"/>
+          <w:sz w:val="21"/>
+          <w:szCs w:val="21"/>
+        </w:rPr>
+        <w:t xml:space="preserve"> ;</w:t>
+      </w:r>
+      <w:proofErr w:type="gramEnd"/>
+    </w:p>
+    <w:p>
+      <w:pPr>
+        <w:shd w:val="clear" w:color="auto" w:fill="1E1E1E"/>
+        <w:spacing w:after="0" w:line="285" w:lineRule="atLeast"/>
+        <w:rPr>
+          <w:rFonts w:ascii="Consolas" w:eastAsia="Times New Roman" w:hAnsi="Consolas" w:cs="Times New Roman"/>
+          <w:color w:val="D4D4D4"/>
+          <w:sz w:val="21"/>
+          <w:szCs w:val="21"/>
+        </w:rPr>
+      </w:pPr>
+    </w:p>
+    <w:p>
+      <w:pPr>
+        <w:shd w:val="clear" w:color="auto" w:fill="1E1E1E"/>
+        <w:spacing w:after="0" w:line="285" w:lineRule="atLeast"/>
+        <w:rPr>
+          <w:rFonts w:ascii="Consolas" w:eastAsia="Times New Roman" w:hAnsi="Consolas" w:cs="Times New Roman"/>
+          <w:color w:val="D4D4D4"/>
+          <w:sz w:val="21"/>
+          <w:szCs w:val="21"/>
+        </w:rPr>
+      </w:pPr>
+      <w:r>
+        <w:rPr>
+          <w:rFonts w:ascii="Consolas" w:eastAsia="Times New Roman" w:hAnsi="Consolas" w:cs="Times New Roman"/>
+          <w:color w:val="D4D4D4"/>
+          <w:sz w:val="21"/>
+          <w:szCs w:val="21"/>
+        </w:rPr>
+        <w:t>    }</w:t>
+      </w:r>
+    </w:p>
+    <w:p>
+      <w:pPr>
+        <w:shd w:val="clear" w:color="auto" w:fill="1E1E1E"/>
+        <w:spacing w:after="0" w:line="285" w:lineRule="atLeast"/>
+        <w:rPr>
+          <w:rFonts w:ascii="Consolas" w:eastAsia="Times New Roman" w:hAnsi="Consolas" w:cs="Times New Roman"/>
+          <w:color w:val="D4D4D4"/>
+          <w:sz w:val="21"/>
+          <w:szCs w:val="21"/>
+        </w:rPr>
+      </w:pPr>
+    </w:p>
+    <w:p>
+      <w:pPr>
+        <w:shd w:val="clear" w:color="auto" w:fill="1E1E1E"/>
+        <w:spacing w:after="0" w:line="285" w:lineRule="atLeast"/>
+        <w:rPr>
+          <w:rFonts w:ascii="Consolas" w:eastAsia="Times New Roman" w:hAnsi="Consolas" w:cs="Times New Roman"/>
+          <w:color w:val="D4D4D4"/>
+          <w:sz w:val="21"/>
+          <w:szCs w:val="21"/>
+        </w:rPr>
+      </w:pPr>
+      <w:r>
+        <w:rPr>
+          <w:rFonts w:ascii="Consolas" w:eastAsia="Times New Roman" w:hAnsi="Consolas" w:cs="Times New Roman"/>
+          <w:color w:val="D4D4D4"/>
+          <w:sz w:val="21"/>
+          <w:szCs w:val="21"/>
+        </w:rPr>
         <w:t>}</w:t>
       </w:r>
     </w:p>
@@ -5837,9 +7718,9 @@
           <w:lang w:val="uk-UA"/>
         </w:rPr>
         <w:drawing>
-          <wp:inline distT="0" distB="0" distL="0" distR="0" wp14:anchorId="7BFE4937" wp14:editId="40B2C607">
-            <wp:extent cx="3680779" cy="662997"/>
-            <wp:effectExtent l="0" t="0" r="0" b="3810"/>
+          <wp:inline distT="0" distB="0" distL="0" distR="0" wp14:anchorId="38C6B1EE" wp14:editId="31676794">
+            <wp:extent cx="3452159" cy="1554615"/>
+            <wp:effectExtent l="0" t="0" r="0" b="7620"/>
             <wp:docPr id="1" name="Picture 1"/>
             <wp:cNvGraphicFramePr>
               <a:graphicFrameLocks xmlns:a="http://schemas.openxmlformats.org/drawingml/2006/main" noChangeAspect="1"/>
@@ -5860,7 +7741,7 @@
                   <pic:spPr>
                     <a:xfrm>
                       <a:off x="0" y="0"/>
-                      <a:ext cx="3680779" cy="662997"/>
+                      <a:ext cx="3452159" cy="1554615"/>
                     </a:xfrm>
                     <a:prstGeom prst="rect">
                       <a:avLst/>
@@ -5875,6 +7756,55 @@
     </w:p>
     <w:p>
       <w:pPr>
+        <w:rPr>
+          <w:noProof/>
+          <w:lang w:val="uk-UA"/>
+        </w:rPr>
+      </w:pPr>
+      <w:r>
+        <w:rPr>
+          <w:noProof/>
+          <w:lang w:val="uk-UA"/>
+        </w:rPr>
+        <w:drawing>
+          <wp:inline distT="0" distB="0" distL="0" distR="0" wp14:anchorId="204E1AC7" wp14:editId="380CB926">
+            <wp:extent cx="3055885" cy="1432684"/>
+            <wp:effectExtent l="0" t="0" r="0" b="0"/>
+            <wp:docPr id="3" name="Picture 3"/>
+            <wp:cNvGraphicFramePr>
+              <a:graphicFrameLocks xmlns:a="http://schemas.openxmlformats.org/drawingml/2006/main" noChangeAspect="1"/>
+            </wp:cNvGraphicFramePr>
+            <a:graphic xmlns:a="http://schemas.openxmlformats.org/drawingml/2006/main">
+              <a:graphicData uri="http://schemas.openxmlformats.org/drawingml/2006/picture">
+                <pic:pic xmlns:pic="http://schemas.openxmlformats.org/drawingml/2006/picture">
+                  <pic:nvPicPr>
+                    <pic:cNvPr id="1" name=""/>
+                    <pic:cNvPicPr/>
+                  </pic:nvPicPr>
+                  <pic:blipFill>
+                    <a:blip r:embed="rId10"/>
+                    <a:stretch>
+                      <a:fillRect/>
+                    </a:stretch>
+                  </pic:blipFill>
+                  <pic:spPr>
+                    <a:xfrm>
+                      <a:off x="0" y="0"/>
+                      <a:ext cx="3055885" cy="1432684"/>
+                    </a:xfrm>
+                    <a:prstGeom prst="rect">
+                      <a:avLst/>
+                    </a:prstGeom>
+                  </pic:spPr>
+                </pic:pic>
+              </a:graphicData>
+            </a:graphic>
+          </wp:inline>
+        </w:drawing>
+      </w:r>
+    </w:p>
+    <w:p>
+      <w:pPr>
         <w:autoSpaceDE w:val="0"/>
         <w:autoSpaceDN w:val="0"/>
         <w:adjustRightInd w:val="0"/>
@@ -5896,163 +7826,134 @@
           <w:szCs w:val="28"/>
           <w:lang w:val="uk-UA"/>
         </w:rPr>
+        <w:t>Висновок</w:t>
+      </w:r>
+      <w:r>
+        <w:rPr>
+          <w:rFonts w:ascii="Times New Roman" w:hAnsi="Times New Roman" w:cs="Times New Roman"/>
+          <w:sz w:val="28"/>
+          <w:szCs w:val="28"/>
+          <w:lang w:val="uk-UA"/>
+        </w:rPr>
+        <w:t>:</w:t>
+      </w:r>
+      <w:r>
+        <w:rPr>
+          <w:rFonts w:ascii="Times New Roman" w:hAnsi="Times New Roman" w:cs="Times New Roman"/>
+          <w:sz w:val="28"/>
+          <w:szCs w:val="28"/>
+          <w:lang w:val="uk-UA"/>
+        </w:rPr>
+        <w:t xml:space="preserve"> У цій лабораторній роботі було </w:t>
+      </w:r>
+      <w:r>
+        <w:rPr>
+          <w:rFonts w:ascii="Times New Roman" w:hAnsi="Times New Roman" w:cs="Times New Roman"/>
+          <w:sz w:val="28"/>
+          <w:szCs w:val="28"/>
+          <w:lang w:val="uk-UA"/>
+        </w:rPr>
+        <w:t>вивчено особливості обробки одновимірних масивів.</w:t>
+      </w:r>
+      <w:r>
+        <w:rPr>
+          <w:rFonts w:ascii="Times New Roman" w:hAnsi="Times New Roman" w:cs="Times New Roman"/>
+          <w:sz w:val="28"/>
+          <w:szCs w:val="28"/>
+          <w:lang w:val="uk-UA"/>
+        </w:rPr>
+        <w:t xml:space="preserve"> Була постановлена задача, в якій визначал</w:t>
+      </w:r>
+      <w:r>
+        <w:rPr>
+          <w:rFonts w:ascii="Times New Roman" w:hAnsi="Times New Roman" w:cs="Times New Roman"/>
+          <w:sz w:val="28"/>
+          <w:szCs w:val="28"/>
+          <w:lang w:val="uk-UA"/>
+        </w:rPr>
+        <w:t>о</w:t>
+      </w:r>
+      <w:r>
+        <w:rPr>
+          <w:rFonts w:ascii="Times New Roman" w:hAnsi="Times New Roman" w:cs="Times New Roman"/>
+          <w:sz w:val="28"/>
+          <w:szCs w:val="28"/>
+          <w:lang w:val="uk-UA"/>
+        </w:rPr>
+        <w:t xml:space="preserve">ся </w:t>
+      </w:r>
+      <w:r>
+        <w:rPr>
+          <w:rFonts w:ascii="Times New Roman" w:hAnsi="Times New Roman" w:cs="Times New Roman"/>
+          <w:sz w:val="28"/>
+          <w:szCs w:val="28"/>
+          <w:lang w:val="uk-UA"/>
+        </w:rPr>
+        <w:t>число</w:t>
+      </w:r>
+      <w:r>
+        <w:rPr>
+          <w:rFonts w:ascii="Times New Roman" w:hAnsi="Times New Roman" w:cs="Times New Roman"/>
+          <w:sz w:val="28"/>
+          <w:szCs w:val="28"/>
+          <w:lang w:val="uk-UA"/>
+        </w:rPr>
+        <w:t>, введен</w:t>
+      </w:r>
+      <w:r>
+        <w:rPr>
+          <w:rFonts w:ascii="Times New Roman" w:hAnsi="Times New Roman" w:cs="Times New Roman"/>
+          <w:sz w:val="28"/>
+          <w:szCs w:val="28"/>
+          <w:lang w:val="uk-UA"/>
+        </w:rPr>
+        <w:t>е</w:t>
+      </w:r>
+      <w:r>
+        <w:rPr>
+          <w:rFonts w:ascii="Times New Roman" w:hAnsi="Times New Roman" w:cs="Times New Roman"/>
+          <w:sz w:val="28"/>
+          <w:szCs w:val="28"/>
+          <w:lang w:val="uk-UA"/>
+        </w:rPr>
+        <w:t xml:space="preserve"> користувачем. </w:t>
+      </w:r>
+      <w:r>
+        <w:rPr>
+          <w:rFonts w:ascii="Times New Roman" w:hAnsi="Times New Roman" w:cs="Times New Roman"/>
+          <w:sz w:val="28"/>
+          <w:szCs w:val="28"/>
+          <w:lang w:val="uk-UA"/>
+        </w:rPr>
+        <w:t>У алгоритмі були уточнені обмеження з використанням умов при яких задача буде виконана правильно.</w:t>
+      </w:r>
+      <w:r>
+        <w:rPr>
+          <w:rFonts w:ascii="Times New Roman" w:hAnsi="Times New Roman" w:cs="Times New Roman"/>
+          <w:sz w:val="28"/>
+          <w:szCs w:val="28"/>
+          <w:lang w:val="uk-UA"/>
+        </w:rPr>
+        <w:t xml:space="preserve"> За допомоги цієї лабораторної </w:t>
+      </w:r>
+      <w:r>
+        <w:rPr>
+          <w:rFonts w:ascii="Times New Roman" w:hAnsi="Times New Roman" w:cs="Times New Roman"/>
+          <w:sz w:val="28"/>
+          <w:szCs w:val="28"/>
+          <w:lang w:val="uk-UA"/>
+        </w:rPr>
         <w:lastRenderedPageBreak/>
-        <w:t>Висновок</w:t>
-      </w:r>
-      <w:r>
-        <w:rPr>
-          <w:rFonts w:ascii="Times New Roman" w:hAnsi="Times New Roman" w:cs="Times New Roman"/>
-          <w:sz w:val="28"/>
-          <w:szCs w:val="28"/>
-          <w:lang w:val="uk-UA"/>
-        </w:rPr>
-        <w:t>:</w:t>
-      </w:r>
-      <w:r>
-        <w:rPr>
-          <w:rFonts w:ascii="Times New Roman" w:hAnsi="Times New Roman" w:cs="Times New Roman"/>
-          <w:sz w:val="28"/>
-          <w:szCs w:val="28"/>
-          <w:lang w:val="uk-UA"/>
-        </w:rPr>
-        <w:t xml:space="preserve"> У цій лабораторній роботі було </w:t>
-      </w:r>
-      <w:r>
-        <w:rPr>
-          <w:rFonts w:ascii="Times New Roman" w:hAnsi="Times New Roman" w:cs="Times New Roman"/>
-          <w:sz w:val="28"/>
-          <w:szCs w:val="28"/>
-          <w:lang w:val="uk-UA"/>
-        </w:rPr>
-        <w:t>вивч</w:t>
-      </w:r>
-      <w:r>
-        <w:rPr>
-          <w:rFonts w:ascii="Times New Roman" w:hAnsi="Times New Roman" w:cs="Times New Roman"/>
-          <w:sz w:val="28"/>
-          <w:szCs w:val="28"/>
-          <w:lang w:val="uk-UA"/>
-        </w:rPr>
-        <w:t>ено</w:t>
-      </w:r>
-      <w:r>
-        <w:rPr>
-          <w:rFonts w:ascii="Times New Roman" w:hAnsi="Times New Roman" w:cs="Times New Roman"/>
-          <w:sz w:val="28"/>
-          <w:szCs w:val="28"/>
-          <w:lang w:val="uk-UA"/>
-        </w:rPr>
-        <w:t xml:space="preserve"> особливості обробки одновимірних масивів</w:t>
-      </w:r>
-      <w:r>
-        <w:rPr>
-          <w:rFonts w:ascii="Times New Roman" w:hAnsi="Times New Roman" w:cs="Times New Roman"/>
-          <w:sz w:val="28"/>
-          <w:szCs w:val="28"/>
-          <w:lang w:val="uk-UA"/>
-        </w:rPr>
-        <w:t>.</w:t>
-      </w:r>
-      <w:r>
-        <w:rPr>
-          <w:rFonts w:ascii="Times New Roman" w:hAnsi="Times New Roman" w:cs="Times New Roman"/>
-          <w:sz w:val="28"/>
-          <w:szCs w:val="28"/>
-          <w:lang w:val="uk-UA"/>
-        </w:rPr>
-        <w:t xml:space="preserve"> Була постановлена задача, в якій визначал</w:t>
-      </w:r>
-      <w:r>
-        <w:rPr>
-          <w:rFonts w:ascii="Times New Roman" w:hAnsi="Times New Roman" w:cs="Times New Roman"/>
-          <w:sz w:val="28"/>
-          <w:szCs w:val="28"/>
-          <w:lang w:val="uk-UA"/>
-        </w:rPr>
-        <w:t>о</w:t>
-      </w:r>
-      <w:r>
-        <w:rPr>
-          <w:rFonts w:ascii="Times New Roman" w:hAnsi="Times New Roman" w:cs="Times New Roman"/>
-          <w:sz w:val="28"/>
-          <w:szCs w:val="28"/>
-          <w:lang w:val="uk-UA"/>
-        </w:rPr>
-        <w:t xml:space="preserve">ся </w:t>
-      </w:r>
-      <w:r>
-        <w:rPr>
-          <w:rFonts w:ascii="Times New Roman" w:hAnsi="Times New Roman" w:cs="Times New Roman"/>
-          <w:sz w:val="28"/>
-          <w:szCs w:val="28"/>
-          <w:lang w:val="uk-UA"/>
-        </w:rPr>
-        <w:t>число</w:t>
-      </w:r>
-      <w:r>
-        <w:rPr>
-          <w:rFonts w:ascii="Times New Roman" w:hAnsi="Times New Roman" w:cs="Times New Roman"/>
-          <w:sz w:val="28"/>
-          <w:szCs w:val="28"/>
-          <w:lang w:val="uk-UA"/>
-        </w:rPr>
-        <w:t>, введен</w:t>
-      </w:r>
-      <w:r>
-        <w:rPr>
-          <w:rFonts w:ascii="Times New Roman" w:hAnsi="Times New Roman" w:cs="Times New Roman"/>
-          <w:sz w:val="28"/>
-          <w:szCs w:val="28"/>
-          <w:lang w:val="uk-UA"/>
-        </w:rPr>
-        <w:t>е</w:t>
-      </w:r>
-      <w:r>
-        <w:rPr>
-          <w:rFonts w:ascii="Times New Roman" w:hAnsi="Times New Roman" w:cs="Times New Roman"/>
-          <w:sz w:val="28"/>
-          <w:szCs w:val="28"/>
-          <w:lang w:val="uk-UA"/>
-        </w:rPr>
-        <w:t xml:space="preserve"> користувачем. </w:t>
-      </w:r>
-      <w:r>
-        <w:rPr>
-          <w:rFonts w:ascii="Times New Roman" w:hAnsi="Times New Roman" w:cs="Times New Roman"/>
-          <w:sz w:val="28"/>
-          <w:szCs w:val="28"/>
-          <w:lang w:val="uk-UA"/>
-        </w:rPr>
-        <w:t>У алгоритмі були уточнені обмеження з використанням умов при яких задача буде виконана правильно.</w:t>
-      </w:r>
-      <w:r>
-        <w:rPr>
-          <w:rFonts w:ascii="Times New Roman" w:hAnsi="Times New Roman" w:cs="Times New Roman"/>
-          <w:sz w:val="28"/>
-          <w:szCs w:val="28"/>
-          <w:lang w:val="uk-UA"/>
-        </w:rPr>
-        <w:t xml:space="preserve"> За допомоги цієї лабораторної роботи можливо </w:t>
-      </w:r>
-      <w:r>
-        <w:rPr>
-          <w:rFonts w:ascii="Times New Roman" w:hAnsi="Times New Roman" w:cs="Times New Roman"/>
-          <w:sz w:val="28"/>
-          <w:szCs w:val="28"/>
-          <w:lang w:val="uk-UA"/>
-        </w:rPr>
-        <w:t>знаходження, більших за певне число, елементів масиву, середнє значення цих чисел та заміна їх цим середнім знач</w:t>
-      </w:r>
-      <w:bookmarkStart w:id="1" w:name="_GoBack"/>
-      <w:bookmarkEnd w:id="1"/>
-      <w:r>
-        <w:rPr>
-          <w:rFonts w:ascii="Times New Roman" w:hAnsi="Times New Roman" w:cs="Times New Roman"/>
-          <w:sz w:val="28"/>
-          <w:szCs w:val="28"/>
-          <w:lang w:val="uk-UA"/>
-        </w:rPr>
-        <w:t>енням у масиві</w:t>
+        <w:t xml:space="preserve">роботи можливо </w:t>
+      </w:r>
+      <w:r>
+        <w:rPr>
+          <w:rFonts w:ascii="Times New Roman" w:hAnsi="Times New Roman" w:cs="Times New Roman"/>
+          <w:sz w:val="28"/>
+          <w:szCs w:val="28"/>
+          <w:lang w:val="uk-UA"/>
+        </w:rPr>
+        <w:t>знаходження, більших за певне число, елементів масиву, середнє значення цих чисел та заміна їх цим середнім значенням у масиві</w:t>
       </w:r>
       <w:r>
         <w:rPr>
@@ -7117,7 +9018,7 @@
 </file>
 
 <file path=customXml/itemProps1.xml><?xml version="1.0" encoding="utf-8"?>
-<ds:datastoreItem xmlns:ds="http://schemas.openxmlformats.org/officeDocument/2006/customXml" ds:itemID="{96873F64-7E3D-4F3E-A9FC-1E38A4832EEB}">
+<ds:datastoreItem xmlns:ds="http://schemas.openxmlformats.org/officeDocument/2006/customXml" ds:itemID="{AA273059-5034-4D3C-A696-0A50800B0AE0}">
   <ds:schemaRefs>
     <ds:schemaRef ds:uri="http://schemas.openxmlformats.org/officeDocument/2006/bibliography"/>
   </ds:schemaRefs>
